--- a/Титульный лист.docx
+++ b/Титульный лист.docx
@@ -106,6 +106,14 @@
           <w:lang w:eastAsia="ru-RU"/>
         </w:rPr>
       </w:r>
+      <w:r>
+        <w:rPr>
+          <w:rFonts w:ascii="Times New Roman" w:hAnsi="Times New Roman" w:eastAsia="Times New Roman" w:cs="Times New Roman"/>
+          <w:sz w:val="28"/>
+          <w:szCs w:val="28"/>
+          <w:lang w:eastAsia="ru-RU"/>
+        </w:rPr>
+      </w:r>
     </w:p>
     <w:p>
       <w:pPr>
@@ -137,6 +145,14 @@
           <w:lang w:eastAsia="ru-RU"/>
         </w:rPr>
       </w:r>
+      <w:r>
+        <w:rPr>
+          <w:rFonts w:ascii="Times New Roman" w:hAnsi="Times New Roman" w:eastAsia="Times New Roman" w:cs="Times New Roman"/>
+          <w:sz w:val="28"/>
+          <w:szCs w:val="28"/>
+          <w:lang w:eastAsia="ru-RU"/>
+        </w:rPr>
+      </w:r>
     </w:p>
     <w:p>
       <w:pPr>
@@ -168,6 +184,14 @@
           <w:lang w:eastAsia="ru-RU"/>
         </w:rPr>
       </w:r>
+      <w:r>
+        <w:rPr>
+          <w:rFonts w:ascii="Times New Roman" w:hAnsi="Times New Roman" w:eastAsia="Times New Roman" w:cs="Times New Roman"/>
+          <w:sz w:val="28"/>
+          <w:szCs w:val="28"/>
+          <w:lang w:eastAsia="ru-RU"/>
+        </w:rPr>
+      </w:r>
     </w:p>
     <w:p>
       <w:pPr>
@@ -199,6 +223,14 @@
           <w:lang w:eastAsia="ru-RU"/>
         </w:rPr>
         <w:t xml:space="preserve">акультет</w:t>
+      </w:r>
+      <w:r>
+        <w:rPr>
+          <w:rFonts w:ascii="Times New Roman" w:hAnsi="Times New Roman" w:eastAsia="Times New Roman" w:cs="Times New Roman"/>
+          <w:sz w:val="28"/>
+          <w:szCs w:val="28"/>
+          <w:lang w:eastAsia="ru-RU"/>
+        </w:rPr>
       </w:r>
       <w:r>
         <w:rPr>
@@ -276,6 +308,14 @@
           <w:lang w:eastAsia="ru-RU"/>
         </w:rPr>
       </w:r>
+      <w:r>
+        <w:rPr>
+          <w:rFonts w:ascii="Times New Roman" w:hAnsi="Times New Roman" w:eastAsia="Times New Roman" w:cs="Times New Roman"/>
+          <w:sz w:val="28"/>
+          <w:szCs w:val="28"/>
+          <w:lang w:eastAsia="ru-RU"/>
+        </w:rPr>
+      </w:r>
     </w:p>
     <w:p>
       <w:pPr>
@@ -290,6 +330,14 @@
           <w:lang w:eastAsia="ru-RU"/>
         </w:rPr>
       </w:pPr>
+      <w:r>
+        <w:rPr>
+          <w:rFonts w:ascii="Times New Roman" w:hAnsi="Times New Roman" w:eastAsia="Times New Roman" w:cs="Times New Roman"/>
+          <w:sz w:val="28"/>
+          <w:szCs w:val="28"/>
+          <w:lang w:eastAsia="ru-RU"/>
+        </w:rPr>
+      </w:r>
       <w:r>
         <w:rPr>
           <w:rFonts w:ascii="Times New Roman" w:hAnsi="Times New Roman" w:eastAsia="Times New Roman" w:cs="Times New Roman"/>
@@ -337,6 +385,14 @@
           <w:lang w:eastAsia="ru-RU"/>
         </w:rPr>
       </w:r>
+      <w:r>
+        <w:rPr>
+          <w:rFonts w:ascii="Times New Roman" w:hAnsi="Times New Roman" w:eastAsia="Times New Roman" w:cs="Times New Roman"/>
+          <w:sz w:val="28"/>
+          <w:szCs w:val="28"/>
+          <w:lang w:eastAsia="ru-RU"/>
+        </w:rPr>
+      </w:r>
     </w:p>
     <w:p>
       <w:pPr>
@@ -368,6 +424,14 @@
           <w:lang w:eastAsia="ru-RU"/>
         </w:rPr>
       </w:r>
+      <w:r>
+        <w:rPr>
+          <w:rFonts w:ascii="Times New Roman" w:hAnsi="Times New Roman" w:eastAsia="Times New Roman" w:cs="Times New Roman"/>
+          <w:sz w:val="28"/>
+          <w:szCs w:val="28"/>
+          <w:lang w:eastAsia="ru-RU"/>
+        </w:rPr>
+      </w:r>
     </w:p>
     <w:p>
       <w:pPr>
@@ -390,6 +454,14 @@
           <w:lang w:eastAsia="ru-RU"/>
         </w:rPr>
         <w:t xml:space="preserve">_____________ В.Е. Казаков</w:t>
+      </w:r>
+      <w:r>
+        <w:rPr>
+          <w:rFonts w:ascii="Times New Roman" w:hAnsi="Times New Roman" w:eastAsia="Times New Roman" w:cs="Times New Roman"/>
+          <w:sz w:val="28"/>
+          <w:szCs w:val="28"/>
+          <w:lang w:eastAsia="ru-RU"/>
+        </w:rPr>
       </w:r>
       <w:r>
         <w:rPr>
@@ -457,6 +529,14 @@
           <w:lang w:eastAsia="ru-RU"/>
         </w:rPr>
       </w:r>
+      <w:r>
+        <w:rPr>
+          <w:rFonts w:ascii="Times New Roman" w:hAnsi="Times New Roman" w:eastAsia="Times New Roman" w:cs="Times New Roman"/>
+          <w:sz w:val="28"/>
+          <w:szCs w:val="28"/>
+          <w:lang w:eastAsia="ru-RU"/>
+        </w:rPr>
+      </w:r>
     </w:p>
     <w:p>
       <w:pPr>
@@ -471,6 +551,14 @@
           <w:lang w:eastAsia="ru-RU"/>
         </w:rPr>
       </w:pPr>
+      <w:r>
+        <w:rPr>
+          <w:rFonts w:ascii="Times New Roman" w:hAnsi="Times New Roman" w:eastAsia="Times New Roman" w:cs="Times New Roman"/>
+          <w:sz w:val="28"/>
+          <w:szCs w:val="28"/>
+          <w:lang w:eastAsia="ru-RU"/>
+        </w:rPr>
+      </w:r>
       <w:r>
         <w:rPr>
           <w:rFonts w:ascii="Times New Roman" w:hAnsi="Times New Roman" w:eastAsia="Times New Roman" w:cs="Times New Roman"/>
@@ -517,6 +605,14 @@
           <w:lang w:eastAsia="ru-RU"/>
         </w:rPr>
       </w:r>
+      <w:r>
+        <w:rPr>
+          <w:rFonts w:ascii="Times New Roman" w:hAnsi="Times New Roman" w:eastAsia="Times New Roman" w:cs="Times New Roman"/>
+          <w:sz w:val="28"/>
+          <w:szCs w:val="28"/>
+          <w:lang w:eastAsia="ru-RU"/>
+        </w:rPr>
+      </w:r>
     </w:p>
     <w:p>
       <w:pPr>
@@ -531,6 +627,14 @@
           <w:lang w:eastAsia="ru-RU"/>
         </w:rPr>
       </w:pPr>
+      <w:r>
+        <w:rPr>
+          <w:rFonts w:ascii="Times New Roman" w:hAnsi="Times New Roman" w:eastAsia="Times New Roman" w:cs="Times New Roman"/>
+          <w:sz w:val="28"/>
+          <w:szCs w:val="28"/>
+          <w:lang w:eastAsia="ru-RU"/>
+        </w:rPr>
+      </w:r>
       <w:r>
         <w:rPr>
           <w:rFonts w:ascii="Times New Roman" w:hAnsi="Times New Roman" w:eastAsia="Times New Roman" w:cs="Times New Roman"/>
@@ -571,6 +675,15 @@
           <w:lang w:eastAsia="ru-RU"/>
         </w:rPr>
         <w:t xml:space="preserve">РАСЧЕТНО-ПОЯСНИТЕЛЬНАЯ ЗАПИСКА</w:t>
+      </w:r>
+      <w:r>
+        <w:rPr>
+          <w:rFonts w:ascii="Times New Roman" w:hAnsi="Times New Roman" w:eastAsia="Times New Roman" w:cs="Times New Roman"/>
+          <w:b/>
+          <w:sz w:val="28"/>
+          <w:szCs w:val="28"/>
+          <w:lang w:eastAsia="ru-RU"/>
+        </w:rPr>
       </w:r>
       <w:r>
         <w:rPr>
@@ -645,6 +758,15 @@
           <w:lang w:eastAsia="ru-RU"/>
         </w:rPr>
       </w:r>
+      <w:r>
+        <w:rPr>
+          <w:rFonts w:ascii="Times New Roman" w:hAnsi="Times New Roman" w:eastAsia="Times New Roman" w:cs="Times New Roman"/>
+          <w:b/>
+          <w:sz w:val="28"/>
+          <w:szCs w:val="28"/>
+          <w:lang w:eastAsia="ru-RU"/>
+        </w:rPr>
+      </w:r>
     </w:p>
     <w:p>
       <w:pPr>
@@ -692,6 +814,7 @@
           <w:rFonts w:ascii="Times New Roman" w:hAnsi="Times New Roman" w:eastAsia="Times New Roman" w:cs="Times New Roman"/>
           <w:sz w:val="28"/>
           <w:szCs w:val="28"/>
+          <w:highlight w:val="yellow"/>
           <w:lang w:eastAsia="ru-RU"/>
         </w:rPr>
       </w:r>
@@ -718,6 +841,14 @@
           <w:lang w:eastAsia="ru-RU"/>
         </w:rPr>
       </w:pPr>
+      <w:r>
+        <w:rPr>
+          <w:rFonts w:ascii="Times New Roman" w:hAnsi="Times New Roman" w:eastAsia="Times New Roman" w:cs="Times New Roman"/>
+          <w:sz w:val="28"/>
+          <w:szCs w:val="28"/>
+          <w:lang w:eastAsia="ru-RU"/>
+        </w:rPr>
+      </w:r>
       <w:r>
         <w:rPr>
           <w:rFonts w:ascii="Times New Roman" w:hAnsi="Times New Roman" w:eastAsia="Times New Roman" w:cs="Times New Roman"/>
@@ -855,6 +986,14 @@
           <w:lang w:eastAsia="ru-RU"/>
         </w:rPr>
       </w:r>
+      <w:r>
+        <w:rPr>
+          <w:rFonts w:ascii="Times New Roman" w:hAnsi="Times New Roman" w:eastAsia="Times New Roman" w:cs="Times New Roman"/>
+          <w:sz w:val="28"/>
+          <w:szCs w:val="28"/>
+          <w:lang w:eastAsia="ru-RU"/>
+        </w:rPr>
+      </w:r>
     </w:p>
     <w:p>
       <w:pPr>
@@ -869,6 +1008,14 @@
           <w:lang w:eastAsia="ru-RU"/>
         </w:rPr>
       </w:pPr>
+      <w:r>
+        <w:rPr>
+          <w:rFonts w:ascii="Times New Roman" w:hAnsi="Times New Roman" w:eastAsia="Times New Roman" w:cs="Times New Roman"/>
+          <w:sz w:val="44"/>
+          <w:szCs w:val="44"/>
+          <w:lang w:eastAsia="ru-RU"/>
+        </w:rPr>
+      </w:r>
       <w:r>
         <w:rPr>
           <w:rFonts w:ascii="Times New Roman" w:hAnsi="Times New Roman" w:eastAsia="Times New Roman" w:cs="Times New Roman"/>
@@ -888,7 +1035,7 @@
     </w:p>
     <w:tbl>
       <w:tblPr>
-        <w:tblStyle w:val="669"/>
+        <w:tblStyle w:val="847"/>
         <w:tblW w:w="5000" w:type="pct"/>
         <w:tblBorders>
           <w:top w:val="none" w:color="auto" w:sz="0" w:space="0"/>
@@ -989,6 +1136,14 @@
                 <w:lang w:eastAsia="ru-RU"/>
               </w:rPr>
             </w:r>
+            <w:r>
+              <w:rPr>
+                <w:rFonts w:ascii="Times New Roman" w:hAnsi="Times New Roman" w:eastAsia="Times New Roman" w:cs="Times New Roman"/>
+                <w:sz w:val="28"/>
+                <w:szCs w:val="28"/>
+                <w:lang w:eastAsia="ru-RU"/>
+              </w:rPr>
+            </w:r>
           </w:p>
         </w:tc>
         <w:tc>
@@ -1049,6 +1204,14 @@
                 <w:lang w:eastAsia="ru-RU"/>
               </w:rPr>
             </w:r>
+            <w:r>
+              <w:rPr>
+                <w:rFonts w:ascii="Times New Roman" w:hAnsi="Times New Roman" w:eastAsia="Times New Roman" w:cs="Times New Roman"/>
+                <w:sz w:val="28"/>
+                <w:szCs w:val="28"/>
+                <w:lang w:eastAsia="ru-RU"/>
+              </w:rPr>
+            </w:r>
           </w:p>
         </w:tc>
         <w:tc>
@@ -1079,6 +1242,14 @@
                 <w:lang w:eastAsia="ru-RU"/>
               </w:rPr>
               <w:t xml:space="preserve">А.И. Казунка</w:t>
+            </w:r>
+            <w:r>
+              <w:rPr>
+                <w:rFonts w:ascii="Times New Roman" w:hAnsi="Times New Roman" w:eastAsia="Times New Roman" w:cs="Times New Roman"/>
+                <w:sz w:val="28"/>
+                <w:szCs w:val="28"/>
+                <w:lang w:eastAsia="ru-RU"/>
+              </w:rPr>
             </w:r>
             <w:r>
               <w:rPr>
@@ -1129,6 +1300,14 @@
                 <w:lang w:eastAsia="ru-RU"/>
               </w:rPr>
             </w:r>
+            <w:r>
+              <w:rPr>
+                <w:rFonts w:ascii="Times New Roman" w:hAnsi="Times New Roman" w:eastAsia="Times New Roman" w:cs="Times New Roman"/>
+                <w:sz w:val="28"/>
+                <w:szCs w:val="28"/>
+                <w:lang w:eastAsia="ru-RU"/>
+              </w:rPr>
+            </w:r>
           </w:p>
           <w:p>
             <w:pPr>
@@ -1143,6 +1322,14 @@
                 <w:lang w:eastAsia="ru-RU"/>
               </w:rPr>
             </w:pPr>
+            <w:r>
+              <w:rPr>
+                <w:rFonts w:ascii="Times New Roman" w:hAnsi="Times New Roman" w:eastAsia="Times New Roman" w:cs="Times New Roman"/>
+                <w:sz w:val="28"/>
+                <w:szCs w:val="28"/>
+                <w:lang w:eastAsia="ru-RU"/>
+              </w:rPr>
+            </w:r>
             <w:r>
               <w:rPr>
                 <w:rFonts w:ascii="Times New Roman" w:hAnsi="Times New Roman" w:eastAsia="Times New Roman" w:cs="Times New Roman"/>
@@ -1200,6 +1387,15 @@
                 <w:lang w:eastAsia="ru-RU"/>
               </w:rPr>
             </w:r>
+            <w:r>
+              <w:rPr>
+                <w:rFonts w:ascii="Times New Roman" w:hAnsi="Times New Roman" w:eastAsia="Times New Roman" w:cs="Times New Roman"/>
+                <w:sz w:val="28"/>
+                <w:szCs w:val="28"/>
+                <w:u w:val="single"/>
+                <w:lang w:eastAsia="ru-RU"/>
+              </w:rPr>
+            </w:r>
           </w:p>
         </w:tc>
         <w:tc>
@@ -1222,6 +1418,14 @@
                 <w:lang w:eastAsia="ru-RU"/>
               </w:rPr>
             </w:pPr>
+            <w:r>
+              <w:rPr>
+                <w:rFonts w:ascii="Times New Roman" w:hAnsi="Times New Roman" w:eastAsia="Times New Roman" w:cs="Times New Roman"/>
+                <w:sz w:val="28"/>
+                <w:szCs w:val="28"/>
+                <w:lang w:eastAsia="ru-RU"/>
+              </w:rPr>
+            </w:r>
             <w:r>
               <w:rPr>
                 <w:rFonts w:ascii="Times New Roman" w:hAnsi="Times New Roman" w:eastAsia="Times New Roman" w:cs="Times New Roman"/>
@@ -1280,6 +1484,14 @@
                 <w:lang w:eastAsia="ru-RU"/>
               </w:rPr>
             </w:r>
+            <w:r>
+              <w:rPr>
+                <w:rFonts w:ascii="Times New Roman" w:hAnsi="Times New Roman" w:eastAsia="Times New Roman" w:cs="Times New Roman"/>
+                <w:sz w:val="28"/>
+                <w:szCs w:val="28"/>
+                <w:lang w:eastAsia="ru-RU"/>
+              </w:rPr>
+            </w:r>
           </w:p>
           <w:p>
             <w:pPr>
@@ -1310,6 +1522,14 @@
                 <w:lang w:eastAsia="ru-RU"/>
               </w:rPr>
             </w:r>
+            <w:r>
+              <w:rPr>
+                <w:rFonts w:ascii="Times New Roman" w:hAnsi="Times New Roman" w:eastAsia="Times New Roman" w:cs="Times New Roman"/>
+                <w:sz w:val="28"/>
+                <w:szCs w:val="28"/>
+                <w:lang w:eastAsia="ru-RU"/>
+              </w:rPr>
+            </w:r>
           </w:p>
           <w:p>
             <w:pPr>
@@ -1324,6 +1544,14 @@
                 <w:lang w:eastAsia="ru-RU"/>
               </w:rPr>
             </w:pPr>
+            <w:r>
+              <w:rPr>
+                <w:rFonts w:ascii="Times New Roman" w:hAnsi="Times New Roman" w:eastAsia="Times New Roman" w:cs="Times New Roman"/>
+                <w:sz w:val="28"/>
+                <w:szCs w:val="28"/>
+                <w:lang w:eastAsia="ru-RU"/>
+              </w:rPr>
+            </w:r>
             <w:r>
               <w:rPr>
                 <w:rFonts w:ascii="Times New Roman" w:hAnsi="Times New Roman" w:eastAsia="Times New Roman" w:cs="Times New Roman"/>
@@ -1402,6 +1630,15 @@
                 <w:lang w:eastAsia="ru-RU"/>
               </w:rPr>
             </w:r>
+            <w:r>
+              <w:rPr>
+                <w:rFonts w:ascii="Times New Roman" w:hAnsi="Times New Roman" w:eastAsia="Times New Roman" w:cs="Times New Roman"/>
+                <w:sz w:val="28"/>
+                <w:szCs w:val="28"/>
+                <w:u w:val="single"/>
+                <w:lang w:eastAsia="ru-RU"/>
+              </w:rPr>
+            </w:r>
           </w:p>
           <w:p>
             <w:pPr>
@@ -1416,6 +1653,14 @@
                 <w:lang w:eastAsia="ru-RU"/>
               </w:rPr>
             </w:pPr>
+            <w:r>
+              <w:rPr>
+                <w:rFonts w:ascii="Times New Roman" w:hAnsi="Times New Roman" w:eastAsia="Times New Roman" w:cs="Times New Roman"/>
+                <w:sz w:val="28"/>
+                <w:szCs w:val="28"/>
+                <w:lang w:eastAsia="ru-RU"/>
+              </w:rPr>
+            </w:r>
             <w:r>
               <w:rPr>
                 <w:rFonts w:ascii="Times New Roman" w:hAnsi="Times New Roman" w:eastAsia="Times New Roman" w:cs="Times New Roman"/>
@@ -1451,6 +1696,7 @@
                 <w:rFonts w:ascii="Times New Roman" w:hAnsi="Times New Roman" w:eastAsia="Times New Roman" w:cs="Times New Roman"/>
                 <w:sz w:val="28"/>
                 <w:szCs w:val="28"/>
+                <w:highlight w:val="none"/>
                 <w:lang w:eastAsia="ru-RU"/>
               </w:rPr>
             </w:pPr>
@@ -1476,14 +1722,40 @@
                 <w:rFonts w:ascii="Times New Roman" w:hAnsi="Times New Roman" w:eastAsia="Times New Roman" w:cs="Times New Roman"/>
                 <w:sz w:val="28"/>
                 <w:szCs w:val="28"/>
+                <w:highlight w:val="none"/>
                 <w:lang w:eastAsia="ru-RU"/>
               </w:rPr>
+            </w:r>
+          </w:p>
+          <w:p>
+            <w:pPr>
+              <w:pBdr/>
+              <w:spacing/>
+              <w:ind/>
+              <w:jc w:val="both"/>
+              <w:rPr>
+                <w:rFonts w:ascii="Times New Roman" w:hAnsi="Times New Roman" w:eastAsia="Times New Roman" w:cs="Times New Roman"/>
+                <w:sz w:val="28"/>
+                <w:szCs w:val="28"/>
+                <w:lang w:eastAsia="ru-RU"/>
+              </w:rPr>
+            </w:pPr>
+            <w:r>
+              <w:rPr>
+                <w:rFonts w:ascii="Times New Roman" w:hAnsi="Times New Roman" w:eastAsia="Times New Roman" w:cs="Times New Roman"/>
+                <w:sz w:val="28"/>
+                <w:szCs w:val="28"/>
+                <w:highlight w:val="none"/>
+                <w:lang w:eastAsia="ru-RU"/>
+              </w:rPr>
+              <w:t xml:space="preserve">ст. преп.</w:t>
             </w:r>
             <w:r>
               <w:rPr>
                 <w:rFonts w:ascii="Times New Roman" w:hAnsi="Times New Roman" w:eastAsia="Times New Roman" w:cs="Times New Roman"/>
                 <w:sz w:val="28"/>
                 <w:szCs w:val="28"/>
+                <w:highlight w:val="none"/>
                 <w:lang w:eastAsia="ru-RU"/>
               </w:rPr>
             </w:r>
@@ -1520,6 +1792,14 @@
                 <w:lang w:eastAsia="ru-RU"/>
               </w:rPr>
               <w:t xml:space="preserve">Консультанты:</w:t>
+            </w:r>
+            <w:r>
+              <w:rPr>
+                <w:rFonts w:ascii="Times New Roman" w:hAnsi="Times New Roman" w:eastAsia="Times New Roman" w:cs="Times New Roman"/>
+                <w:sz w:val="28"/>
+                <w:szCs w:val="28"/>
+                <w:lang w:eastAsia="ru-RU"/>
+              </w:rPr>
             </w:r>
             <w:r>
               <w:rPr>
@@ -1567,6 +1847,14 @@
                 <w:lang w:eastAsia="ru-RU"/>
               </w:rPr>
             </w:r>
+            <w:r>
+              <w:rPr>
+                <w:rFonts w:ascii="Times New Roman" w:hAnsi="Times New Roman" w:eastAsia="Times New Roman" w:cs="Times New Roman"/>
+                <w:sz w:val="28"/>
+                <w:szCs w:val="28"/>
+                <w:lang w:eastAsia="ru-RU"/>
+              </w:rPr>
+            </w:r>
           </w:p>
         </w:tc>
         <w:tc>
@@ -1589,6 +1877,14 @@
                 <w:lang w:eastAsia="ru-RU"/>
               </w:rPr>
             </w:pPr>
+            <w:r>
+              <w:rPr>
+                <w:rFonts w:ascii="Times New Roman" w:hAnsi="Times New Roman" w:eastAsia="Times New Roman" w:cs="Times New Roman"/>
+                <w:sz w:val="28"/>
+                <w:szCs w:val="28"/>
+                <w:lang w:eastAsia="ru-RU"/>
+              </w:rPr>
+            </w:r>
             <w:r>
               <w:rPr>
                 <w:rFonts w:ascii="Times New Roman" w:hAnsi="Times New Roman" w:eastAsia="Times New Roman" w:cs="Times New Roman"/>
@@ -1646,6 +1942,14 @@
                 <w:lang w:eastAsia="ru-RU"/>
               </w:rPr>
             </w:r>
+            <w:r>
+              <w:rPr>
+                <w:rFonts w:ascii="Times New Roman" w:hAnsi="Times New Roman" w:eastAsia="Times New Roman" w:cs="Times New Roman"/>
+                <w:sz w:val="16"/>
+                <w:szCs w:val="16"/>
+                <w:lang w:eastAsia="ru-RU"/>
+              </w:rPr>
+            </w:r>
           </w:p>
         </w:tc>
         <w:tc>
@@ -1668,6 +1972,14 @@
                 <w:lang w:eastAsia="ru-RU"/>
               </w:rPr>
             </w:pPr>
+            <w:r>
+              <w:rPr>
+                <w:rFonts w:ascii="Times New Roman" w:hAnsi="Times New Roman" w:eastAsia="Times New Roman" w:cs="Times New Roman"/>
+                <w:sz w:val="16"/>
+                <w:szCs w:val="16"/>
+                <w:lang w:eastAsia="ru-RU"/>
+              </w:rPr>
+            </w:r>
             <w:r>
               <w:rPr>
                 <w:rFonts w:ascii="Times New Roman" w:hAnsi="Times New Roman" w:eastAsia="Times New Roman" w:cs="Times New Roman"/>
@@ -1722,6 +2034,14 @@
                 <w:lang w:eastAsia="ru-RU"/>
               </w:rPr>
             </w:r>
+            <w:r>
+              <w:rPr>
+                <w:rFonts w:ascii="Times New Roman" w:hAnsi="Times New Roman" w:eastAsia="Times New Roman" w:cs="Times New Roman"/>
+                <w:sz w:val="16"/>
+                <w:szCs w:val="16"/>
+                <w:lang w:eastAsia="ru-RU"/>
+              </w:rPr>
+            </w:r>
           </w:p>
         </w:tc>
       </w:tr>
@@ -1755,6 +2075,14 @@
                 <w:lang w:eastAsia="ru-RU"/>
               </w:rPr>
               <w:t xml:space="preserve">экономическая часть</w:t>
+            </w:r>
+            <w:r>
+              <w:rPr>
+                <w:rFonts w:ascii="Times New Roman" w:hAnsi="Times New Roman" w:eastAsia="Times New Roman" w:cs="Times New Roman"/>
+                <w:sz w:val="28"/>
+                <w:szCs w:val="28"/>
+                <w:lang w:eastAsia="ru-RU"/>
+              </w:rPr>
             </w:r>
             <w:r>
               <w:rPr>
@@ -1826,6 +2154,15 @@
                 <w:lang w:eastAsia="ru-RU"/>
               </w:rPr>
             </w:r>
+            <w:r>
+              <w:rPr>
+                <w:rFonts w:ascii="Times New Roman" w:hAnsi="Times New Roman" w:eastAsia="Times New Roman" w:cs="Times New Roman"/>
+                <w:sz w:val="28"/>
+                <w:szCs w:val="28"/>
+                <w:u w:val="single"/>
+                <w:lang w:eastAsia="ru-RU"/>
+              </w:rPr>
+            </w:r>
           </w:p>
           <w:p>
             <w:pPr>
@@ -1840,6 +2177,14 @@
                 <w:lang w:eastAsia="ru-RU"/>
               </w:rPr>
             </w:pPr>
+            <w:r>
+              <w:rPr>
+                <w:rFonts w:ascii="Times New Roman" w:hAnsi="Times New Roman" w:eastAsia="Times New Roman" w:cs="Times New Roman"/>
+                <w:sz w:val="28"/>
+                <w:szCs w:val="28"/>
+                <w:lang w:eastAsia="ru-RU"/>
+              </w:rPr>
+            </w:r>
             <w:r>
               <w:rPr>
                 <w:rFonts w:ascii="Times New Roman" w:hAnsi="Times New Roman" w:eastAsia="Times New Roman" w:cs="Times New Roman"/>
@@ -1931,6 +2276,14 @@
                 <w:lang w:eastAsia="ru-RU"/>
               </w:rPr>
             </w:r>
+            <w:r>
+              <w:rPr>
+                <w:rFonts w:ascii="Times New Roman" w:hAnsi="Times New Roman" w:eastAsia="Times New Roman" w:cs="Times New Roman"/>
+                <w:sz w:val="28"/>
+                <w:szCs w:val="28"/>
+                <w:lang w:eastAsia="ru-RU"/>
+              </w:rPr>
+            </w:r>
           </w:p>
           <w:p>
             <w:pPr>
@@ -1971,6 +2324,14 @@
                 <w:lang w:eastAsia="ru-RU"/>
               </w:rPr>
             </w:r>
+            <w:r>
+              <w:rPr>
+                <w:rFonts w:ascii="Times New Roman" w:hAnsi="Times New Roman" w:eastAsia="Times New Roman" w:cs="Times New Roman"/>
+                <w:sz w:val="28"/>
+                <w:szCs w:val="28"/>
+                <w:lang w:eastAsia="ru-RU"/>
+              </w:rPr>
+            </w:r>
           </w:p>
           <w:p>
             <w:pPr>
@@ -1985,6 +2346,14 @@
                 <w:lang w:eastAsia="ru-RU"/>
               </w:rPr>
             </w:pPr>
+            <w:r>
+              <w:rPr>
+                <w:rFonts w:ascii="Times New Roman" w:hAnsi="Times New Roman" w:eastAsia="Times New Roman" w:cs="Times New Roman"/>
+                <w:sz w:val="28"/>
+                <w:szCs w:val="28"/>
+                <w:lang w:eastAsia="ru-RU"/>
+              </w:rPr>
+            </w:r>
             <w:r>
               <w:rPr>
                 <w:rFonts w:ascii="Times New Roman" w:hAnsi="Times New Roman" w:eastAsia="Times New Roman" w:cs="Times New Roman"/>
@@ -2042,6 +2411,14 @@
                 <w:lang w:eastAsia="ru-RU"/>
               </w:rPr>
             </w:r>
+            <w:r>
+              <w:rPr>
+                <w:rFonts w:ascii="Times New Roman" w:hAnsi="Times New Roman" w:eastAsia="Times New Roman" w:cs="Times New Roman"/>
+                <w:sz w:val="28"/>
+                <w:szCs w:val="28"/>
+                <w:lang w:eastAsia="ru-RU"/>
+              </w:rPr>
+            </w:r>
           </w:p>
         </w:tc>
         <w:tc>
@@ -2065,6 +2442,15 @@
                 <w:lang w:eastAsia="ru-RU"/>
               </w:rPr>
             </w:pPr>
+            <w:r>
+              <w:rPr>
+                <w:rFonts w:ascii="Times New Roman" w:hAnsi="Times New Roman" w:eastAsia="Times New Roman" w:cs="Times New Roman"/>
+                <w:sz w:val="28"/>
+                <w:szCs w:val="28"/>
+                <w:u w:val="single"/>
+                <w:lang w:eastAsia="ru-RU"/>
+              </w:rPr>
+            </w:r>
             <w:r>
               <w:rPr>
                 <w:rFonts w:ascii="Times New Roman" w:hAnsi="Times New Roman" w:eastAsia="Times New Roman" w:cs="Times New Roman"/>
@@ -2137,6 +2523,15 @@
                 <w:lang w:eastAsia="ru-RU"/>
               </w:rPr>
             </w:r>
+            <w:r>
+              <w:rPr>
+                <w:rFonts w:ascii="Times New Roman" w:hAnsi="Times New Roman" w:eastAsia="Times New Roman" w:cs="Times New Roman"/>
+                <w:sz w:val="28"/>
+                <w:szCs w:val="28"/>
+                <w:u w:val="single"/>
+                <w:lang w:eastAsia="ru-RU"/>
+              </w:rPr>
+            </w:r>
           </w:p>
           <w:p>
             <w:pPr>
@@ -2151,6 +2546,14 @@
                 <w:lang w:eastAsia="ru-RU"/>
               </w:rPr>
             </w:pPr>
+            <w:r>
+              <w:rPr>
+                <w:rFonts w:ascii="Times New Roman" w:hAnsi="Times New Roman" w:eastAsia="Times New Roman" w:cs="Times New Roman"/>
+                <w:sz w:val="28"/>
+                <w:szCs w:val="28"/>
+                <w:lang w:eastAsia="ru-RU"/>
+              </w:rPr>
+            </w:r>
             <w:r>
               <w:rPr>
                 <w:rFonts w:ascii="Times New Roman" w:hAnsi="Times New Roman" w:eastAsia="Times New Roman" w:cs="Times New Roman"/>
@@ -2189,6 +2592,14 @@
                 <w:lang w:eastAsia="ru-RU"/>
               </w:rPr>
             </w:pPr>
+            <w:r>
+              <w:rPr>
+                <w:rFonts w:ascii="Times New Roman" w:hAnsi="Times New Roman" w:eastAsia="Times New Roman" w:cs="Times New Roman"/>
+                <w:sz w:val="28"/>
+                <w:szCs w:val="28"/>
+                <w:lang w:eastAsia="ru-RU"/>
+              </w:rPr>
+            </w:r>
             <w:r>
               <w:rPr>
                 <w:rFonts w:ascii="Times New Roman" w:hAnsi="Times New Roman" w:eastAsia="Times New Roman" w:cs="Times New Roman"/>
@@ -2290,6 +2701,14 @@
                 <w:lang w:eastAsia="ru-RU"/>
               </w:rPr>
             </w:r>
+            <w:r>
+              <w:rPr>
+                <w:rFonts w:ascii="Times New Roman" w:hAnsi="Times New Roman" w:eastAsia="Times New Roman" w:cs="Times New Roman"/>
+                <w:sz w:val="28"/>
+                <w:szCs w:val="28"/>
+                <w:lang w:eastAsia="ru-RU"/>
+              </w:rPr>
+            </w:r>
           </w:p>
           <w:p>
             <w:pPr>
@@ -2304,6 +2723,14 @@
                 <w:lang w:eastAsia="ru-RU"/>
               </w:rPr>
             </w:pPr>
+            <w:r>
+              <w:rPr>
+                <w:rFonts w:ascii="Times New Roman" w:hAnsi="Times New Roman" w:eastAsia="Times New Roman" w:cs="Times New Roman"/>
+                <w:sz w:val="28"/>
+                <w:szCs w:val="28"/>
+                <w:lang w:eastAsia="ru-RU"/>
+              </w:rPr>
+            </w:r>
             <w:r>
               <w:rPr>
                 <w:rFonts w:ascii="Times New Roman" w:hAnsi="Times New Roman" w:eastAsia="Times New Roman" w:cs="Times New Roman"/>
@@ -2344,6 +2771,14 @@
                 <w:lang w:eastAsia="ru-RU"/>
               </w:rPr>
             </w:pPr>
+            <w:r>
+              <w:rPr>
+                <w:rFonts w:ascii="Times New Roman" w:hAnsi="Times New Roman" w:eastAsia="Times New Roman" w:cs="Times New Roman"/>
+                <w:sz w:val="16"/>
+                <w:szCs w:val="16"/>
+                <w:lang w:eastAsia="ru-RU"/>
+              </w:rPr>
+            </w:r>
             <w:r>
               <w:rPr>
                 <w:rFonts w:ascii="Times New Roman" w:hAnsi="Times New Roman" w:eastAsia="Times New Roman" w:cs="Times New Roman"/>
@@ -2401,6 +2836,15 @@
                 <w:lang w:eastAsia="ru-RU"/>
               </w:rPr>
             </w:r>
+            <w:r>
+              <w:rPr>
+                <w:rFonts w:ascii="Times New Roman" w:hAnsi="Times New Roman" w:eastAsia="Times New Roman" w:cs="Times New Roman"/>
+                <w:sz w:val="16"/>
+                <w:szCs w:val="16"/>
+                <w:u w:val="single"/>
+                <w:lang w:eastAsia="ru-RU"/>
+              </w:rPr>
+            </w:r>
           </w:p>
         </w:tc>
         <w:tc>
@@ -2423,6 +2867,14 @@
                 <w:lang w:eastAsia="ru-RU"/>
               </w:rPr>
             </w:pPr>
+            <w:r>
+              <w:rPr>
+                <w:rFonts w:ascii="Times New Roman" w:hAnsi="Times New Roman" w:eastAsia="Times New Roman" w:cs="Times New Roman"/>
+                <w:sz w:val="16"/>
+                <w:szCs w:val="16"/>
+                <w:lang w:eastAsia="ru-RU"/>
+              </w:rPr>
+            </w:r>
             <w:r>
               <w:rPr>
                 <w:rFonts w:ascii="Times New Roman" w:hAnsi="Times New Roman" w:eastAsia="Times New Roman" w:cs="Times New Roman"/>
@@ -2472,6 +2924,14 @@
                 <w:lang w:eastAsia="ru-RU"/>
               </w:rPr>
               <w:t xml:space="preserve">ресурсосбережение</w:t>
+            </w:r>
+            <w:r>
+              <w:rPr>
+                <w:rFonts w:ascii="Times New Roman" w:hAnsi="Times New Roman" w:eastAsia="Times New Roman" w:cs="Times New Roman"/>
+                <w:sz w:val="28"/>
+                <w:szCs w:val="28"/>
+                <w:lang w:eastAsia="ru-RU"/>
+              </w:rPr>
             </w:r>
             <w:r>
               <w:rPr>
@@ -2543,6 +3003,15 @@
                 <w:lang w:eastAsia="ru-RU"/>
               </w:rPr>
             </w:r>
+            <w:r>
+              <w:rPr>
+                <w:rFonts w:ascii="Times New Roman" w:hAnsi="Times New Roman" w:eastAsia="Times New Roman" w:cs="Times New Roman"/>
+                <w:sz w:val="28"/>
+                <w:szCs w:val="28"/>
+                <w:u w:val="single"/>
+                <w:lang w:eastAsia="ru-RU"/>
+              </w:rPr>
+            </w:r>
           </w:p>
           <w:p>
             <w:pPr>
@@ -2557,6 +3026,14 @@
                 <w:lang w:eastAsia="ru-RU"/>
               </w:rPr>
             </w:pPr>
+            <w:r>
+              <w:rPr>
+                <w:rFonts w:ascii="Times New Roman" w:hAnsi="Times New Roman" w:eastAsia="Times New Roman" w:cs="Times New Roman"/>
+                <w:sz w:val="28"/>
+                <w:szCs w:val="28"/>
+                <w:lang w:eastAsia="ru-RU"/>
+              </w:rPr>
+            </w:r>
             <w:r>
               <w:rPr>
                 <w:rFonts w:ascii="Times New Roman" w:hAnsi="Times New Roman" w:eastAsia="Times New Roman" w:cs="Times New Roman"/>
@@ -2592,6 +3069,7 @@
                 <w:rFonts w:ascii="Times New Roman" w:hAnsi="Times New Roman" w:eastAsia="Times New Roman" w:cs="Times New Roman"/>
                 <w:sz w:val="28"/>
                 <w:szCs w:val="28"/>
+                <w:highlight w:val="none"/>
                 <w:lang w:eastAsia="ru-RU"/>
               </w:rPr>
             </w:pPr>
@@ -2617,8 +3095,33 @@
                 <w:rFonts w:ascii="Times New Roman" w:hAnsi="Times New Roman" w:eastAsia="Times New Roman" w:cs="Times New Roman"/>
                 <w:sz w:val="28"/>
                 <w:szCs w:val="28"/>
+                <w:highlight w:val="none"/>
                 <w:lang w:eastAsia="ru-RU"/>
               </w:rPr>
+            </w:r>
+          </w:p>
+          <w:p>
+            <w:pPr>
+              <w:pBdr/>
+              <w:spacing/>
+              <w:ind/>
+              <w:jc w:val="both"/>
+              <w:rPr>
+                <w:rFonts w:ascii="Times New Roman" w:hAnsi="Times New Roman" w:eastAsia="Times New Roman" w:cs="Times New Roman"/>
+                <w:sz w:val="28"/>
+                <w:szCs w:val="28"/>
+                <w:lang w:eastAsia="ru-RU"/>
+              </w:rPr>
+            </w:pPr>
+            <w:r>
+              <w:rPr>
+                <w:rFonts w:ascii="Times New Roman" w:hAnsi="Times New Roman" w:eastAsia="Times New Roman" w:cs="Times New Roman"/>
+                <w:sz w:val="28"/>
+                <w:szCs w:val="28"/>
+                <w:highlight w:val="none"/>
+                <w:lang w:eastAsia="ru-RU"/>
+              </w:rPr>
+              <w:t xml:space="preserve">ст. преп.</w:t>
             </w:r>
             <w:r>
               <w:rPr>
@@ -2636,11 +3139,35 @@
                 <w:lang w:eastAsia="ru-RU"/>
               </w:rPr>
             </w:r>
+          </w:p>
+          <w:p>
+            <w:pPr>
+              <w:pBdr/>
+              <w:spacing/>
+              <w:ind/>
+              <w:jc w:val="both"/>
+              <w:rPr>
+                <w:rFonts w:ascii="Times New Roman" w:hAnsi="Times New Roman" w:eastAsia="Times New Roman" w:cs="Times New Roman"/>
+                <w:sz w:val="28"/>
+                <w:szCs w:val="28"/>
+                <w:lang w:eastAsia="ru-RU"/>
+              </w:rPr>
+            </w:pPr>
             <w:r>
               <w:rPr>
                 <w:rFonts w:ascii="Times New Roman" w:hAnsi="Times New Roman" w:eastAsia="Times New Roman" w:cs="Times New Roman"/>
                 <w:sz w:val="28"/>
                 <w:szCs w:val="28"/>
+                <w:highlight w:val="none"/>
+                <w:lang w:eastAsia="ru-RU"/>
+              </w:rPr>
+            </w:r>
+            <w:r>
+              <w:rPr>
+                <w:rFonts w:ascii="Times New Roman" w:hAnsi="Times New Roman" w:eastAsia="Times New Roman" w:cs="Times New Roman"/>
+                <w:sz w:val="28"/>
+                <w:szCs w:val="28"/>
+                <w:highlight w:val="none"/>
                 <w:lang w:eastAsia="ru-RU"/>
               </w:rPr>
             </w:r>
@@ -2685,6 +3212,14 @@
                 <w:lang w:eastAsia="ru-RU"/>
               </w:rPr>
             </w:r>
+            <w:r>
+              <w:rPr>
+                <w:rFonts w:ascii="Times New Roman" w:hAnsi="Times New Roman" w:eastAsia="Times New Roman" w:cs="Times New Roman"/>
+                <w:sz w:val="20"/>
+                <w:szCs w:val="28"/>
+                <w:lang w:eastAsia="ru-RU"/>
+              </w:rPr>
+            </w:r>
           </w:p>
           <w:p>
             <w:pPr>
@@ -2699,6 +3234,14 @@
                 <w:lang w:eastAsia="ru-RU"/>
               </w:rPr>
             </w:pPr>
+            <w:r>
+              <w:rPr>
+                <w:rFonts w:ascii="Times New Roman" w:hAnsi="Times New Roman" w:eastAsia="Times New Roman" w:cs="Times New Roman"/>
+                <w:sz w:val="20"/>
+                <w:szCs w:val="28"/>
+                <w:lang w:eastAsia="ru-RU"/>
+              </w:rPr>
+            </w:r>
             <w:r>
               <w:rPr>
                 <w:rFonts w:ascii="Times New Roman" w:hAnsi="Times New Roman" w:eastAsia="Times New Roman" w:cs="Times New Roman"/>
@@ -2753,6 +3296,14 @@
                 <w:lang w:eastAsia="ru-RU"/>
               </w:rPr>
             </w:r>
+            <w:r>
+              <w:rPr>
+                <w:rFonts w:ascii="Times New Roman" w:hAnsi="Times New Roman" w:eastAsia="Times New Roman" w:cs="Times New Roman"/>
+                <w:sz w:val="20"/>
+                <w:szCs w:val="28"/>
+                <w:lang w:eastAsia="ru-RU"/>
+              </w:rPr>
+            </w:r>
           </w:p>
         </w:tc>
         <w:tc>
@@ -2775,6 +3326,14 @@
                 <w:lang w:eastAsia="ru-RU"/>
               </w:rPr>
             </w:pPr>
+            <w:r>
+              <w:rPr>
+                <w:rFonts w:ascii="Times New Roman" w:hAnsi="Times New Roman" w:eastAsia="Times New Roman" w:cs="Times New Roman"/>
+                <w:sz w:val="20"/>
+                <w:szCs w:val="28"/>
+                <w:lang w:eastAsia="ru-RU"/>
+              </w:rPr>
+            </w:r>
             <w:r>
               <w:rPr>
                 <w:rFonts w:ascii="Times New Roman" w:hAnsi="Times New Roman" w:eastAsia="Times New Roman" w:cs="Times New Roman"/>
@@ -2824,6 +3383,14 @@
                 <w:lang w:eastAsia="ru-RU"/>
               </w:rPr>
               <w:t xml:space="preserve">Нормоконтроль</w:t>
+            </w:r>
+            <w:r>
+              <w:rPr>
+                <w:rFonts w:ascii="Times New Roman" w:hAnsi="Times New Roman" w:eastAsia="Times New Roman" w:cs="Times New Roman"/>
+                <w:sz w:val="28"/>
+                <w:szCs w:val="28"/>
+                <w:lang w:eastAsia="ru-RU"/>
+              </w:rPr>
             </w:r>
             <w:r>
               <w:rPr>
@@ -2895,6 +3462,15 @@
                 <w:lang w:eastAsia="ru-RU"/>
               </w:rPr>
             </w:r>
+            <w:r>
+              <w:rPr>
+                <w:rFonts w:ascii="Times New Roman" w:hAnsi="Times New Roman" w:eastAsia="Times New Roman" w:cs="Times New Roman"/>
+                <w:sz w:val="28"/>
+                <w:szCs w:val="28"/>
+                <w:u w:val="single"/>
+                <w:lang w:eastAsia="ru-RU"/>
+              </w:rPr>
+            </w:r>
           </w:p>
           <w:p>
             <w:pPr>
@@ -2909,6 +3485,14 @@
                 <w:lang w:eastAsia="ru-RU"/>
               </w:rPr>
             </w:pPr>
+            <w:r>
+              <w:rPr>
+                <w:rFonts w:ascii="Times New Roman" w:hAnsi="Times New Roman" w:eastAsia="Times New Roman" w:cs="Times New Roman"/>
+                <w:sz w:val="28"/>
+                <w:szCs w:val="28"/>
+                <w:lang w:eastAsia="ru-RU"/>
+              </w:rPr>
+            </w:r>
             <w:r>
               <w:rPr>
                 <w:rFonts w:ascii="Times New Roman" w:hAnsi="Times New Roman" w:eastAsia="Times New Roman" w:cs="Times New Roman"/>
@@ -2944,6 +3528,7 @@
                 <w:rFonts w:ascii="Times New Roman" w:hAnsi="Times New Roman" w:eastAsia="Times New Roman" w:cs="Times New Roman"/>
                 <w:sz w:val="28"/>
                 <w:szCs w:val="28"/>
+                <w:highlight w:val="none"/>
                 <w:lang w:eastAsia="ru-RU"/>
               </w:rPr>
             </w:pPr>
@@ -2973,6 +3558,81 @@
                 <w:lang w:eastAsia="ru-RU"/>
               </w:rPr>
             </w:r>
+            <w:r>
+              <w:rPr>
+                <w:rFonts w:ascii="Times New Roman" w:hAnsi="Times New Roman" w:eastAsia="Times New Roman" w:cs="Times New Roman"/>
+                <w:sz w:val="28"/>
+                <w:szCs w:val="28"/>
+                <w:highlight w:val="none"/>
+                <w:lang w:eastAsia="ru-RU"/>
+              </w:rPr>
+            </w:r>
+          </w:p>
+          <w:p>
+            <w:pPr>
+              <w:pBdr/>
+              <w:spacing/>
+              <w:ind/>
+              <w:jc w:val="both"/>
+              <w:rPr>
+                <w:rFonts w:ascii="Times New Roman" w:hAnsi="Times New Roman" w:eastAsia="Times New Roman" w:cs="Times New Roman"/>
+                <w:sz w:val="28"/>
+                <w:szCs w:val="28"/>
+                <w:lang w:eastAsia="ru-RU"/>
+              </w:rPr>
+            </w:pPr>
+            <w:r>
+              <w:rPr>
+                <w:rFonts w:ascii="Times New Roman" w:hAnsi="Times New Roman" w:eastAsia="Times New Roman" w:cs="Times New Roman"/>
+                <w:sz w:val="28"/>
+                <w:szCs w:val="28"/>
+                <w:highlight w:val="none"/>
+                <w:lang w:eastAsia="ru-RU"/>
+              </w:rPr>
+              <w:t xml:space="preserve">ст. преп.</w:t>
+            </w:r>
+            <w:r>
+              <w:rPr>
+                <w:rFonts w:ascii="Times New Roman" w:hAnsi="Times New Roman" w:eastAsia="Times New Roman" w:cs="Times New Roman"/>
+                <w:sz w:val="28"/>
+                <w:szCs w:val="28"/>
+                <w:lang w:eastAsia="ru-RU"/>
+              </w:rPr>
+            </w:r>
+            <w:r>
+              <w:rPr>
+                <w:rFonts w:ascii="Times New Roman" w:hAnsi="Times New Roman" w:eastAsia="Times New Roman" w:cs="Times New Roman"/>
+                <w:sz w:val="28"/>
+                <w:szCs w:val="28"/>
+                <w:lang w:eastAsia="ru-RU"/>
+              </w:rPr>
+            </w:r>
+            <w:r>
+              <w:rPr>
+                <w:rFonts w:ascii="Times New Roman" w:hAnsi="Times New Roman" w:eastAsia="Times New Roman" w:cs="Times New Roman"/>
+                <w:sz w:val="28"/>
+                <w:szCs w:val="28"/>
+                <w:highlight w:val="none"/>
+                <w:lang w:eastAsia="ru-RU"/>
+              </w:rPr>
+            </w:r>
+            <w:r>
+              <w:rPr>
+                <w:rFonts w:ascii="Times New Roman" w:hAnsi="Times New Roman" w:eastAsia="Times New Roman" w:cs="Times New Roman"/>
+                <w:sz w:val="28"/>
+                <w:szCs w:val="28"/>
+                <w:highlight w:val="none"/>
+                <w:lang w:eastAsia="ru-RU"/>
+              </w:rPr>
+            </w:r>
+            <w:r>
+              <w:rPr>
+                <w:rFonts w:ascii="Times New Roman" w:hAnsi="Times New Roman" w:eastAsia="Times New Roman" w:cs="Times New Roman"/>
+                <w:sz w:val="28"/>
+                <w:szCs w:val="28"/>
+                <w:lang w:eastAsia="ru-RU"/>
+              </w:rPr>
+            </w:r>
           </w:p>
         </w:tc>
       </w:tr>
@@ -2991,6 +3651,15 @@
           <w:lang w:eastAsia="ru-RU"/>
         </w:rPr>
       </w:pPr>
+      <w:r>
+        <w:rPr>
+          <w:rFonts w:ascii="Times New Roman" w:hAnsi="Times New Roman" w:eastAsia="Times New Roman" w:cs="Times New Roman"/>
+          <w:sz w:val="20"/>
+          <w:szCs w:val="28"/>
+          <w:u w:val="single"/>
+          <w:lang w:eastAsia="ru-RU"/>
+        </w:rPr>
+      </w:r>
       <w:r>
         <w:rPr>
           <w:rFonts w:ascii="Times New Roman" w:hAnsi="Times New Roman" w:eastAsia="Times New Roman" w:cs="Times New Roman"/>
@@ -3097,7 +3766,7 @@
 <w:ftr xmlns:wpc="http://schemas.microsoft.com/office/word/2010/wordprocessingCanvas" xmlns:mc="http://schemas.openxmlformats.org/markup-compatibility/2006" xmlns:o="urn:schemas-microsoft-com:office:office" xmlns:r="http://schemas.openxmlformats.org/officeDocument/2006/relationships" xmlns:m="http://schemas.openxmlformats.org/officeDocument/2006/math" xmlns:v="urn:schemas-microsoft-com:vml" xmlns:wp14="http://schemas.microsoft.com/office/word/2010/wordprocessingDrawing" xmlns:wp="http://schemas.openxmlformats.org/drawingml/2006/wordprocessingDrawing" xmlns:w10="urn:schemas-microsoft-com:office:word" xmlns:w="http://schemas.openxmlformats.org/wordprocessingml/2006/main" xmlns:w14="http://schemas.microsoft.com/office/word/2010/wordml" xmlns:w15="http://schemas.microsoft.com/office/word/2012/wordml" xmlns:wpg="http://schemas.microsoft.com/office/word/2010/wordprocessingGroup" xmlns:wpi="http://schemas.microsoft.com/office/word/2010/wordprocessingInk" xmlns:wne="http://schemas.microsoft.com/office/word/2006/wordml" xmlns:a="http://schemas.openxmlformats.org/drawingml/2006/main" xmlns:wps="http://schemas.microsoft.com/office/word/2010/wordprocessingShape" mc:Ignorable="w14 w15 wp14">
   <w:p>
     <w:pPr>
-      <w:pStyle w:val="667"/>
+      <w:pStyle w:val="845"/>
       <w:pBdr/>
       <w:spacing/>
       <w:ind/>
@@ -3105,6 +3774,11 @@
         <w:rFonts w:ascii="Times New Roman" w:hAnsi="Times New Roman"/>
       </w:rPr>
     </w:pPr>
+    <w:r>
+      <w:rPr>
+        <w:rFonts w:ascii="Times New Roman" w:hAnsi="Times New Roman"/>
+      </w:rPr>
+    </w:r>
     <w:r>
       <w:rPr>
         <w:rFonts w:ascii="Times New Roman" w:hAnsi="Times New Roman"/>
@@ -3310,11 +3984,11 @@
     <w:lsdException w:name="Bibliography" w:uiPriority="37"/>
     <w:lsdException w:name="TOC Heading" w:uiPriority="39" w:qFormat="1"/>
   </w:latentStyles>
-  <w:style w:type="paragraph" w:styleId="13">
+  <w:style w:type="paragraph" w:styleId="665">
     <w:name w:val="Heading 1"/>
-    <w:basedOn w:val="663"/>
-    <w:next w:val="663"/>
-    <w:link w:val="14"/>
+    <w:basedOn w:val="841"/>
+    <w:next w:val="841"/>
+    <w:link w:val="666"/>
     <w:uiPriority w:val="9"/>
     <w:qFormat/>
     <w:pPr>
@@ -3331,10 +4005,10 @@
       <w:szCs w:val="40"/>
     </w:rPr>
   </w:style>
-  <w:style w:type="character" w:styleId="14">
+  <w:style w:type="character" w:styleId="666">
     <w:name w:val="Heading 1 Char"/>
-    <w:basedOn w:val="664"/>
-    <w:link w:val="13"/>
+    <w:basedOn w:val="842"/>
+    <w:link w:val="665"/>
     <w:uiPriority w:val="9"/>
     <w:pPr>
       <w:pBdr/>
@@ -3347,11 +4021,11 @@
       <w:szCs w:val="40"/>
     </w:rPr>
   </w:style>
-  <w:style w:type="paragraph" w:styleId="15">
+  <w:style w:type="paragraph" w:styleId="667">
     <w:name w:val="Heading 2"/>
-    <w:basedOn w:val="663"/>
-    <w:next w:val="663"/>
-    <w:link w:val="16"/>
+    <w:basedOn w:val="841"/>
+    <w:next w:val="841"/>
+    <w:link w:val="668"/>
     <w:uiPriority w:val="9"/>
     <w:unhideWhenUsed/>
     <w:qFormat/>
@@ -3368,10 +4042,10 @@
       <w:sz w:val="34"/>
     </w:rPr>
   </w:style>
-  <w:style w:type="character" w:styleId="16">
+  <w:style w:type="character" w:styleId="668">
     <w:name w:val="Heading 2 Char"/>
-    <w:basedOn w:val="664"/>
-    <w:link w:val="15"/>
+    <w:basedOn w:val="842"/>
+    <w:link w:val="667"/>
     <w:uiPriority w:val="9"/>
     <w:pPr>
       <w:pBdr/>
@@ -3383,11 +4057,11 @@
       <w:sz w:val="34"/>
     </w:rPr>
   </w:style>
-  <w:style w:type="paragraph" w:styleId="17">
+  <w:style w:type="paragraph" w:styleId="669">
     <w:name w:val="Heading 3"/>
-    <w:basedOn w:val="663"/>
-    <w:next w:val="663"/>
-    <w:link w:val="18"/>
+    <w:basedOn w:val="841"/>
+    <w:next w:val="841"/>
+    <w:link w:val="670"/>
     <w:uiPriority w:val="9"/>
     <w:unhideWhenUsed/>
     <w:qFormat/>
@@ -3405,10 +4079,10 @@
       <w:szCs w:val="30"/>
     </w:rPr>
   </w:style>
-  <w:style w:type="character" w:styleId="18">
+  <w:style w:type="character" w:styleId="670">
     <w:name w:val="Heading 3 Char"/>
-    <w:basedOn w:val="664"/>
-    <w:link w:val="17"/>
+    <w:basedOn w:val="842"/>
+    <w:link w:val="669"/>
     <w:uiPriority w:val="9"/>
     <w:pPr>
       <w:pBdr/>
@@ -3421,11 +4095,11 @@
       <w:szCs w:val="30"/>
     </w:rPr>
   </w:style>
-  <w:style w:type="paragraph" w:styleId="19">
+  <w:style w:type="paragraph" w:styleId="671">
     <w:name w:val="Heading 4"/>
-    <w:basedOn w:val="663"/>
-    <w:next w:val="663"/>
-    <w:link w:val="20"/>
+    <w:basedOn w:val="841"/>
+    <w:next w:val="841"/>
+    <w:link w:val="672"/>
     <w:uiPriority w:val="9"/>
     <w:unhideWhenUsed/>
     <w:qFormat/>
@@ -3445,10 +4119,10 @@
       <w:szCs w:val="26"/>
     </w:rPr>
   </w:style>
-  <w:style w:type="character" w:styleId="20">
+  <w:style w:type="character" w:styleId="672">
     <w:name w:val="Heading 4 Char"/>
-    <w:basedOn w:val="664"/>
-    <w:link w:val="19"/>
+    <w:basedOn w:val="842"/>
+    <w:link w:val="671"/>
     <w:uiPriority w:val="9"/>
     <w:pPr>
       <w:pBdr/>
@@ -3463,11 +4137,11 @@
       <w:szCs w:val="26"/>
     </w:rPr>
   </w:style>
-  <w:style w:type="paragraph" w:styleId="21">
+  <w:style w:type="paragraph" w:styleId="673">
     <w:name w:val="Heading 5"/>
-    <w:basedOn w:val="663"/>
-    <w:next w:val="663"/>
-    <w:link w:val="22"/>
+    <w:basedOn w:val="841"/>
+    <w:next w:val="841"/>
+    <w:link w:val="674"/>
     <w:uiPriority w:val="9"/>
     <w:unhideWhenUsed/>
     <w:qFormat/>
@@ -3487,10 +4161,10 @@
       <w:szCs w:val="24"/>
     </w:rPr>
   </w:style>
-  <w:style w:type="character" w:styleId="22">
+  <w:style w:type="character" w:styleId="674">
     <w:name w:val="Heading 5 Char"/>
-    <w:basedOn w:val="664"/>
-    <w:link w:val="21"/>
+    <w:basedOn w:val="842"/>
+    <w:link w:val="673"/>
     <w:uiPriority w:val="9"/>
     <w:pPr>
       <w:pBdr/>
@@ -3505,11 +4179,11 @@
       <w:szCs w:val="24"/>
     </w:rPr>
   </w:style>
-  <w:style w:type="paragraph" w:styleId="23">
+  <w:style w:type="paragraph" w:styleId="675">
     <w:name w:val="Heading 6"/>
-    <w:basedOn w:val="663"/>
-    <w:next w:val="663"/>
-    <w:link w:val="24"/>
+    <w:basedOn w:val="841"/>
+    <w:next w:val="841"/>
+    <w:link w:val="676"/>
     <w:uiPriority w:val="9"/>
     <w:unhideWhenUsed/>
     <w:qFormat/>
@@ -3529,10 +4203,10 @@
       <w:szCs w:val="22"/>
     </w:rPr>
   </w:style>
-  <w:style w:type="character" w:styleId="24">
+  <w:style w:type="character" w:styleId="676">
     <w:name w:val="Heading 6 Char"/>
-    <w:basedOn w:val="664"/>
-    <w:link w:val="23"/>
+    <w:basedOn w:val="842"/>
+    <w:link w:val="675"/>
     <w:uiPriority w:val="9"/>
     <w:pPr>
       <w:pBdr/>
@@ -3547,11 +4221,11 @@
       <w:szCs w:val="22"/>
     </w:rPr>
   </w:style>
-  <w:style w:type="paragraph" w:styleId="25">
+  <w:style w:type="paragraph" w:styleId="677">
     <w:name w:val="Heading 7"/>
-    <w:basedOn w:val="663"/>
-    <w:next w:val="663"/>
-    <w:link w:val="26"/>
+    <w:basedOn w:val="841"/>
+    <w:next w:val="841"/>
+    <w:link w:val="678"/>
     <w:uiPriority w:val="9"/>
     <w:unhideWhenUsed/>
     <w:qFormat/>
@@ -3573,10 +4247,10 @@
       <w:szCs w:val="22"/>
     </w:rPr>
   </w:style>
-  <w:style w:type="character" w:styleId="26">
+  <w:style w:type="character" w:styleId="678">
     <w:name w:val="Heading 7 Char"/>
-    <w:basedOn w:val="664"/>
-    <w:link w:val="25"/>
+    <w:basedOn w:val="842"/>
+    <w:link w:val="677"/>
     <w:uiPriority w:val="9"/>
     <w:pPr>
       <w:pBdr/>
@@ -3593,11 +4267,11 @@
       <w:szCs w:val="22"/>
     </w:rPr>
   </w:style>
-  <w:style w:type="paragraph" w:styleId="27">
+  <w:style w:type="paragraph" w:styleId="679">
     <w:name w:val="Heading 8"/>
-    <w:basedOn w:val="663"/>
-    <w:next w:val="663"/>
-    <w:link w:val="28"/>
+    <w:basedOn w:val="841"/>
+    <w:next w:val="841"/>
+    <w:link w:val="680"/>
     <w:uiPriority w:val="9"/>
     <w:unhideWhenUsed/>
     <w:qFormat/>
@@ -3617,10 +4291,10 @@
       <w:szCs w:val="22"/>
     </w:rPr>
   </w:style>
-  <w:style w:type="character" w:styleId="28">
+  <w:style w:type="character" w:styleId="680">
     <w:name w:val="Heading 8 Char"/>
-    <w:basedOn w:val="664"/>
-    <w:link w:val="27"/>
+    <w:basedOn w:val="842"/>
+    <w:link w:val="679"/>
     <w:uiPriority w:val="9"/>
     <w:pPr>
       <w:pBdr/>
@@ -3635,11 +4309,11 @@
       <w:szCs w:val="22"/>
     </w:rPr>
   </w:style>
-  <w:style w:type="paragraph" w:styleId="29">
+  <w:style w:type="paragraph" w:styleId="681">
     <w:name w:val="Heading 9"/>
-    <w:basedOn w:val="663"/>
-    <w:next w:val="663"/>
-    <w:link w:val="30"/>
+    <w:basedOn w:val="841"/>
+    <w:next w:val="841"/>
+    <w:link w:val="682"/>
     <w:uiPriority w:val="9"/>
     <w:unhideWhenUsed/>
     <w:qFormat/>
@@ -3659,10 +4333,10 @@
       <w:szCs w:val="21"/>
     </w:rPr>
   </w:style>
-  <w:style w:type="character" w:styleId="30">
+  <w:style w:type="character" w:styleId="682">
     <w:name w:val="Heading 9 Char"/>
-    <w:basedOn w:val="664"/>
-    <w:link w:val="29"/>
+    <w:basedOn w:val="842"/>
+    <w:link w:val="681"/>
     <w:uiPriority w:val="9"/>
     <w:pPr>
       <w:pBdr/>
@@ -3677,9 +4351,9 @@
       <w:szCs w:val="21"/>
     </w:rPr>
   </w:style>
-  <w:style w:type="paragraph" w:styleId="31">
+  <w:style w:type="paragraph" w:styleId="683">
     <w:name w:val="List Paragraph"/>
-    <w:basedOn w:val="663"/>
+    <w:basedOn w:val="841"/>
     <w:uiPriority w:val="34"/>
     <w:qFormat/>
     <w:pPr>
@@ -3689,7 +4363,7 @@
       <w:contextualSpacing w:val="true"/>
     </w:pPr>
   </w:style>
-  <w:style w:type="paragraph" w:styleId="33">
+  <w:style w:type="paragraph" w:styleId="684">
     <w:name w:val="No Spacing"/>
     <w:uiPriority w:val="1"/>
     <w:qFormat/>
@@ -3699,11 +4373,11 @@
       <w:ind/>
     </w:pPr>
   </w:style>
-  <w:style w:type="paragraph" w:styleId="34">
+  <w:style w:type="paragraph" w:styleId="685">
     <w:name w:val="Title"/>
-    <w:basedOn w:val="663"/>
-    <w:next w:val="663"/>
-    <w:link w:val="35"/>
+    <w:basedOn w:val="841"/>
+    <w:next w:val="841"/>
+    <w:link w:val="686"/>
     <w:uiPriority w:val="10"/>
     <w:qFormat/>
     <w:pPr>
@@ -3717,10 +4391,10 @@
       <w:szCs w:val="48"/>
     </w:rPr>
   </w:style>
-  <w:style w:type="character" w:styleId="35">
+  <w:style w:type="character" w:styleId="686">
     <w:name w:val="Title Char"/>
-    <w:basedOn w:val="664"/>
-    <w:link w:val="34"/>
+    <w:basedOn w:val="842"/>
+    <w:link w:val="685"/>
     <w:uiPriority w:val="10"/>
     <w:pPr>
       <w:pBdr/>
@@ -3732,11 +4406,11 @@
       <w:szCs w:val="48"/>
     </w:rPr>
   </w:style>
-  <w:style w:type="paragraph" w:styleId="36">
+  <w:style w:type="paragraph" w:styleId="687">
     <w:name w:val="Subtitle"/>
-    <w:basedOn w:val="663"/>
-    <w:next w:val="663"/>
-    <w:link w:val="37"/>
+    <w:basedOn w:val="841"/>
+    <w:next w:val="841"/>
+    <w:link w:val="688"/>
     <w:uiPriority w:val="11"/>
     <w:qFormat/>
     <w:pPr>
@@ -3749,10 +4423,10 @@
       <w:szCs w:val="24"/>
     </w:rPr>
   </w:style>
-  <w:style w:type="character" w:styleId="37">
+  <w:style w:type="character" w:styleId="688">
     <w:name w:val="Subtitle Char"/>
-    <w:basedOn w:val="664"/>
-    <w:link w:val="36"/>
+    <w:basedOn w:val="842"/>
+    <w:link w:val="687"/>
     <w:uiPriority w:val="11"/>
     <w:pPr>
       <w:pBdr/>
@@ -3764,11 +4438,11 @@
       <w:szCs w:val="24"/>
     </w:rPr>
   </w:style>
-  <w:style w:type="paragraph" w:styleId="38">
+  <w:style w:type="paragraph" w:styleId="689">
     <w:name w:val="Quote"/>
-    <w:basedOn w:val="663"/>
-    <w:next w:val="663"/>
-    <w:link w:val="39"/>
+    <w:basedOn w:val="841"/>
+    <w:next w:val="841"/>
+    <w:link w:val="690"/>
     <w:uiPriority w:val="29"/>
     <w:qFormat/>
     <w:pPr>
@@ -3780,9 +4454,9 @@
       <w:i/>
     </w:rPr>
   </w:style>
-  <w:style w:type="character" w:styleId="39">
+  <w:style w:type="character" w:styleId="690">
     <w:name w:val="Quote Char"/>
-    <w:link w:val="38"/>
+    <w:link w:val="689"/>
     <w:uiPriority w:val="29"/>
     <w:pPr>
       <w:pBdr/>
@@ -3793,11 +4467,11 @@
       <w:i/>
     </w:rPr>
   </w:style>
-  <w:style w:type="paragraph" w:styleId="40">
+  <w:style w:type="paragraph" w:styleId="691">
     <w:name w:val="Intense Quote"/>
-    <w:basedOn w:val="663"/>
-    <w:next w:val="663"/>
-    <w:link w:val="41"/>
+    <w:basedOn w:val="841"/>
+    <w:next w:val="841"/>
+    <w:link w:val="692"/>
     <w:uiPriority w:val="30"/>
     <w:qFormat/>
     <w:pPr>
@@ -3816,9 +4490,9 @@
       <w:i/>
     </w:rPr>
   </w:style>
-  <w:style w:type="character" w:styleId="41">
+  <w:style w:type="character" w:styleId="692">
     <w:name w:val="Intense Quote Char"/>
-    <w:link w:val="40"/>
+    <w:link w:val="691"/>
     <w:uiPriority w:val="30"/>
     <w:pPr>
       <w:pBdr/>
@@ -3829,10 +4503,10 @@
       <w:i/>
     </w:rPr>
   </w:style>
-  <w:style w:type="paragraph" w:styleId="42">
+  <w:style w:type="paragraph" w:styleId="693">
     <w:name w:val="Header"/>
-    <w:basedOn w:val="663"/>
-    <w:link w:val="43"/>
+    <w:basedOn w:val="841"/>
+    <w:link w:val="694"/>
     <w:uiPriority w:val="99"/>
     <w:unhideWhenUsed/>
     <w:pPr>
@@ -3845,10 +4519,10 @@
       <w:ind/>
     </w:pPr>
   </w:style>
-  <w:style w:type="character" w:styleId="43">
+  <w:style w:type="character" w:styleId="694">
     <w:name w:val="Header Char"/>
-    <w:basedOn w:val="664"/>
-    <w:link w:val="42"/>
+    <w:basedOn w:val="842"/>
+    <w:link w:val="693"/>
     <w:uiPriority w:val="99"/>
     <w:pPr>
       <w:pBdr/>
@@ -3856,10 +4530,10 @@
       <w:ind/>
     </w:pPr>
   </w:style>
-  <w:style w:type="character" w:styleId="45">
+  <w:style w:type="character" w:styleId="695">
     <w:name w:val="Footer Char"/>
-    <w:basedOn w:val="664"/>
-    <w:link w:val="667"/>
+    <w:basedOn w:val="842"/>
+    <w:link w:val="845"/>
     <w:uiPriority w:val="99"/>
     <w:pPr>
       <w:pBdr/>
@@ -3867,10 +4541,10 @@
       <w:ind/>
     </w:pPr>
   </w:style>
-  <w:style w:type="paragraph" w:styleId="46">
+  <w:style w:type="paragraph" w:styleId="696">
     <w:name w:val="Caption"/>
-    <w:basedOn w:val="663"/>
-    <w:next w:val="663"/>
+    <w:basedOn w:val="841"/>
+    <w:next w:val="841"/>
     <w:uiPriority w:val="35"/>
     <w:semiHidden/>
     <w:unhideWhenUsed/>
@@ -3888,10 +4562,10 @@
       <w:szCs w:val="18"/>
     </w:rPr>
   </w:style>
-  <w:style w:type="character" w:styleId="47">
+  <w:style w:type="character" w:styleId="697">
     <w:name w:val="Caption Char"/>
-    <w:basedOn w:val="46"/>
-    <w:link w:val="667"/>
+    <w:basedOn w:val="696"/>
+    <w:link w:val="845"/>
     <w:uiPriority w:val="99"/>
     <w:pPr>
       <w:pBdr/>
@@ -3899,9 +4573,9 @@
       <w:ind/>
     </w:pPr>
   </w:style>
-  <w:style w:type="table" w:styleId="49">
+  <w:style w:type="table" w:styleId="698">
     <w:name w:val="Table Grid Light"/>
-    <w:basedOn w:val="665"/>
+    <w:basedOn w:val="843"/>
     <w:uiPriority w:val="59"/>
     <w:pPr>
       <w:pBdr/>
@@ -4098,9 +4772,9 @@
       </w:tcPr>
     </w:tblStylePr>
   </w:style>
-  <w:style w:type="table" w:styleId="50">
+  <w:style w:type="table" w:styleId="699">
     <w:name w:val="Plain Table 1"/>
-    <w:basedOn w:val="665"/>
+    <w:basedOn w:val="843"/>
     <w:uiPriority w:val="59"/>
     <w:pPr>
       <w:pBdr/>
@@ -4323,9 +4997,9 @@
       </w:tcPr>
     </w:tblStylePr>
   </w:style>
-  <w:style w:type="table" w:styleId="51">
+  <w:style w:type="table" w:styleId="700">
     <w:name w:val="Plain Table 2"/>
-    <w:basedOn w:val="665"/>
+    <w:basedOn w:val="843"/>
     <w:uiPriority w:val="59"/>
     <w:pPr>
       <w:pBdr/>
@@ -4556,9 +5230,9 @@
       </w:tcPr>
     </w:tblStylePr>
   </w:style>
-  <w:style w:type="table" w:styleId="52">
+  <w:style w:type="table" w:styleId="701">
     <w:name w:val="Plain Table 3"/>
-    <w:basedOn w:val="665"/>
+    <w:basedOn w:val="843"/>
     <w:uiPriority w:val="99"/>
     <w:pPr>
       <w:pBdr/>
@@ -4786,9 +5460,9 @@
       </w:tcPr>
     </w:tblStylePr>
   </w:style>
-  <w:style w:type="table" w:styleId="53">
+  <w:style w:type="table" w:styleId="702">
     <w:name w:val="Plain Table 4"/>
-    <w:basedOn w:val="665"/>
+    <w:basedOn w:val="843"/>
     <w:uiPriority w:val="99"/>
     <w:pPr>
       <w:pBdr/>
@@ -5002,9 +5676,9 @@
       </w:tcPr>
     </w:tblStylePr>
   </w:style>
-  <w:style w:type="table" w:styleId="54">
+  <w:style w:type="table" w:styleId="703">
     <w:name w:val="Plain Table 5"/>
-    <w:basedOn w:val="665"/>
+    <w:basedOn w:val="843"/>
     <w:uiPriority w:val="99"/>
     <w:pPr>
       <w:pBdr/>
@@ -5235,9 +5909,9 @@
       </w:tcPr>
     </w:tblStylePr>
   </w:style>
-  <w:style w:type="table" w:styleId="55">
+  <w:style w:type="table" w:styleId="704">
     <w:name w:val="Grid Table 1 Light"/>
-    <w:basedOn w:val="665"/>
+    <w:basedOn w:val="843"/>
     <w:uiPriority w:val="99"/>
     <w:pPr>
       <w:pBdr/>
@@ -5458,9 +6132,9 @@
       </w:tcPr>
     </w:tblStylePr>
   </w:style>
-  <w:style w:type="table" w:styleId="56">
+  <w:style w:type="table" w:styleId="705">
     <w:name w:val="Grid Table 1 Light - Accent 1"/>
-    <w:basedOn w:val="665"/>
+    <w:basedOn w:val="843"/>
     <w:uiPriority w:val="99"/>
     <w:pPr>
       <w:pBdr/>
@@ -5681,9 +6355,9 @@
       </w:tcPr>
     </w:tblStylePr>
   </w:style>
-  <w:style w:type="table" w:styleId="57">
+  <w:style w:type="table" w:styleId="706">
     <w:name w:val="Grid Table 1 Light - Accent 2"/>
-    <w:basedOn w:val="665"/>
+    <w:basedOn w:val="843"/>
     <w:uiPriority w:val="99"/>
     <w:pPr>
       <w:pBdr/>
@@ -5904,9 +6578,9 @@
       </w:tcPr>
     </w:tblStylePr>
   </w:style>
-  <w:style w:type="table" w:styleId="58">
+  <w:style w:type="table" w:styleId="707">
     <w:name w:val="Grid Table 1 Light - Accent 3"/>
-    <w:basedOn w:val="665"/>
+    <w:basedOn w:val="843"/>
     <w:uiPriority w:val="99"/>
     <w:pPr>
       <w:pBdr/>
@@ -6127,9 +6801,9 @@
       </w:tcPr>
     </w:tblStylePr>
   </w:style>
-  <w:style w:type="table" w:styleId="59">
+  <w:style w:type="table" w:styleId="708">
     <w:name w:val="Grid Table 1 Light - Accent 4"/>
-    <w:basedOn w:val="665"/>
+    <w:basedOn w:val="843"/>
     <w:uiPriority w:val="99"/>
     <w:pPr>
       <w:pBdr/>
@@ -6350,9 +7024,9 @@
       </w:tcPr>
     </w:tblStylePr>
   </w:style>
-  <w:style w:type="table" w:styleId="60">
+  <w:style w:type="table" w:styleId="709">
     <w:name w:val="Grid Table 1 Light - Accent 5"/>
-    <w:basedOn w:val="665"/>
+    <w:basedOn w:val="843"/>
     <w:uiPriority w:val="99"/>
     <w:pPr>
       <w:pBdr/>
@@ -6573,9 +7247,9 @@
       </w:tcPr>
     </w:tblStylePr>
   </w:style>
-  <w:style w:type="table" w:styleId="61">
+  <w:style w:type="table" w:styleId="710">
     <w:name w:val="Grid Table 1 Light - Accent 6"/>
-    <w:basedOn w:val="665"/>
+    <w:basedOn w:val="843"/>
     <w:uiPriority w:val="99"/>
     <w:pPr>
       <w:pBdr/>
@@ -6796,9 +7470,9 @@
       </w:tcPr>
     </w:tblStylePr>
   </w:style>
-  <w:style w:type="table" w:styleId="62">
+  <w:style w:type="table" w:styleId="711">
     <w:name w:val="Grid Table 2"/>
-    <w:basedOn w:val="665"/>
+    <w:basedOn w:val="843"/>
     <w:uiPriority w:val="99"/>
     <w:pPr>
       <w:pBdr/>
@@ -7028,9 +7702,9 @@
       </w:tcPr>
     </w:tblStylePr>
   </w:style>
-  <w:style w:type="table" w:styleId="63">
+  <w:style w:type="table" w:styleId="712">
     <w:name w:val="Grid Table 2 - Accent 1"/>
-    <w:basedOn w:val="665"/>
+    <w:basedOn w:val="843"/>
     <w:uiPriority w:val="99"/>
     <w:pPr>
       <w:pBdr/>
@@ -7260,9 +7934,9 @@
       </w:tcPr>
     </w:tblStylePr>
   </w:style>
-  <w:style w:type="table" w:styleId="64">
+  <w:style w:type="table" w:styleId="713">
     <w:name w:val="Grid Table 2 - Accent 2"/>
-    <w:basedOn w:val="665"/>
+    <w:basedOn w:val="843"/>
     <w:uiPriority w:val="99"/>
     <w:pPr>
       <w:pBdr/>
@@ -7492,9 +8166,9 @@
       </w:tcPr>
     </w:tblStylePr>
   </w:style>
-  <w:style w:type="table" w:styleId="65">
+  <w:style w:type="table" w:styleId="714">
     <w:name w:val="Grid Table 2 - Accent 3"/>
-    <w:basedOn w:val="665"/>
+    <w:basedOn w:val="843"/>
     <w:uiPriority w:val="99"/>
     <w:pPr>
       <w:pBdr/>
@@ -7724,9 +8398,9 @@
       </w:tcPr>
     </w:tblStylePr>
   </w:style>
-  <w:style w:type="table" w:styleId="66">
+  <w:style w:type="table" w:styleId="715">
     <w:name w:val="Grid Table 2 - Accent 4"/>
-    <w:basedOn w:val="665"/>
+    <w:basedOn w:val="843"/>
     <w:uiPriority w:val="99"/>
     <w:pPr>
       <w:pBdr/>
@@ -7956,9 +8630,9 @@
       </w:tcPr>
     </w:tblStylePr>
   </w:style>
-  <w:style w:type="table" w:styleId="67">
+  <w:style w:type="table" w:styleId="716">
     <w:name w:val="Grid Table 2 - Accent 5"/>
-    <w:basedOn w:val="665"/>
+    <w:basedOn w:val="843"/>
     <w:uiPriority w:val="99"/>
     <w:pPr>
       <w:pBdr/>
@@ -8188,9 +8862,9 @@
       </w:tcPr>
     </w:tblStylePr>
   </w:style>
-  <w:style w:type="table" w:styleId="68">
+  <w:style w:type="table" w:styleId="717">
     <w:name w:val="Grid Table 2 - Accent 6"/>
-    <w:basedOn w:val="665"/>
+    <w:basedOn w:val="843"/>
     <w:uiPriority w:val="99"/>
     <w:pPr>
       <w:pBdr/>
@@ -8420,9 +9094,9 @@
       </w:tcPr>
     </w:tblStylePr>
   </w:style>
-  <w:style w:type="table" w:styleId="69">
+  <w:style w:type="table" w:styleId="718">
     <w:name w:val="Grid Table 3"/>
-    <w:basedOn w:val="665"/>
+    <w:basedOn w:val="843"/>
     <w:uiPriority w:val="99"/>
     <w:pPr>
       <w:pBdr/>
@@ -8521,29 +9195,6 @@
         <w:tblBorders/>
       </w:tblPr>
       <w:tcPr>
-        <w:shd w:color="ffffff"/>
-        <w:tcBorders>
-          <w:top w:val="none" w:color="000000" w:sz="4" w:space="0"/>
-          <w:left w:val="none" w:color="000000" w:sz="4" w:space="0"/>
-          <w:bottom w:val="none" w:color="000000" w:sz="4" w:space="0"/>
-          <w:right w:val="none" w:color="000000" w:sz="4" w:space="0"/>
-        </w:tcBorders>
-      </w:tcPr>
-    </w:tblStylePr>
-    <w:tblStylePr w:type="firstRow">
-      <w:rPr>
-        <w:b/>
-        <w:color w:val="404040"/>
-      </w:rPr>
-      <w:pPr>
-        <w:pBdr/>
-        <w:spacing/>
-        <w:ind/>
-      </w:pPr>
-      <w:tblPr>
-        <w:tblBorders/>
-      </w:tblPr>
-      <w:tcPr>
         <w:shd w:val="clear" w:color="ffffff"/>
         <w:tcBorders>
           <w:top w:val="none" w:color="000000" w:sz="4" w:space="0"/>
@@ -8553,30 +9204,7 @@
         </w:tcBorders>
       </w:tcPr>
     </w:tblStylePr>
-    <w:tblStylePr w:type="lastCol">
-      <w:rPr>
-        <w:i/>
-        <w:color w:val="404040"/>
-      </w:rPr>
-      <w:pPr>
-        <w:pBdr/>
-        <w:spacing/>
-        <w:ind/>
-      </w:pPr>
-      <w:tblPr>
-        <w:tblBorders/>
-      </w:tblPr>
-      <w:tcPr>
-        <w:shd w:color="ffffff"/>
-        <w:tcBorders>
-          <w:top w:val="none" w:color="000000" w:sz="4" w:space="0"/>
-          <w:left w:val="none" w:color="000000" w:sz="4" w:space="0"/>
-          <w:bottom w:val="none" w:color="000000" w:sz="4" w:space="0"/>
-          <w:right w:val="none" w:color="000000" w:sz="4" w:space="0"/>
-        </w:tcBorders>
-      </w:tcPr>
-    </w:tblStylePr>
-    <w:tblStylePr w:type="lastRow">
+    <w:tblStylePr w:type="firstRow">
       <w:rPr>
         <w:b/>
         <w:color w:val="404040"/>
@@ -8599,6 +9227,52 @@
         </w:tcBorders>
       </w:tcPr>
     </w:tblStylePr>
+    <w:tblStylePr w:type="lastCol">
+      <w:rPr>
+        <w:i/>
+        <w:color w:val="404040"/>
+      </w:rPr>
+      <w:pPr>
+        <w:pBdr/>
+        <w:spacing/>
+        <w:ind/>
+      </w:pPr>
+      <w:tblPr>
+        <w:tblBorders/>
+      </w:tblPr>
+      <w:tcPr>
+        <w:shd w:val="clear" w:color="ffffff"/>
+        <w:tcBorders>
+          <w:top w:val="none" w:color="000000" w:sz="4" w:space="0"/>
+          <w:left w:val="none" w:color="000000" w:sz="4" w:space="0"/>
+          <w:bottom w:val="none" w:color="000000" w:sz="4" w:space="0"/>
+          <w:right w:val="none" w:color="000000" w:sz="4" w:space="0"/>
+        </w:tcBorders>
+      </w:tcPr>
+    </w:tblStylePr>
+    <w:tblStylePr w:type="lastRow">
+      <w:rPr>
+        <w:b/>
+        <w:color w:val="404040"/>
+      </w:rPr>
+      <w:pPr>
+        <w:pBdr/>
+        <w:spacing/>
+        <w:ind/>
+      </w:pPr>
+      <w:tblPr>
+        <w:tblBorders/>
+      </w:tblPr>
+      <w:tcPr>
+        <w:shd w:val="clear" w:color="ffffff"/>
+        <w:tcBorders>
+          <w:top w:val="none" w:color="000000" w:sz="4" w:space="0"/>
+          <w:left w:val="none" w:color="000000" w:sz="4" w:space="0"/>
+          <w:bottom w:val="none" w:color="000000" w:sz="4" w:space="0"/>
+          <w:right w:val="none" w:color="000000" w:sz="4" w:space="0"/>
+        </w:tcBorders>
+      </w:tcPr>
+    </w:tblStylePr>
     <w:tblStylePr w:type="nwCell">
       <w:pPr>
         <w:pBdr/>
@@ -8665,9 +9339,9 @@
       </w:tcPr>
     </w:tblStylePr>
   </w:style>
-  <w:style w:type="table" w:styleId="70">
+  <w:style w:type="table" w:styleId="719">
     <w:name w:val="Grid Table 3 - Accent 1"/>
-    <w:basedOn w:val="665"/>
+    <w:basedOn w:val="843"/>
     <w:uiPriority w:val="99"/>
     <w:pPr>
       <w:pBdr/>
@@ -8766,29 +9440,6 @@
         <w:tblBorders/>
       </w:tblPr>
       <w:tcPr>
-        <w:shd w:color="ffffff"/>
-        <w:tcBorders>
-          <w:top w:val="none" w:color="000000" w:sz="4" w:space="0"/>
-          <w:left w:val="none" w:color="000000" w:sz="4" w:space="0"/>
-          <w:bottom w:val="none" w:color="000000" w:sz="4" w:space="0"/>
-          <w:right w:val="none" w:color="000000" w:sz="4" w:space="0"/>
-        </w:tcBorders>
-      </w:tcPr>
-    </w:tblStylePr>
-    <w:tblStylePr w:type="firstRow">
-      <w:rPr>
-        <w:b/>
-        <w:color w:val="404040"/>
-      </w:rPr>
-      <w:pPr>
-        <w:pBdr/>
-        <w:spacing/>
-        <w:ind/>
-      </w:pPr>
-      <w:tblPr>
-        <w:tblBorders/>
-      </w:tblPr>
-      <w:tcPr>
         <w:shd w:val="clear" w:color="ffffff"/>
         <w:tcBorders>
           <w:top w:val="none" w:color="000000" w:sz="4" w:space="0"/>
@@ -8798,30 +9449,7 @@
         </w:tcBorders>
       </w:tcPr>
     </w:tblStylePr>
-    <w:tblStylePr w:type="lastCol">
-      <w:rPr>
-        <w:i/>
-        <w:color w:val="404040"/>
-      </w:rPr>
-      <w:pPr>
-        <w:pBdr/>
-        <w:spacing/>
-        <w:ind/>
-      </w:pPr>
-      <w:tblPr>
-        <w:tblBorders/>
-      </w:tblPr>
-      <w:tcPr>
-        <w:shd w:color="ffffff"/>
-        <w:tcBorders>
-          <w:top w:val="none" w:color="000000" w:sz="4" w:space="0"/>
-          <w:left w:val="none" w:color="000000" w:sz="4" w:space="0"/>
-          <w:bottom w:val="none" w:color="000000" w:sz="4" w:space="0"/>
-          <w:right w:val="none" w:color="000000" w:sz="4" w:space="0"/>
-        </w:tcBorders>
-      </w:tcPr>
-    </w:tblStylePr>
-    <w:tblStylePr w:type="lastRow">
+    <w:tblStylePr w:type="firstRow">
       <w:rPr>
         <w:b/>
         <w:color w:val="404040"/>
@@ -8844,6 +9472,52 @@
         </w:tcBorders>
       </w:tcPr>
     </w:tblStylePr>
+    <w:tblStylePr w:type="lastCol">
+      <w:rPr>
+        <w:i/>
+        <w:color w:val="404040"/>
+      </w:rPr>
+      <w:pPr>
+        <w:pBdr/>
+        <w:spacing/>
+        <w:ind/>
+      </w:pPr>
+      <w:tblPr>
+        <w:tblBorders/>
+      </w:tblPr>
+      <w:tcPr>
+        <w:shd w:val="clear" w:color="ffffff"/>
+        <w:tcBorders>
+          <w:top w:val="none" w:color="000000" w:sz="4" w:space="0"/>
+          <w:left w:val="none" w:color="000000" w:sz="4" w:space="0"/>
+          <w:bottom w:val="none" w:color="000000" w:sz="4" w:space="0"/>
+          <w:right w:val="none" w:color="000000" w:sz="4" w:space="0"/>
+        </w:tcBorders>
+      </w:tcPr>
+    </w:tblStylePr>
+    <w:tblStylePr w:type="lastRow">
+      <w:rPr>
+        <w:b/>
+        <w:color w:val="404040"/>
+      </w:rPr>
+      <w:pPr>
+        <w:pBdr/>
+        <w:spacing/>
+        <w:ind/>
+      </w:pPr>
+      <w:tblPr>
+        <w:tblBorders/>
+      </w:tblPr>
+      <w:tcPr>
+        <w:shd w:val="clear" w:color="ffffff"/>
+        <w:tcBorders>
+          <w:top w:val="none" w:color="000000" w:sz="4" w:space="0"/>
+          <w:left w:val="none" w:color="000000" w:sz="4" w:space="0"/>
+          <w:bottom w:val="none" w:color="000000" w:sz="4" w:space="0"/>
+          <w:right w:val="none" w:color="000000" w:sz="4" w:space="0"/>
+        </w:tcBorders>
+      </w:tcPr>
+    </w:tblStylePr>
     <w:tblStylePr w:type="nwCell">
       <w:pPr>
         <w:pBdr/>
@@ -8910,9 +9584,9 @@
       </w:tcPr>
     </w:tblStylePr>
   </w:style>
-  <w:style w:type="table" w:styleId="71">
+  <w:style w:type="table" w:styleId="720">
     <w:name w:val="Grid Table 3 - Accent 2"/>
-    <w:basedOn w:val="665"/>
+    <w:basedOn w:val="843"/>
     <w:uiPriority w:val="99"/>
     <w:pPr>
       <w:pBdr/>
@@ -9011,29 +9685,6 @@
         <w:tblBorders/>
       </w:tblPr>
       <w:tcPr>
-        <w:shd w:color="ffffff"/>
-        <w:tcBorders>
-          <w:top w:val="none" w:color="000000" w:sz="4" w:space="0"/>
-          <w:left w:val="none" w:color="000000" w:sz="4" w:space="0"/>
-          <w:bottom w:val="none" w:color="000000" w:sz="4" w:space="0"/>
-          <w:right w:val="none" w:color="000000" w:sz="4" w:space="0"/>
-        </w:tcBorders>
-      </w:tcPr>
-    </w:tblStylePr>
-    <w:tblStylePr w:type="firstRow">
-      <w:rPr>
-        <w:b/>
-        <w:color w:val="404040"/>
-      </w:rPr>
-      <w:pPr>
-        <w:pBdr/>
-        <w:spacing/>
-        <w:ind/>
-      </w:pPr>
-      <w:tblPr>
-        <w:tblBorders/>
-      </w:tblPr>
-      <w:tcPr>
         <w:shd w:val="clear" w:color="ffffff"/>
         <w:tcBorders>
           <w:top w:val="none" w:color="000000" w:sz="4" w:space="0"/>
@@ -9043,30 +9694,7 @@
         </w:tcBorders>
       </w:tcPr>
     </w:tblStylePr>
-    <w:tblStylePr w:type="lastCol">
-      <w:rPr>
-        <w:i/>
-        <w:color w:val="404040"/>
-      </w:rPr>
-      <w:pPr>
-        <w:pBdr/>
-        <w:spacing/>
-        <w:ind/>
-      </w:pPr>
-      <w:tblPr>
-        <w:tblBorders/>
-      </w:tblPr>
-      <w:tcPr>
-        <w:shd w:color="ffffff"/>
-        <w:tcBorders>
-          <w:top w:val="none" w:color="000000" w:sz="4" w:space="0"/>
-          <w:left w:val="none" w:color="000000" w:sz="4" w:space="0"/>
-          <w:bottom w:val="none" w:color="000000" w:sz="4" w:space="0"/>
-          <w:right w:val="none" w:color="000000" w:sz="4" w:space="0"/>
-        </w:tcBorders>
-      </w:tcPr>
-    </w:tblStylePr>
-    <w:tblStylePr w:type="lastRow">
+    <w:tblStylePr w:type="firstRow">
       <w:rPr>
         <w:b/>
         <w:color w:val="404040"/>
@@ -9089,6 +9717,52 @@
         </w:tcBorders>
       </w:tcPr>
     </w:tblStylePr>
+    <w:tblStylePr w:type="lastCol">
+      <w:rPr>
+        <w:i/>
+        <w:color w:val="404040"/>
+      </w:rPr>
+      <w:pPr>
+        <w:pBdr/>
+        <w:spacing/>
+        <w:ind/>
+      </w:pPr>
+      <w:tblPr>
+        <w:tblBorders/>
+      </w:tblPr>
+      <w:tcPr>
+        <w:shd w:val="clear" w:color="ffffff"/>
+        <w:tcBorders>
+          <w:top w:val="none" w:color="000000" w:sz="4" w:space="0"/>
+          <w:left w:val="none" w:color="000000" w:sz="4" w:space="0"/>
+          <w:bottom w:val="none" w:color="000000" w:sz="4" w:space="0"/>
+          <w:right w:val="none" w:color="000000" w:sz="4" w:space="0"/>
+        </w:tcBorders>
+      </w:tcPr>
+    </w:tblStylePr>
+    <w:tblStylePr w:type="lastRow">
+      <w:rPr>
+        <w:b/>
+        <w:color w:val="404040"/>
+      </w:rPr>
+      <w:pPr>
+        <w:pBdr/>
+        <w:spacing/>
+        <w:ind/>
+      </w:pPr>
+      <w:tblPr>
+        <w:tblBorders/>
+      </w:tblPr>
+      <w:tcPr>
+        <w:shd w:val="clear" w:color="ffffff"/>
+        <w:tcBorders>
+          <w:top w:val="none" w:color="000000" w:sz="4" w:space="0"/>
+          <w:left w:val="none" w:color="000000" w:sz="4" w:space="0"/>
+          <w:bottom w:val="none" w:color="000000" w:sz="4" w:space="0"/>
+          <w:right w:val="none" w:color="000000" w:sz="4" w:space="0"/>
+        </w:tcBorders>
+      </w:tcPr>
+    </w:tblStylePr>
     <w:tblStylePr w:type="nwCell">
       <w:pPr>
         <w:pBdr/>
@@ -9155,9 +9829,9 @@
       </w:tcPr>
     </w:tblStylePr>
   </w:style>
-  <w:style w:type="table" w:styleId="72">
+  <w:style w:type="table" w:styleId="721">
     <w:name w:val="Grid Table 3 - Accent 3"/>
-    <w:basedOn w:val="665"/>
+    <w:basedOn w:val="843"/>
     <w:uiPriority w:val="99"/>
     <w:pPr>
       <w:pBdr/>
@@ -9256,29 +9930,6 @@
         <w:tblBorders/>
       </w:tblPr>
       <w:tcPr>
-        <w:shd w:color="ffffff"/>
-        <w:tcBorders>
-          <w:top w:val="none" w:color="000000" w:sz="4" w:space="0"/>
-          <w:left w:val="none" w:color="000000" w:sz="4" w:space="0"/>
-          <w:bottom w:val="none" w:color="000000" w:sz="4" w:space="0"/>
-          <w:right w:val="none" w:color="000000" w:sz="4" w:space="0"/>
-        </w:tcBorders>
-      </w:tcPr>
-    </w:tblStylePr>
-    <w:tblStylePr w:type="firstRow">
-      <w:rPr>
-        <w:b/>
-        <w:color w:val="404040"/>
-      </w:rPr>
-      <w:pPr>
-        <w:pBdr/>
-        <w:spacing/>
-        <w:ind/>
-      </w:pPr>
-      <w:tblPr>
-        <w:tblBorders/>
-      </w:tblPr>
-      <w:tcPr>
         <w:shd w:val="clear" w:color="ffffff"/>
         <w:tcBorders>
           <w:top w:val="none" w:color="000000" w:sz="4" w:space="0"/>
@@ -9288,30 +9939,7 @@
         </w:tcBorders>
       </w:tcPr>
     </w:tblStylePr>
-    <w:tblStylePr w:type="lastCol">
-      <w:rPr>
-        <w:i/>
-        <w:color w:val="404040"/>
-      </w:rPr>
-      <w:pPr>
-        <w:pBdr/>
-        <w:spacing/>
-        <w:ind/>
-      </w:pPr>
-      <w:tblPr>
-        <w:tblBorders/>
-      </w:tblPr>
-      <w:tcPr>
-        <w:shd w:color="ffffff"/>
-        <w:tcBorders>
-          <w:top w:val="none" w:color="000000" w:sz="4" w:space="0"/>
-          <w:left w:val="none" w:color="000000" w:sz="4" w:space="0"/>
-          <w:bottom w:val="none" w:color="000000" w:sz="4" w:space="0"/>
-          <w:right w:val="none" w:color="000000" w:sz="4" w:space="0"/>
-        </w:tcBorders>
-      </w:tcPr>
-    </w:tblStylePr>
-    <w:tblStylePr w:type="lastRow">
+    <w:tblStylePr w:type="firstRow">
       <w:rPr>
         <w:b/>
         <w:color w:val="404040"/>
@@ -9334,6 +9962,52 @@
         </w:tcBorders>
       </w:tcPr>
     </w:tblStylePr>
+    <w:tblStylePr w:type="lastCol">
+      <w:rPr>
+        <w:i/>
+        <w:color w:val="404040"/>
+      </w:rPr>
+      <w:pPr>
+        <w:pBdr/>
+        <w:spacing/>
+        <w:ind/>
+      </w:pPr>
+      <w:tblPr>
+        <w:tblBorders/>
+      </w:tblPr>
+      <w:tcPr>
+        <w:shd w:val="clear" w:color="ffffff"/>
+        <w:tcBorders>
+          <w:top w:val="none" w:color="000000" w:sz="4" w:space="0"/>
+          <w:left w:val="none" w:color="000000" w:sz="4" w:space="0"/>
+          <w:bottom w:val="none" w:color="000000" w:sz="4" w:space="0"/>
+          <w:right w:val="none" w:color="000000" w:sz="4" w:space="0"/>
+        </w:tcBorders>
+      </w:tcPr>
+    </w:tblStylePr>
+    <w:tblStylePr w:type="lastRow">
+      <w:rPr>
+        <w:b/>
+        <w:color w:val="404040"/>
+      </w:rPr>
+      <w:pPr>
+        <w:pBdr/>
+        <w:spacing/>
+        <w:ind/>
+      </w:pPr>
+      <w:tblPr>
+        <w:tblBorders/>
+      </w:tblPr>
+      <w:tcPr>
+        <w:shd w:val="clear" w:color="ffffff"/>
+        <w:tcBorders>
+          <w:top w:val="none" w:color="000000" w:sz="4" w:space="0"/>
+          <w:left w:val="none" w:color="000000" w:sz="4" w:space="0"/>
+          <w:bottom w:val="none" w:color="000000" w:sz="4" w:space="0"/>
+          <w:right w:val="none" w:color="000000" w:sz="4" w:space="0"/>
+        </w:tcBorders>
+      </w:tcPr>
+    </w:tblStylePr>
     <w:tblStylePr w:type="nwCell">
       <w:pPr>
         <w:pBdr/>
@@ -9400,9 +10074,9 @@
       </w:tcPr>
     </w:tblStylePr>
   </w:style>
-  <w:style w:type="table" w:styleId="73">
+  <w:style w:type="table" w:styleId="722">
     <w:name w:val="Grid Table 3 - Accent 4"/>
-    <w:basedOn w:val="665"/>
+    <w:basedOn w:val="843"/>
     <w:uiPriority w:val="99"/>
     <w:pPr>
       <w:pBdr/>
@@ -9501,29 +10175,6 @@
         <w:tblBorders/>
       </w:tblPr>
       <w:tcPr>
-        <w:shd w:color="ffffff"/>
-        <w:tcBorders>
-          <w:top w:val="none" w:color="000000" w:sz="4" w:space="0"/>
-          <w:left w:val="none" w:color="000000" w:sz="4" w:space="0"/>
-          <w:bottom w:val="none" w:color="000000" w:sz="4" w:space="0"/>
-          <w:right w:val="none" w:color="000000" w:sz="4" w:space="0"/>
-        </w:tcBorders>
-      </w:tcPr>
-    </w:tblStylePr>
-    <w:tblStylePr w:type="firstRow">
-      <w:rPr>
-        <w:b/>
-        <w:color w:val="404040"/>
-      </w:rPr>
-      <w:pPr>
-        <w:pBdr/>
-        <w:spacing/>
-        <w:ind/>
-      </w:pPr>
-      <w:tblPr>
-        <w:tblBorders/>
-      </w:tblPr>
-      <w:tcPr>
         <w:shd w:val="clear" w:color="ffffff"/>
         <w:tcBorders>
           <w:top w:val="none" w:color="000000" w:sz="4" w:space="0"/>
@@ -9533,30 +10184,7 @@
         </w:tcBorders>
       </w:tcPr>
     </w:tblStylePr>
-    <w:tblStylePr w:type="lastCol">
-      <w:rPr>
-        <w:i/>
-        <w:color w:val="404040"/>
-      </w:rPr>
-      <w:pPr>
-        <w:pBdr/>
-        <w:spacing/>
-        <w:ind/>
-      </w:pPr>
-      <w:tblPr>
-        <w:tblBorders/>
-      </w:tblPr>
-      <w:tcPr>
-        <w:shd w:color="ffffff"/>
-        <w:tcBorders>
-          <w:top w:val="none" w:color="000000" w:sz="4" w:space="0"/>
-          <w:left w:val="none" w:color="000000" w:sz="4" w:space="0"/>
-          <w:bottom w:val="none" w:color="000000" w:sz="4" w:space="0"/>
-          <w:right w:val="none" w:color="000000" w:sz="4" w:space="0"/>
-        </w:tcBorders>
-      </w:tcPr>
-    </w:tblStylePr>
-    <w:tblStylePr w:type="lastRow">
+    <w:tblStylePr w:type="firstRow">
       <w:rPr>
         <w:b/>
         <w:color w:val="404040"/>
@@ -9579,6 +10207,52 @@
         </w:tcBorders>
       </w:tcPr>
     </w:tblStylePr>
+    <w:tblStylePr w:type="lastCol">
+      <w:rPr>
+        <w:i/>
+        <w:color w:val="404040"/>
+      </w:rPr>
+      <w:pPr>
+        <w:pBdr/>
+        <w:spacing/>
+        <w:ind/>
+      </w:pPr>
+      <w:tblPr>
+        <w:tblBorders/>
+      </w:tblPr>
+      <w:tcPr>
+        <w:shd w:val="clear" w:color="ffffff"/>
+        <w:tcBorders>
+          <w:top w:val="none" w:color="000000" w:sz="4" w:space="0"/>
+          <w:left w:val="none" w:color="000000" w:sz="4" w:space="0"/>
+          <w:bottom w:val="none" w:color="000000" w:sz="4" w:space="0"/>
+          <w:right w:val="none" w:color="000000" w:sz="4" w:space="0"/>
+        </w:tcBorders>
+      </w:tcPr>
+    </w:tblStylePr>
+    <w:tblStylePr w:type="lastRow">
+      <w:rPr>
+        <w:b/>
+        <w:color w:val="404040"/>
+      </w:rPr>
+      <w:pPr>
+        <w:pBdr/>
+        <w:spacing/>
+        <w:ind/>
+      </w:pPr>
+      <w:tblPr>
+        <w:tblBorders/>
+      </w:tblPr>
+      <w:tcPr>
+        <w:shd w:val="clear" w:color="ffffff"/>
+        <w:tcBorders>
+          <w:top w:val="none" w:color="000000" w:sz="4" w:space="0"/>
+          <w:left w:val="none" w:color="000000" w:sz="4" w:space="0"/>
+          <w:bottom w:val="none" w:color="000000" w:sz="4" w:space="0"/>
+          <w:right w:val="none" w:color="000000" w:sz="4" w:space="0"/>
+        </w:tcBorders>
+      </w:tcPr>
+    </w:tblStylePr>
     <w:tblStylePr w:type="nwCell">
       <w:pPr>
         <w:pBdr/>
@@ -9645,9 +10319,9 @@
       </w:tcPr>
     </w:tblStylePr>
   </w:style>
-  <w:style w:type="table" w:styleId="74">
+  <w:style w:type="table" w:styleId="723">
     <w:name w:val="Grid Table 3 - Accent 5"/>
-    <w:basedOn w:val="665"/>
+    <w:basedOn w:val="843"/>
     <w:uiPriority w:val="99"/>
     <w:pPr>
       <w:pBdr/>
@@ -9746,29 +10420,6 @@
         <w:tblBorders/>
       </w:tblPr>
       <w:tcPr>
-        <w:shd w:color="ffffff"/>
-        <w:tcBorders>
-          <w:top w:val="none" w:color="000000" w:sz="4" w:space="0"/>
-          <w:left w:val="none" w:color="000000" w:sz="4" w:space="0"/>
-          <w:bottom w:val="none" w:color="000000" w:sz="4" w:space="0"/>
-          <w:right w:val="none" w:color="000000" w:sz="4" w:space="0"/>
-        </w:tcBorders>
-      </w:tcPr>
-    </w:tblStylePr>
-    <w:tblStylePr w:type="firstRow">
-      <w:rPr>
-        <w:b/>
-        <w:color w:val="404040"/>
-      </w:rPr>
-      <w:pPr>
-        <w:pBdr/>
-        <w:spacing/>
-        <w:ind/>
-      </w:pPr>
-      <w:tblPr>
-        <w:tblBorders/>
-      </w:tblPr>
-      <w:tcPr>
         <w:shd w:val="clear" w:color="ffffff"/>
         <w:tcBorders>
           <w:top w:val="none" w:color="000000" w:sz="4" w:space="0"/>
@@ -9778,30 +10429,7 @@
         </w:tcBorders>
       </w:tcPr>
     </w:tblStylePr>
-    <w:tblStylePr w:type="lastCol">
-      <w:rPr>
-        <w:i/>
-        <w:color w:val="404040"/>
-      </w:rPr>
-      <w:pPr>
-        <w:pBdr/>
-        <w:spacing/>
-        <w:ind/>
-      </w:pPr>
-      <w:tblPr>
-        <w:tblBorders/>
-      </w:tblPr>
-      <w:tcPr>
-        <w:shd w:color="ffffff"/>
-        <w:tcBorders>
-          <w:top w:val="none" w:color="000000" w:sz="4" w:space="0"/>
-          <w:left w:val="none" w:color="000000" w:sz="4" w:space="0"/>
-          <w:bottom w:val="none" w:color="000000" w:sz="4" w:space="0"/>
-          <w:right w:val="none" w:color="000000" w:sz="4" w:space="0"/>
-        </w:tcBorders>
-      </w:tcPr>
-    </w:tblStylePr>
-    <w:tblStylePr w:type="lastRow">
+    <w:tblStylePr w:type="firstRow">
       <w:rPr>
         <w:b/>
         <w:color w:val="404040"/>
@@ -9824,6 +10452,52 @@
         </w:tcBorders>
       </w:tcPr>
     </w:tblStylePr>
+    <w:tblStylePr w:type="lastCol">
+      <w:rPr>
+        <w:i/>
+        <w:color w:val="404040"/>
+      </w:rPr>
+      <w:pPr>
+        <w:pBdr/>
+        <w:spacing/>
+        <w:ind/>
+      </w:pPr>
+      <w:tblPr>
+        <w:tblBorders/>
+      </w:tblPr>
+      <w:tcPr>
+        <w:shd w:val="clear" w:color="ffffff"/>
+        <w:tcBorders>
+          <w:top w:val="none" w:color="000000" w:sz="4" w:space="0"/>
+          <w:left w:val="none" w:color="000000" w:sz="4" w:space="0"/>
+          <w:bottom w:val="none" w:color="000000" w:sz="4" w:space="0"/>
+          <w:right w:val="none" w:color="000000" w:sz="4" w:space="0"/>
+        </w:tcBorders>
+      </w:tcPr>
+    </w:tblStylePr>
+    <w:tblStylePr w:type="lastRow">
+      <w:rPr>
+        <w:b/>
+        <w:color w:val="404040"/>
+      </w:rPr>
+      <w:pPr>
+        <w:pBdr/>
+        <w:spacing/>
+        <w:ind/>
+      </w:pPr>
+      <w:tblPr>
+        <w:tblBorders/>
+      </w:tblPr>
+      <w:tcPr>
+        <w:shd w:val="clear" w:color="ffffff"/>
+        <w:tcBorders>
+          <w:top w:val="none" w:color="000000" w:sz="4" w:space="0"/>
+          <w:left w:val="none" w:color="000000" w:sz="4" w:space="0"/>
+          <w:bottom w:val="none" w:color="000000" w:sz="4" w:space="0"/>
+          <w:right w:val="none" w:color="000000" w:sz="4" w:space="0"/>
+        </w:tcBorders>
+      </w:tcPr>
+    </w:tblStylePr>
     <w:tblStylePr w:type="nwCell">
       <w:pPr>
         <w:pBdr/>
@@ -9890,9 +10564,9 @@
       </w:tcPr>
     </w:tblStylePr>
   </w:style>
-  <w:style w:type="table" w:styleId="75">
+  <w:style w:type="table" w:styleId="724">
     <w:name w:val="Grid Table 3 - Accent 6"/>
-    <w:basedOn w:val="665"/>
+    <w:basedOn w:val="843"/>
     <w:uiPriority w:val="99"/>
     <w:pPr>
       <w:pBdr/>
@@ -9991,29 +10665,6 @@
         <w:tblBorders/>
       </w:tblPr>
       <w:tcPr>
-        <w:shd w:color="ffffff"/>
-        <w:tcBorders>
-          <w:top w:val="none" w:color="000000" w:sz="4" w:space="0"/>
-          <w:left w:val="none" w:color="000000" w:sz="4" w:space="0"/>
-          <w:bottom w:val="none" w:color="000000" w:sz="4" w:space="0"/>
-          <w:right w:val="none" w:color="000000" w:sz="4" w:space="0"/>
-        </w:tcBorders>
-      </w:tcPr>
-    </w:tblStylePr>
-    <w:tblStylePr w:type="firstRow">
-      <w:rPr>
-        <w:b/>
-        <w:color w:val="404040"/>
-      </w:rPr>
-      <w:pPr>
-        <w:pBdr/>
-        <w:spacing/>
-        <w:ind/>
-      </w:pPr>
-      <w:tblPr>
-        <w:tblBorders/>
-      </w:tblPr>
-      <w:tcPr>
         <w:shd w:val="clear" w:color="ffffff"/>
         <w:tcBorders>
           <w:top w:val="none" w:color="000000" w:sz="4" w:space="0"/>
@@ -10023,30 +10674,7 @@
         </w:tcBorders>
       </w:tcPr>
     </w:tblStylePr>
-    <w:tblStylePr w:type="lastCol">
-      <w:rPr>
-        <w:i/>
-        <w:color w:val="404040"/>
-      </w:rPr>
-      <w:pPr>
-        <w:pBdr/>
-        <w:spacing/>
-        <w:ind/>
-      </w:pPr>
-      <w:tblPr>
-        <w:tblBorders/>
-      </w:tblPr>
-      <w:tcPr>
-        <w:shd w:color="ffffff"/>
-        <w:tcBorders>
-          <w:top w:val="none" w:color="000000" w:sz="4" w:space="0"/>
-          <w:left w:val="none" w:color="000000" w:sz="4" w:space="0"/>
-          <w:bottom w:val="none" w:color="000000" w:sz="4" w:space="0"/>
-          <w:right w:val="none" w:color="000000" w:sz="4" w:space="0"/>
-        </w:tcBorders>
-      </w:tcPr>
-    </w:tblStylePr>
-    <w:tblStylePr w:type="lastRow">
+    <w:tblStylePr w:type="firstRow">
       <w:rPr>
         <w:b/>
         <w:color w:val="404040"/>
@@ -10069,6 +10697,52 @@
         </w:tcBorders>
       </w:tcPr>
     </w:tblStylePr>
+    <w:tblStylePr w:type="lastCol">
+      <w:rPr>
+        <w:i/>
+        <w:color w:val="404040"/>
+      </w:rPr>
+      <w:pPr>
+        <w:pBdr/>
+        <w:spacing/>
+        <w:ind/>
+      </w:pPr>
+      <w:tblPr>
+        <w:tblBorders/>
+      </w:tblPr>
+      <w:tcPr>
+        <w:shd w:val="clear" w:color="ffffff"/>
+        <w:tcBorders>
+          <w:top w:val="none" w:color="000000" w:sz="4" w:space="0"/>
+          <w:left w:val="none" w:color="000000" w:sz="4" w:space="0"/>
+          <w:bottom w:val="none" w:color="000000" w:sz="4" w:space="0"/>
+          <w:right w:val="none" w:color="000000" w:sz="4" w:space="0"/>
+        </w:tcBorders>
+      </w:tcPr>
+    </w:tblStylePr>
+    <w:tblStylePr w:type="lastRow">
+      <w:rPr>
+        <w:b/>
+        <w:color w:val="404040"/>
+      </w:rPr>
+      <w:pPr>
+        <w:pBdr/>
+        <w:spacing/>
+        <w:ind/>
+      </w:pPr>
+      <w:tblPr>
+        <w:tblBorders/>
+      </w:tblPr>
+      <w:tcPr>
+        <w:shd w:val="clear" w:color="ffffff"/>
+        <w:tcBorders>
+          <w:top w:val="none" w:color="000000" w:sz="4" w:space="0"/>
+          <w:left w:val="none" w:color="000000" w:sz="4" w:space="0"/>
+          <w:bottom w:val="none" w:color="000000" w:sz="4" w:space="0"/>
+          <w:right w:val="none" w:color="000000" w:sz="4" w:space="0"/>
+        </w:tcBorders>
+      </w:tcPr>
+    </w:tblStylePr>
     <w:tblStylePr w:type="nwCell">
       <w:pPr>
         <w:pBdr/>
@@ -10135,9 +10809,9 @@
       </w:tcPr>
     </w:tblStylePr>
   </w:style>
-  <w:style w:type="table" w:styleId="76">
+  <w:style w:type="table" w:styleId="725">
     <w:name w:val="Grid Table 4"/>
-    <w:basedOn w:val="665"/>
+    <w:basedOn w:val="843"/>
     <w:uiPriority w:val="59"/>
     <w:pPr>
       <w:pBdr/>
@@ -10368,9 +11042,9 @@
       </w:tcPr>
     </w:tblStylePr>
   </w:style>
-  <w:style w:type="table" w:styleId="77">
+  <w:style w:type="table" w:styleId="726">
     <w:name w:val="Grid Table 4 - Accent 1"/>
-    <w:basedOn w:val="665"/>
+    <w:basedOn w:val="843"/>
     <w:uiPriority w:val="59"/>
     <w:pPr>
       <w:pBdr/>
@@ -10601,9 +11275,9 @@
       </w:tcPr>
     </w:tblStylePr>
   </w:style>
-  <w:style w:type="table" w:styleId="78">
+  <w:style w:type="table" w:styleId="727">
     <w:name w:val="Grid Table 4 - Accent 2"/>
-    <w:basedOn w:val="665"/>
+    <w:basedOn w:val="843"/>
     <w:uiPriority w:val="59"/>
     <w:pPr>
       <w:pBdr/>
@@ -10834,9 +11508,9 @@
       </w:tcPr>
     </w:tblStylePr>
   </w:style>
-  <w:style w:type="table" w:styleId="79">
+  <w:style w:type="table" w:styleId="728">
     <w:name w:val="Grid Table 4 - Accent 3"/>
-    <w:basedOn w:val="665"/>
+    <w:basedOn w:val="843"/>
     <w:uiPriority w:val="59"/>
     <w:pPr>
       <w:pBdr/>
@@ -11067,9 +11741,9 @@
       </w:tcPr>
     </w:tblStylePr>
   </w:style>
-  <w:style w:type="table" w:styleId="80">
+  <w:style w:type="table" w:styleId="729">
     <w:name w:val="Grid Table 4 - Accent 4"/>
-    <w:basedOn w:val="665"/>
+    <w:basedOn w:val="843"/>
     <w:uiPriority w:val="59"/>
     <w:pPr>
       <w:pBdr/>
@@ -11300,9 +11974,9 @@
       </w:tcPr>
     </w:tblStylePr>
   </w:style>
-  <w:style w:type="table" w:styleId="81">
+  <w:style w:type="table" w:styleId="730">
     <w:name w:val="Grid Table 4 - Accent 5"/>
-    <w:basedOn w:val="665"/>
+    <w:basedOn w:val="843"/>
     <w:uiPriority w:val="59"/>
     <w:pPr>
       <w:pBdr/>
@@ -11533,9 +12207,9 @@
       </w:tcPr>
     </w:tblStylePr>
   </w:style>
-  <w:style w:type="table" w:styleId="82">
+  <w:style w:type="table" w:styleId="731">
     <w:name w:val="Grid Table 4 - Accent 6"/>
-    <w:basedOn w:val="665"/>
+    <w:basedOn w:val="843"/>
     <w:uiPriority w:val="59"/>
     <w:pPr>
       <w:pBdr/>
@@ -11766,9 +12440,9 @@
       </w:tcPr>
     </w:tblStylePr>
   </w:style>
-  <w:style w:type="table" w:styleId="83">
+  <w:style w:type="table" w:styleId="732">
     <w:name w:val="Grid Table 5 Dark"/>
-    <w:basedOn w:val="665"/>
+    <w:basedOn w:val="843"/>
     <w:uiPriority w:val="99"/>
     <w:pPr>
       <w:pBdr/>
@@ -11994,9 +12668,9 @@
       </w:tcPr>
     </w:tblStylePr>
   </w:style>
-  <w:style w:type="table" w:styleId="84">
+  <w:style w:type="table" w:styleId="733">
     <w:name w:val="Grid Table 5 Dark- Accent 1"/>
-    <w:basedOn w:val="665"/>
+    <w:basedOn w:val="843"/>
     <w:uiPriority w:val="99"/>
     <w:pPr>
       <w:pBdr/>
@@ -12222,9 +12896,9 @@
       </w:tcPr>
     </w:tblStylePr>
   </w:style>
-  <w:style w:type="table" w:styleId="85">
+  <w:style w:type="table" w:styleId="734">
     <w:name w:val="Grid Table 5 Dark - Accent 2"/>
-    <w:basedOn w:val="665"/>
+    <w:basedOn w:val="843"/>
     <w:uiPriority w:val="99"/>
     <w:pPr>
       <w:pBdr/>
@@ -12450,9 +13124,9 @@
       </w:tcPr>
     </w:tblStylePr>
   </w:style>
-  <w:style w:type="table" w:styleId="86">
+  <w:style w:type="table" w:styleId="735">
     <w:name w:val="Grid Table 5 Dark - Accent 3"/>
-    <w:basedOn w:val="665"/>
+    <w:basedOn w:val="843"/>
     <w:uiPriority w:val="99"/>
     <w:pPr>
       <w:pBdr/>
@@ -12678,9 +13352,9 @@
       </w:tcPr>
     </w:tblStylePr>
   </w:style>
-  <w:style w:type="table" w:styleId="87">
+  <w:style w:type="table" w:styleId="736">
     <w:name w:val="Grid Table 5 Dark- Accent 4"/>
-    <w:basedOn w:val="665"/>
+    <w:basedOn w:val="843"/>
     <w:uiPriority w:val="99"/>
     <w:pPr>
       <w:pBdr/>
@@ -12906,9 +13580,9 @@
       </w:tcPr>
     </w:tblStylePr>
   </w:style>
-  <w:style w:type="table" w:styleId="88">
+  <w:style w:type="table" w:styleId="737">
     <w:name w:val="Grid Table 5 Dark - Accent 5"/>
-    <w:basedOn w:val="665"/>
+    <w:basedOn w:val="843"/>
     <w:uiPriority w:val="99"/>
     <w:pPr>
       <w:pBdr/>
@@ -13134,9 +13808,9 @@
       </w:tcPr>
     </w:tblStylePr>
   </w:style>
-  <w:style w:type="table" w:styleId="89">
+  <w:style w:type="table" w:styleId="738">
     <w:name w:val="Grid Table 5 Dark - Accent 6"/>
-    <w:basedOn w:val="665"/>
+    <w:basedOn w:val="843"/>
     <w:uiPriority w:val="99"/>
     <w:pPr>
       <w:pBdr/>
@@ -13362,9 +14036,9 @@
       </w:tcPr>
     </w:tblStylePr>
   </w:style>
-  <w:style w:type="table" w:styleId="90">
+  <w:style w:type="table" w:styleId="739">
     <w:name w:val="Grid Table 6 Colorful"/>
-    <w:basedOn w:val="665"/>
+    <w:basedOn w:val="843"/>
     <w:uiPriority w:val="99"/>
     <w:pPr>
       <w:pBdr/>
@@ -13592,9 +14266,9 @@
       </w:tcPr>
     </w:tblStylePr>
   </w:style>
-  <w:style w:type="table" w:styleId="91">
+  <w:style w:type="table" w:styleId="740">
     <w:name w:val="Grid Table 6 Colorful - Accent 1"/>
-    <w:basedOn w:val="665"/>
+    <w:basedOn w:val="843"/>
     <w:uiPriority w:val="99"/>
     <w:pPr>
       <w:pBdr/>
@@ -13822,9 +14496,9 @@
       </w:tcPr>
     </w:tblStylePr>
   </w:style>
-  <w:style w:type="table" w:styleId="92">
+  <w:style w:type="table" w:styleId="741">
     <w:name w:val="Grid Table 6 Colorful - Accent 2"/>
-    <w:basedOn w:val="665"/>
+    <w:basedOn w:val="843"/>
     <w:uiPriority w:val="99"/>
     <w:pPr>
       <w:pBdr/>
@@ -14052,9 +14726,9 @@
       </w:tcPr>
     </w:tblStylePr>
   </w:style>
-  <w:style w:type="table" w:styleId="93">
+  <w:style w:type="table" w:styleId="742">
     <w:name w:val="Grid Table 6 Colorful - Accent 3"/>
-    <w:basedOn w:val="665"/>
+    <w:basedOn w:val="843"/>
     <w:uiPriority w:val="99"/>
     <w:pPr>
       <w:pBdr/>
@@ -14282,9 +14956,9 @@
       </w:tcPr>
     </w:tblStylePr>
   </w:style>
-  <w:style w:type="table" w:styleId="94">
+  <w:style w:type="table" w:styleId="743">
     <w:name w:val="Grid Table 6 Colorful - Accent 4"/>
-    <w:basedOn w:val="665"/>
+    <w:basedOn w:val="843"/>
     <w:uiPriority w:val="99"/>
     <w:pPr>
       <w:pBdr/>
@@ -14512,9 +15186,9 @@
       </w:tcPr>
     </w:tblStylePr>
   </w:style>
-  <w:style w:type="table" w:styleId="95">
+  <w:style w:type="table" w:styleId="744">
     <w:name w:val="Grid Table 6 Colorful - Accent 5"/>
-    <w:basedOn w:val="665"/>
+    <w:basedOn w:val="843"/>
     <w:uiPriority w:val="99"/>
     <w:pPr>
       <w:pBdr/>
@@ -14742,9 +15416,9 @@
       </w:tcPr>
     </w:tblStylePr>
   </w:style>
-  <w:style w:type="table" w:styleId="96">
+  <w:style w:type="table" w:styleId="745">
     <w:name w:val="Grid Table 6 Colorful - Accent 6"/>
-    <w:basedOn w:val="665"/>
+    <w:basedOn w:val="843"/>
     <w:uiPriority w:val="99"/>
     <w:pPr>
       <w:pBdr/>
@@ -14972,9 +15646,9 @@
       </w:tcPr>
     </w:tblStylePr>
   </w:style>
-  <w:style w:type="table" w:styleId="97">
+  <w:style w:type="table" w:styleId="746">
     <w:name w:val="Grid Table 7 Colorful"/>
-    <w:basedOn w:val="665"/>
+    <w:basedOn w:val="843"/>
     <w:uiPriority w:val="99"/>
     <w:pPr>
       <w:pBdr/>
@@ -15076,11 +15750,11 @@
         <w:tblBorders/>
       </w:tblPr>
       <w:tcPr>
-        <w:shd w:color="ffffff"/>
+        <w:shd w:val="clear" w:color="ffffff"/>
         <w:tcBorders>
-          <w:top w:val="none"/>
-          <w:left w:val="none"/>
-          <w:bottom w:val="none"/>
+          <w:top w:val="none" w:color="000000" w:sz="4" w:space="0"/>
+          <w:left w:val="none" w:color="000000" w:sz="4" w:space="0"/>
+          <w:bottom w:val="none" w:color="000000" w:sz="4" w:space="0"/>
           <w:right w:val="single" w:color="000000" w:themeColor="text1" w:themeTint="80" w:sz="4" w:space="0"/>
         </w:tcBorders>
       </w:tcPr>
@@ -15103,10 +15777,10 @@
       <w:tcPr>
         <w:shd w:val="clear" w:color="ffffff" w:themeColor="light1" w:fill="ffffff" w:themeFill="light1"/>
         <w:tcBorders>
-          <w:top w:val="none"/>
-          <w:left w:val="none"/>
+          <w:top w:val="none" w:color="000000" w:sz="4" w:space="0"/>
+          <w:left w:val="none" w:color="000000" w:sz="4" w:space="0"/>
           <w:bottom w:val="single" w:color="000000" w:themeColor="text1" w:themeTint="80" w:sz="4" w:space="0"/>
-          <w:right w:val="none"/>
+          <w:right w:val="none" w:color="000000" w:sz="4" w:space="0"/>
         </w:tcBorders>
       </w:tcPr>
     </w:tblStylePr>
@@ -15126,12 +15800,12 @@
         <w:tblBorders/>
       </w:tblPr>
       <w:tcPr>
-        <w:shd w:color="ffffff"/>
+        <w:shd w:val="clear" w:color="ffffff"/>
         <w:tcBorders>
-          <w:top w:val="none"/>
+          <w:top w:val="none" w:color="000000" w:sz="4" w:space="0"/>
           <w:left w:val="single" w:color="000000" w:themeColor="text1" w:themeTint="80" w:sz="4" w:space="0"/>
-          <w:bottom w:val="none"/>
-          <w:right w:val="none"/>
+          <w:bottom w:val="none" w:color="000000" w:sz="4" w:space="0"/>
+          <w:right w:val="none" w:color="000000" w:sz="4" w:space="0"/>
         </w:tcBorders>
       </w:tcPr>
     </w:tblStylePr>
@@ -15154,9 +15828,9 @@
         <w:shd w:val="clear" w:color="ffffff" w:themeColor="light1" w:fill="ffffff" w:themeFill="light1"/>
         <w:tcBorders>
           <w:top w:val="single" w:color="000000" w:themeColor="text1" w:themeTint="80" w:sz="4" w:space="0"/>
-          <w:left w:val="none"/>
-          <w:bottom w:val="none"/>
-          <w:right w:val="none"/>
+          <w:left w:val="none" w:color="000000" w:sz="4" w:space="0"/>
+          <w:bottom w:val="none" w:color="000000" w:sz="4" w:space="0"/>
+          <w:right w:val="none" w:color="000000" w:sz="4" w:space="0"/>
         </w:tcBorders>
       </w:tcPr>
     </w:tblStylePr>
@@ -15226,9 +15900,9 @@
       </w:tcPr>
     </w:tblStylePr>
   </w:style>
-  <w:style w:type="table" w:styleId="98">
+  <w:style w:type="table" w:styleId="747">
     <w:name w:val="Grid Table 7 Colorful - Accent 1"/>
-    <w:basedOn w:val="665"/>
+    <w:basedOn w:val="843"/>
     <w:uiPriority w:val="99"/>
     <w:pPr>
       <w:pBdr/>
@@ -15330,11 +16004,11 @@
         <w:tblBorders/>
       </w:tblPr>
       <w:tcPr>
-        <w:shd w:color="ffffff"/>
+        <w:shd w:val="clear" w:color="ffffff"/>
         <w:tcBorders>
-          <w:top w:val="none"/>
-          <w:left w:val="none"/>
-          <w:bottom w:val="none"/>
+          <w:top w:val="none" w:color="000000" w:sz="4" w:space="0"/>
+          <w:left w:val="none" w:color="000000" w:sz="4" w:space="0"/>
+          <w:bottom w:val="none" w:color="000000" w:sz="4" w:space="0"/>
           <w:right w:val="single" w:color="000000" w:themeColor="accent1" w:themeTint="80" w:sz="4" w:space="0"/>
         </w:tcBorders>
       </w:tcPr>
@@ -15357,10 +16031,10 @@
       <w:tcPr>
         <w:shd w:val="clear" w:color="ffffff" w:themeColor="light1" w:fill="ffffff" w:themeFill="light1"/>
         <w:tcBorders>
-          <w:top w:val="none"/>
-          <w:left w:val="none"/>
+          <w:top w:val="none" w:color="000000" w:sz="4" w:space="0"/>
+          <w:left w:val="none" w:color="000000" w:sz="4" w:space="0"/>
           <w:bottom w:val="single" w:color="000000" w:themeColor="accent1" w:themeTint="80" w:sz="4" w:space="0"/>
-          <w:right w:val="none"/>
+          <w:right w:val="none" w:color="000000" w:sz="4" w:space="0"/>
         </w:tcBorders>
       </w:tcPr>
     </w:tblStylePr>
@@ -15380,12 +16054,12 @@
         <w:tblBorders/>
       </w:tblPr>
       <w:tcPr>
-        <w:shd w:color="ffffff"/>
+        <w:shd w:val="clear" w:color="ffffff"/>
         <w:tcBorders>
-          <w:top w:val="none"/>
+          <w:top w:val="none" w:color="000000" w:sz="4" w:space="0"/>
           <w:left w:val="single" w:color="000000" w:themeColor="accent1" w:themeTint="80" w:sz="4" w:space="0"/>
-          <w:bottom w:val="none"/>
-          <w:right w:val="none"/>
+          <w:bottom w:val="none" w:color="000000" w:sz="4" w:space="0"/>
+          <w:right w:val="none" w:color="000000" w:sz="4" w:space="0"/>
         </w:tcBorders>
       </w:tcPr>
     </w:tblStylePr>
@@ -15408,9 +16082,9 @@
         <w:shd w:val="clear" w:color="ffffff" w:themeColor="light1" w:fill="ffffff" w:themeFill="light1"/>
         <w:tcBorders>
           <w:top w:val="single" w:color="000000" w:themeColor="accent1" w:themeTint="80" w:sz="4" w:space="0"/>
-          <w:left w:val="none"/>
-          <w:bottom w:val="none"/>
-          <w:right w:val="none"/>
+          <w:left w:val="none" w:color="000000" w:sz="4" w:space="0"/>
+          <w:bottom w:val="none" w:color="000000" w:sz="4" w:space="0"/>
+          <w:right w:val="none" w:color="000000" w:sz="4" w:space="0"/>
         </w:tcBorders>
       </w:tcPr>
     </w:tblStylePr>
@@ -15480,9 +16154,9 @@
       </w:tcPr>
     </w:tblStylePr>
   </w:style>
-  <w:style w:type="table" w:styleId="99">
+  <w:style w:type="table" w:styleId="748">
     <w:name w:val="Grid Table 7 Colorful - Accent 2"/>
-    <w:basedOn w:val="665"/>
+    <w:basedOn w:val="843"/>
     <w:uiPriority w:val="99"/>
     <w:pPr>
       <w:pBdr/>
@@ -15584,11 +16258,11 @@
         <w:tblBorders/>
       </w:tblPr>
       <w:tcPr>
-        <w:shd w:color="ffffff"/>
+        <w:shd w:val="clear" w:color="ffffff"/>
         <w:tcBorders>
-          <w:top w:val="none"/>
-          <w:left w:val="none"/>
-          <w:bottom w:val="none"/>
+          <w:top w:val="none" w:color="000000" w:sz="4" w:space="0"/>
+          <w:left w:val="none" w:color="000000" w:sz="4" w:space="0"/>
+          <w:bottom w:val="none" w:color="000000" w:sz="4" w:space="0"/>
           <w:right w:val="single" w:color="000000" w:themeColor="accent2" w:themeTint="97" w:sz="4" w:space="0"/>
         </w:tcBorders>
       </w:tcPr>
@@ -15611,10 +16285,10 @@
       <w:tcPr>
         <w:shd w:val="clear" w:color="ffffff" w:themeColor="light1" w:fill="ffffff" w:themeFill="light1"/>
         <w:tcBorders>
-          <w:top w:val="none"/>
-          <w:left w:val="none"/>
+          <w:top w:val="none" w:color="000000" w:sz="4" w:space="0"/>
+          <w:left w:val="none" w:color="000000" w:sz="4" w:space="0"/>
           <w:bottom w:val="single" w:color="000000" w:themeColor="accent2" w:themeTint="97" w:sz="4" w:space="0"/>
-          <w:right w:val="none"/>
+          <w:right w:val="none" w:color="000000" w:sz="4" w:space="0"/>
         </w:tcBorders>
       </w:tcPr>
     </w:tblStylePr>
@@ -15634,12 +16308,12 @@
         <w:tblBorders/>
       </w:tblPr>
       <w:tcPr>
-        <w:shd w:color="ffffff"/>
+        <w:shd w:val="clear" w:color="ffffff"/>
         <w:tcBorders>
-          <w:top w:val="none"/>
+          <w:top w:val="none" w:color="000000" w:sz="4" w:space="0"/>
           <w:left w:val="single" w:color="000000" w:themeColor="accent2" w:themeTint="97" w:sz="4" w:space="0"/>
-          <w:bottom w:val="none"/>
-          <w:right w:val="none"/>
+          <w:bottom w:val="none" w:color="000000" w:sz="4" w:space="0"/>
+          <w:right w:val="none" w:color="000000" w:sz="4" w:space="0"/>
         </w:tcBorders>
       </w:tcPr>
     </w:tblStylePr>
@@ -15662,9 +16336,9 @@
         <w:shd w:val="clear" w:color="ffffff" w:themeColor="light1" w:fill="ffffff" w:themeFill="light1"/>
         <w:tcBorders>
           <w:top w:val="single" w:color="000000" w:themeColor="accent2" w:themeTint="97" w:sz="4" w:space="0"/>
-          <w:left w:val="none"/>
-          <w:bottom w:val="none"/>
-          <w:right w:val="none"/>
+          <w:left w:val="none" w:color="000000" w:sz="4" w:space="0"/>
+          <w:bottom w:val="none" w:color="000000" w:sz="4" w:space="0"/>
+          <w:right w:val="none" w:color="000000" w:sz="4" w:space="0"/>
         </w:tcBorders>
       </w:tcPr>
     </w:tblStylePr>
@@ -15734,9 +16408,9 @@
       </w:tcPr>
     </w:tblStylePr>
   </w:style>
-  <w:style w:type="table" w:styleId="100">
+  <w:style w:type="table" w:styleId="749">
     <w:name w:val="Grid Table 7 Colorful - Accent 3"/>
-    <w:basedOn w:val="665"/>
+    <w:basedOn w:val="843"/>
     <w:uiPriority w:val="99"/>
     <w:pPr>
       <w:pBdr/>
@@ -15838,11 +16512,11 @@
         <w:tblBorders/>
       </w:tblPr>
       <w:tcPr>
-        <w:shd w:color="ffffff"/>
+        <w:shd w:val="clear" w:color="ffffff"/>
         <w:tcBorders>
-          <w:top w:val="none"/>
-          <w:left w:val="none"/>
-          <w:bottom w:val="none"/>
+          <w:top w:val="none" w:color="000000" w:sz="4" w:space="0"/>
+          <w:left w:val="none" w:color="000000" w:sz="4" w:space="0"/>
+          <w:bottom w:val="none" w:color="000000" w:sz="4" w:space="0"/>
           <w:right w:val="single" w:color="000000" w:themeColor="accent3" w:themeTint="FE" w:sz="4" w:space="0"/>
         </w:tcBorders>
       </w:tcPr>
@@ -15865,10 +16539,10 @@
       <w:tcPr>
         <w:shd w:val="clear" w:color="ffffff" w:themeColor="light1" w:fill="ffffff" w:themeFill="light1"/>
         <w:tcBorders>
-          <w:top w:val="none"/>
-          <w:left w:val="none"/>
+          <w:top w:val="none" w:color="000000" w:sz="4" w:space="0"/>
+          <w:left w:val="none" w:color="000000" w:sz="4" w:space="0"/>
           <w:bottom w:val="single" w:color="000000" w:themeColor="accent3" w:themeTint="FE" w:sz="4" w:space="0"/>
-          <w:right w:val="none"/>
+          <w:right w:val="none" w:color="000000" w:sz="4" w:space="0"/>
         </w:tcBorders>
       </w:tcPr>
     </w:tblStylePr>
@@ -15888,12 +16562,12 @@
         <w:tblBorders/>
       </w:tblPr>
       <w:tcPr>
-        <w:shd w:color="ffffff"/>
+        <w:shd w:val="clear" w:color="ffffff"/>
         <w:tcBorders>
-          <w:top w:val="none"/>
+          <w:top w:val="none" w:color="000000" w:sz="4" w:space="0"/>
           <w:left w:val="single" w:color="000000" w:themeColor="accent3" w:themeTint="FE" w:sz="4" w:space="0"/>
-          <w:bottom w:val="none"/>
-          <w:right w:val="none"/>
+          <w:bottom w:val="none" w:color="000000" w:sz="4" w:space="0"/>
+          <w:right w:val="none" w:color="000000" w:sz="4" w:space="0"/>
         </w:tcBorders>
       </w:tcPr>
     </w:tblStylePr>
@@ -15916,9 +16590,9 @@
         <w:shd w:val="clear" w:color="ffffff" w:themeColor="light1" w:fill="ffffff" w:themeFill="light1"/>
         <w:tcBorders>
           <w:top w:val="single" w:color="000000" w:themeColor="accent3" w:themeTint="FE" w:sz="4" w:space="0"/>
-          <w:left w:val="none"/>
-          <w:bottom w:val="none"/>
-          <w:right w:val="none"/>
+          <w:left w:val="none" w:color="000000" w:sz="4" w:space="0"/>
+          <w:bottom w:val="none" w:color="000000" w:sz="4" w:space="0"/>
+          <w:right w:val="none" w:color="000000" w:sz="4" w:space="0"/>
         </w:tcBorders>
       </w:tcPr>
     </w:tblStylePr>
@@ -15988,9 +16662,9 @@
       </w:tcPr>
     </w:tblStylePr>
   </w:style>
-  <w:style w:type="table" w:styleId="101">
+  <w:style w:type="table" w:styleId="750">
     <w:name w:val="Grid Table 7 Colorful - Accent 4"/>
-    <w:basedOn w:val="665"/>
+    <w:basedOn w:val="843"/>
     <w:uiPriority w:val="99"/>
     <w:pPr>
       <w:pBdr/>
@@ -16092,11 +16766,11 @@
         <w:tblBorders/>
       </w:tblPr>
       <w:tcPr>
-        <w:shd w:color="ffffff"/>
+        <w:shd w:val="clear" w:color="ffffff"/>
         <w:tcBorders>
-          <w:top w:val="none"/>
-          <w:left w:val="none"/>
-          <w:bottom w:val="none"/>
+          <w:top w:val="none" w:color="000000" w:sz="4" w:space="0"/>
+          <w:left w:val="none" w:color="000000" w:sz="4" w:space="0"/>
+          <w:bottom w:val="none" w:color="000000" w:sz="4" w:space="0"/>
           <w:right w:val="single" w:color="000000" w:themeColor="accent4" w:themeTint="9A" w:sz="4" w:space="0"/>
         </w:tcBorders>
       </w:tcPr>
@@ -16119,10 +16793,10 @@
       <w:tcPr>
         <w:shd w:val="clear" w:color="ffffff" w:themeColor="light1" w:fill="ffffff" w:themeFill="light1"/>
         <w:tcBorders>
-          <w:top w:val="none"/>
-          <w:left w:val="none"/>
+          <w:top w:val="none" w:color="000000" w:sz="4" w:space="0"/>
+          <w:left w:val="none" w:color="000000" w:sz="4" w:space="0"/>
           <w:bottom w:val="single" w:color="000000" w:themeColor="accent4" w:themeTint="9A" w:sz="4" w:space="0"/>
-          <w:right w:val="none"/>
+          <w:right w:val="none" w:color="000000" w:sz="4" w:space="0"/>
         </w:tcBorders>
       </w:tcPr>
     </w:tblStylePr>
@@ -16142,12 +16816,12 @@
         <w:tblBorders/>
       </w:tblPr>
       <w:tcPr>
-        <w:shd w:color="ffffff"/>
+        <w:shd w:val="clear" w:color="ffffff"/>
         <w:tcBorders>
-          <w:top w:val="none"/>
+          <w:top w:val="none" w:color="000000" w:sz="4" w:space="0"/>
           <w:left w:val="single" w:color="000000" w:themeColor="accent4" w:themeTint="9A" w:sz="4" w:space="0"/>
-          <w:bottom w:val="none"/>
-          <w:right w:val="none"/>
+          <w:bottom w:val="none" w:color="000000" w:sz="4" w:space="0"/>
+          <w:right w:val="none" w:color="000000" w:sz="4" w:space="0"/>
         </w:tcBorders>
       </w:tcPr>
     </w:tblStylePr>
@@ -16170,9 +16844,9 @@
         <w:shd w:val="clear" w:color="ffffff" w:themeColor="light1" w:fill="ffffff" w:themeFill="light1"/>
         <w:tcBorders>
           <w:top w:val="single" w:color="000000" w:themeColor="accent4" w:themeTint="9A" w:sz="4" w:space="0"/>
-          <w:left w:val="none"/>
-          <w:bottom w:val="none"/>
-          <w:right w:val="none"/>
+          <w:left w:val="none" w:color="000000" w:sz="4" w:space="0"/>
+          <w:bottom w:val="none" w:color="000000" w:sz="4" w:space="0"/>
+          <w:right w:val="none" w:color="000000" w:sz="4" w:space="0"/>
         </w:tcBorders>
       </w:tcPr>
     </w:tblStylePr>
@@ -16242,9 +16916,9 @@
       </w:tcPr>
     </w:tblStylePr>
   </w:style>
-  <w:style w:type="table" w:styleId="102">
+  <w:style w:type="table" w:styleId="751">
     <w:name w:val="Grid Table 7 Colorful - Accent 5"/>
-    <w:basedOn w:val="665"/>
+    <w:basedOn w:val="843"/>
     <w:uiPriority w:val="99"/>
     <w:pPr>
       <w:pBdr/>
@@ -16346,11 +17020,11 @@
         <w:tblBorders/>
       </w:tblPr>
       <w:tcPr>
-        <w:shd w:color="ffffff"/>
+        <w:shd w:val="clear" w:color="ffffff"/>
         <w:tcBorders>
-          <w:top w:val="none"/>
-          <w:left w:val="none"/>
-          <w:bottom w:val="none"/>
+          <w:top w:val="none" w:color="000000" w:sz="4" w:space="0"/>
+          <w:left w:val="none" w:color="000000" w:sz="4" w:space="0"/>
+          <w:bottom w:val="none" w:color="000000" w:sz="4" w:space="0"/>
           <w:right w:val="single" w:color="000000" w:themeColor="accent5" w:themeTint="90" w:sz="4" w:space="0"/>
         </w:tcBorders>
       </w:tcPr>
@@ -16373,10 +17047,10 @@
       <w:tcPr>
         <w:shd w:val="clear" w:color="ffffff" w:themeColor="light1" w:fill="ffffff" w:themeFill="light1"/>
         <w:tcBorders>
-          <w:top w:val="none"/>
-          <w:left w:val="none"/>
+          <w:top w:val="none" w:color="000000" w:sz="4" w:space="0"/>
+          <w:left w:val="none" w:color="000000" w:sz="4" w:space="0"/>
           <w:bottom w:val="single" w:color="000000" w:themeColor="accent5" w:themeTint="90" w:sz="4" w:space="0"/>
-          <w:right w:val="none"/>
+          <w:right w:val="none" w:color="000000" w:sz="4" w:space="0"/>
         </w:tcBorders>
       </w:tcPr>
     </w:tblStylePr>
@@ -16396,12 +17070,12 @@
         <w:tblBorders/>
       </w:tblPr>
       <w:tcPr>
-        <w:shd w:color="ffffff"/>
+        <w:shd w:val="clear" w:color="ffffff"/>
         <w:tcBorders>
-          <w:top w:val="none"/>
+          <w:top w:val="none" w:color="000000" w:sz="4" w:space="0"/>
           <w:left w:val="single" w:color="000000" w:themeColor="accent5" w:themeTint="90" w:sz="4" w:space="0"/>
-          <w:bottom w:val="none"/>
-          <w:right w:val="none"/>
+          <w:bottom w:val="none" w:color="000000" w:sz="4" w:space="0"/>
+          <w:right w:val="none" w:color="000000" w:sz="4" w:space="0"/>
         </w:tcBorders>
       </w:tcPr>
     </w:tblStylePr>
@@ -16424,9 +17098,9 @@
         <w:shd w:val="clear" w:color="ffffff" w:themeColor="light1" w:fill="ffffff" w:themeFill="light1"/>
         <w:tcBorders>
           <w:top w:val="single" w:color="000000" w:themeColor="accent5" w:themeTint="90" w:sz="4" w:space="0"/>
-          <w:left w:val="none"/>
-          <w:bottom w:val="none"/>
-          <w:right w:val="none"/>
+          <w:left w:val="none" w:color="000000" w:sz="4" w:space="0"/>
+          <w:bottom w:val="none" w:color="000000" w:sz="4" w:space="0"/>
+          <w:right w:val="none" w:color="000000" w:sz="4" w:space="0"/>
         </w:tcBorders>
       </w:tcPr>
     </w:tblStylePr>
@@ -16496,9 +17170,9 @@
       </w:tcPr>
     </w:tblStylePr>
   </w:style>
-  <w:style w:type="table" w:styleId="103">
+  <w:style w:type="table" w:styleId="752">
     <w:name w:val="Grid Table 7 Colorful - Accent 6"/>
-    <w:basedOn w:val="665"/>
+    <w:basedOn w:val="843"/>
     <w:uiPriority w:val="99"/>
     <w:pPr>
       <w:pBdr/>
@@ -16600,11 +17274,11 @@
         <w:tblBorders/>
       </w:tblPr>
       <w:tcPr>
-        <w:shd w:color="ffffff"/>
+        <w:shd w:val="clear" w:color="ffffff"/>
         <w:tcBorders>
-          <w:top w:val="none"/>
-          <w:left w:val="none"/>
-          <w:bottom w:val="none"/>
+          <w:top w:val="none" w:color="000000" w:sz="4" w:space="0"/>
+          <w:left w:val="none" w:color="000000" w:sz="4" w:space="0"/>
+          <w:bottom w:val="none" w:color="000000" w:sz="4" w:space="0"/>
           <w:right w:val="single" w:color="000000" w:themeColor="accent6" w:themeTint="90" w:sz="4" w:space="0"/>
         </w:tcBorders>
       </w:tcPr>
@@ -16627,10 +17301,10 @@
       <w:tcPr>
         <w:shd w:val="clear" w:color="ffffff" w:themeColor="light1" w:fill="ffffff" w:themeFill="light1"/>
         <w:tcBorders>
-          <w:top w:val="none"/>
-          <w:left w:val="none"/>
+          <w:top w:val="none" w:color="000000" w:sz="4" w:space="0"/>
+          <w:left w:val="none" w:color="000000" w:sz="4" w:space="0"/>
           <w:bottom w:val="single" w:color="000000" w:themeColor="accent6" w:themeTint="90" w:sz="4" w:space="0"/>
-          <w:right w:val="none"/>
+          <w:right w:val="none" w:color="000000" w:sz="4" w:space="0"/>
         </w:tcBorders>
       </w:tcPr>
     </w:tblStylePr>
@@ -16650,12 +17324,12 @@
         <w:tblBorders/>
       </w:tblPr>
       <w:tcPr>
-        <w:shd w:color="ffffff"/>
+        <w:shd w:val="clear" w:color="ffffff"/>
         <w:tcBorders>
-          <w:top w:val="none"/>
+          <w:top w:val="none" w:color="000000" w:sz="4" w:space="0"/>
           <w:left w:val="single" w:color="000000" w:themeColor="accent6" w:themeTint="90" w:sz="4" w:space="0"/>
-          <w:bottom w:val="none"/>
-          <w:right w:val="none"/>
+          <w:bottom w:val="none" w:color="000000" w:sz="4" w:space="0"/>
+          <w:right w:val="none" w:color="000000" w:sz="4" w:space="0"/>
         </w:tcBorders>
       </w:tcPr>
     </w:tblStylePr>
@@ -16678,9 +17352,9 @@
         <w:shd w:val="clear" w:color="ffffff" w:themeColor="light1" w:fill="ffffff" w:themeFill="light1"/>
         <w:tcBorders>
           <w:top w:val="single" w:color="000000" w:themeColor="accent6" w:themeTint="90" w:sz="4" w:space="0"/>
-          <w:left w:val="none"/>
-          <w:bottom w:val="none"/>
-          <w:right w:val="none"/>
+          <w:left w:val="none" w:color="000000" w:sz="4" w:space="0"/>
+          <w:bottom w:val="none" w:color="000000" w:sz="4" w:space="0"/>
+          <w:right w:val="none" w:color="000000" w:sz="4" w:space="0"/>
         </w:tcBorders>
       </w:tcPr>
     </w:tblStylePr>
@@ -16750,9 +17424,9 @@
       </w:tcPr>
     </w:tblStylePr>
   </w:style>
-  <w:style w:type="table" w:styleId="104">
+  <w:style w:type="table" w:styleId="753">
     <w:name w:val="List Table 1 Light"/>
-    <w:basedOn w:val="665"/>
+    <w:basedOn w:val="843"/>
     <w:uiPriority w:val="99"/>
     <w:pPr>
       <w:pBdr/>
@@ -16966,9 +17640,9 @@
       </w:tcPr>
     </w:tblStylePr>
   </w:style>
-  <w:style w:type="table" w:styleId="105">
+  <w:style w:type="table" w:styleId="754">
     <w:name w:val="List Table 1 Light - Accent 1"/>
-    <w:basedOn w:val="665"/>
+    <w:basedOn w:val="843"/>
     <w:uiPriority w:val="99"/>
     <w:pPr>
       <w:pBdr/>
@@ -17182,9 +17856,9 @@
       </w:tcPr>
     </w:tblStylePr>
   </w:style>
-  <w:style w:type="table" w:styleId="106">
+  <w:style w:type="table" w:styleId="755">
     <w:name w:val="List Table 1 Light - Accent 2"/>
-    <w:basedOn w:val="665"/>
+    <w:basedOn w:val="843"/>
     <w:uiPriority w:val="99"/>
     <w:pPr>
       <w:pBdr/>
@@ -17398,9 +18072,9 @@
       </w:tcPr>
     </w:tblStylePr>
   </w:style>
-  <w:style w:type="table" w:styleId="107">
+  <w:style w:type="table" w:styleId="756">
     <w:name w:val="List Table 1 Light - Accent 3"/>
-    <w:basedOn w:val="665"/>
+    <w:basedOn w:val="843"/>
     <w:uiPriority w:val="99"/>
     <w:pPr>
       <w:pBdr/>
@@ -17614,9 +18288,9 @@
       </w:tcPr>
     </w:tblStylePr>
   </w:style>
-  <w:style w:type="table" w:styleId="108">
+  <w:style w:type="table" w:styleId="757">
     <w:name w:val="List Table 1 Light - Accent 4"/>
-    <w:basedOn w:val="665"/>
+    <w:basedOn w:val="843"/>
     <w:uiPriority w:val="99"/>
     <w:pPr>
       <w:pBdr/>
@@ -17830,9 +18504,9 @@
       </w:tcPr>
     </w:tblStylePr>
   </w:style>
-  <w:style w:type="table" w:styleId="109">
+  <w:style w:type="table" w:styleId="758">
     <w:name w:val="List Table 1 Light - Accent 5"/>
-    <w:basedOn w:val="665"/>
+    <w:basedOn w:val="843"/>
     <w:uiPriority w:val="99"/>
     <w:pPr>
       <w:pBdr/>
@@ -18046,9 +18720,9 @@
       </w:tcPr>
     </w:tblStylePr>
   </w:style>
-  <w:style w:type="table" w:styleId="110">
+  <w:style w:type="table" w:styleId="759">
     <w:name w:val="List Table 1 Light - Accent 6"/>
-    <w:basedOn w:val="665"/>
+    <w:basedOn w:val="843"/>
     <w:uiPriority w:val="99"/>
     <w:pPr>
       <w:pBdr/>
@@ -18262,9 +18936,9 @@
       </w:tcPr>
     </w:tblStylePr>
   </w:style>
-  <w:style w:type="table" w:styleId="111">
+  <w:style w:type="table" w:styleId="760">
     <w:name w:val="List Table 2"/>
-    <w:basedOn w:val="665"/>
+    <w:basedOn w:val="843"/>
     <w:uiPriority w:val="99"/>
     <w:pPr>
       <w:pBdr/>
@@ -18500,9 +19174,9 @@
       </w:tcPr>
     </w:tblStylePr>
   </w:style>
-  <w:style w:type="table" w:styleId="112">
+  <w:style w:type="table" w:styleId="761">
     <w:name w:val="List Table 2 - Accent 1"/>
-    <w:basedOn w:val="665"/>
+    <w:basedOn w:val="843"/>
     <w:uiPriority w:val="99"/>
     <w:pPr>
       <w:pBdr/>
@@ -18738,9 +19412,9 @@
       </w:tcPr>
     </w:tblStylePr>
   </w:style>
-  <w:style w:type="table" w:styleId="113">
+  <w:style w:type="table" w:styleId="762">
     <w:name w:val="List Table 2 - Accent 2"/>
-    <w:basedOn w:val="665"/>
+    <w:basedOn w:val="843"/>
     <w:uiPriority w:val="99"/>
     <w:pPr>
       <w:pBdr/>
@@ -18976,9 +19650,9 @@
       </w:tcPr>
     </w:tblStylePr>
   </w:style>
-  <w:style w:type="table" w:styleId="114">
+  <w:style w:type="table" w:styleId="763">
     <w:name w:val="List Table 2 - Accent 3"/>
-    <w:basedOn w:val="665"/>
+    <w:basedOn w:val="843"/>
     <w:uiPriority w:val="99"/>
     <w:pPr>
       <w:pBdr/>
@@ -19214,9 +19888,9 @@
       </w:tcPr>
     </w:tblStylePr>
   </w:style>
-  <w:style w:type="table" w:styleId="115">
+  <w:style w:type="table" w:styleId="764">
     <w:name w:val="List Table 2 - Accent 4"/>
-    <w:basedOn w:val="665"/>
+    <w:basedOn w:val="843"/>
     <w:uiPriority w:val="99"/>
     <w:pPr>
       <w:pBdr/>
@@ -19452,9 +20126,9 @@
       </w:tcPr>
     </w:tblStylePr>
   </w:style>
-  <w:style w:type="table" w:styleId="116">
+  <w:style w:type="table" w:styleId="765">
     <w:name w:val="List Table 2 - Accent 5"/>
-    <w:basedOn w:val="665"/>
+    <w:basedOn w:val="843"/>
     <w:uiPriority w:val="99"/>
     <w:pPr>
       <w:pBdr/>
@@ -19690,9 +20364,9 @@
       </w:tcPr>
     </w:tblStylePr>
   </w:style>
-  <w:style w:type="table" w:styleId="117">
+  <w:style w:type="table" w:styleId="766">
     <w:name w:val="List Table 2 - Accent 6"/>
-    <w:basedOn w:val="665"/>
+    <w:basedOn w:val="843"/>
     <w:uiPriority w:val="99"/>
     <w:pPr>
       <w:pBdr/>
@@ -19928,9 +20602,9 @@
       </w:tcPr>
     </w:tblStylePr>
   </w:style>
-  <w:style w:type="table" w:styleId="118">
+  <w:style w:type="table" w:styleId="767">
     <w:name w:val="List Table 3"/>
-    <w:basedOn w:val="665"/>
+    <w:basedOn w:val="843"/>
     <w:uiPriority w:val="99"/>
     <w:pPr>
       <w:pBdr/>
@@ -20156,9 +20830,9 @@
       </w:tcPr>
     </w:tblStylePr>
   </w:style>
-  <w:style w:type="table" w:styleId="119">
+  <w:style w:type="table" w:styleId="768">
     <w:name w:val="List Table 3 - Accent 1"/>
-    <w:basedOn w:val="665"/>
+    <w:basedOn w:val="843"/>
     <w:uiPriority w:val="99"/>
     <w:pPr>
       <w:pBdr/>
@@ -20384,9 +21058,9 @@
       </w:tcPr>
     </w:tblStylePr>
   </w:style>
-  <w:style w:type="table" w:styleId="120">
+  <w:style w:type="table" w:styleId="769">
     <w:name w:val="List Table 3 - Accent 2"/>
-    <w:basedOn w:val="665"/>
+    <w:basedOn w:val="843"/>
     <w:uiPriority w:val="99"/>
     <w:pPr>
       <w:pBdr/>
@@ -20612,9 +21286,9 @@
       </w:tcPr>
     </w:tblStylePr>
   </w:style>
-  <w:style w:type="table" w:styleId="121">
+  <w:style w:type="table" w:styleId="770">
     <w:name w:val="List Table 3 - Accent 3"/>
-    <w:basedOn w:val="665"/>
+    <w:basedOn w:val="843"/>
     <w:uiPriority w:val="99"/>
     <w:pPr>
       <w:pBdr/>
@@ -20840,9 +21514,9 @@
       </w:tcPr>
     </w:tblStylePr>
   </w:style>
-  <w:style w:type="table" w:styleId="122">
+  <w:style w:type="table" w:styleId="771">
     <w:name w:val="List Table 3 - Accent 4"/>
-    <w:basedOn w:val="665"/>
+    <w:basedOn w:val="843"/>
     <w:uiPriority w:val="99"/>
     <w:pPr>
       <w:pBdr/>
@@ -21068,9 +21742,9 @@
       </w:tcPr>
     </w:tblStylePr>
   </w:style>
-  <w:style w:type="table" w:styleId="123">
+  <w:style w:type="table" w:styleId="772">
     <w:name w:val="List Table 3 - Accent 5"/>
-    <w:basedOn w:val="665"/>
+    <w:basedOn w:val="843"/>
     <w:uiPriority w:val="99"/>
     <w:pPr>
       <w:pBdr/>
@@ -21296,9 +21970,9 @@
       </w:tcPr>
     </w:tblStylePr>
   </w:style>
-  <w:style w:type="table" w:styleId="124">
+  <w:style w:type="table" w:styleId="773">
     <w:name w:val="List Table 3 - Accent 6"/>
-    <w:basedOn w:val="665"/>
+    <w:basedOn w:val="843"/>
     <w:uiPriority w:val="99"/>
     <w:pPr>
       <w:pBdr/>
@@ -21524,9 +22198,9 @@
       </w:tcPr>
     </w:tblStylePr>
   </w:style>
-  <w:style w:type="table" w:styleId="125">
+  <w:style w:type="table" w:styleId="774">
     <w:name w:val="List Table 4"/>
-    <w:basedOn w:val="665"/>
+    <w:basedOn w:val="843"/>
     <w:uiPriority w:val="99"/>
     <w:pPr>
       <w:pBdr/>
@@ -21749,9 +22423,9 @@
       </w:tcPr>
     </w:tblStylePr>
   </w:style>
-  <w:style w:type="table" w:styleId="126">
+  <w:style w:type="table" w:styleId="775">
     <w:name w:val="List Table 4 - Accent 1"/>
-    <w:basedOn w:val="665"/>
+    <w:basedOn w:val="843"/>
     <w:uiPriority w:val="99"/>
     <w:pPr>
       <w:pBdr/>
@@ -21974,9 +22648,9 @@
       </w:tcPr>
     </w:tblStylePr>
   </w:style>
-  <w:style w:type="table" w:styleId="127">
+  <w:style w:type="table" w:styleId="776">
     <w:name w:val="List Table 4 - Accent 2"/>
-    <w:basedOn w:val="665"/>
+    <w:basedOn w:val="843"/>
     <w:uiPriority w:val="99"/>
     <w:pPr>
       <w:pBdr/>
@@ -22199,9 +22873,9 @@
       </w:tcPr>
     </w:tblStylePr>
   </w:style>
-  <w:style w:type="table" w:styleId="128">
+  <w:style w:type="table" w:styleId="777">
     <w:name w:val="List Table 4 - Accent 3"/>
-    <w:basedOn w:val="665"/>
+    <w:basedOn w:val="843"/>
     <w:uiPriority w:val="99"/>
     <w:pPr>
       <w:pBdr/>
@@ -22424,9 +23098,9 @@
       </w:tcPr>
     </w:tblStylePr>
   </w:style>
-  <w:style w:type="table" w:styleId="129">
+  <w:style w:type="table" w:styleId="778">
     <w:name w:val="List Table 4 - Accent 4"/>
-    <w:basedOn w:val="665"/>
+    <w:basedOn w:val="843"/>
     <w:uiPriority w:val="99"/>
     <w:pPr>
       <w:pBdr/>
@@ -22649,9 +23323,9 @@
       </w:tcPr>
     </w:tblStylePr>
   </w:style>
-  <w:style w:type="table" w:styleId="130">
+  <w:style w:type="table" w:styleId="779">
     <w:name w:val="List Table 4 - Accent 5"/>
-    <w:basedOn w:val="665"/>
+    <w:basedOn w:val="843"/>
     <w:uiPriority w:val="99"/>
     <w:pPr>
       <w:pBdr/>
@@ -22874,9 +23548,9 @@
       </w:tcPr>
     </w:tblStylePr>
   </w:style>
-  <w:style w:type="table" w:styleId="131">
+  <w:style w:type="table" w:styleId="780">
     <w:name w:val="List Table 4 - Accent 6"/>
-    <w:basedOn w:val="665"/>
+    <w:basedOn w:val="843"/>
     <w:uiPriority w:val="99"/>
     <w:pPr>
       <w:pBdr/>
@@ -23099,9 +23773,9 @@
       </w:tcPr>
     </w:tblStylePr>
   </w:style>
-  <w:style w:type="table" w:styleId="132">
+  <w:style w:type="table" w:styleId="781">
     <w:name w:val="List Table 5 Dark"/>
-    <w:basedOn w:val="665"/>
+    <w:basedOn w:val="843"/>
     <w:uiPriority w:val="99"/>
     <w:pPr>
       <w:pBdr/>
@@ -23341,9 +24015,9 @@
       </w:tcPr>
     </w:tblStylePr>
   </w:style>
-  <w:style w:type="table" w:styleId="133">
+  <w:style w:type="table" w:styleId="782">
     <w:name w:val="List Table 5 Dark - Accent 1"/>
-    <w:basedOn w:val="665"/>
+    <w:basedOn w:val="843"/>
     <w:uiPriority w:val="99"/>
     <w:pPr>
       <w:pBdr/>
@@ -23583,9 +24257,9 @@
       </w:tcPr>
     </w:tblStylePr>
   </w:style>
-  <w:style w:type="table" w:styleId="134">
+  <w:style w:type="table" w:styleId="783">
     <w:name w:val="List Table 5 Dark - Accent 2"/>
-    <w:basedOn w:val="665"/>
+    <w:basedOn w:val="843"/>
     <w:uiPriority w:val="99"/>
     <w:pPr>
       <w:pBdr/>
@@ -23825,9 +24499,9 @@
       </w:tcPr>
     </w:tblStylePr>
   </w:style>
-  <w:style w:type="table" w:styleId="135">
+  <w:style w:type="table" w:styleId="784">
     <w:name w:val="List Table 5 Dark - Accent 3"/>
-    <w:basedOn w:val="665"/>
+    <w:basedOn w:val="843"/>
     <w:uiPriority w:val="99"/>
     <w:pPr>
       <w:pBdr/>
@@ -24067,9 +24741,9 @@
       </w:tcPr>
     </w:tblStylePr>
   </w:style>
-  <w:style w:type="table" w:styleId="136">
+  <w:style w:type="table" w:styleId="785">
     <w:name w:val="List Table 5 Dark - Accent 4"/>
-    <w:basedOn w:val="665"/>
+    <w:basedOn w:val="843"/>
     <w:uiPriority w:val="99"/>
     <w:pPr>
       <w:pBdr/>
@@ -24309,9 +24983,9 @@
       </w:tcPr>
     </w:tblStylePr>
   </w:style>
-  <w:style w:type="table" w:styleId="137">
+  <w:style w:type="table" w:styleId="786">
     <w:name w:val="List Table 5 Dark - Accent 5"/>
-    <w:basedOn w:val="665"/>
+    <w:basedOn w:val="843"/>
     <w:uiPriority w:val="99"/>
     <w:pPr>
       <w:pBdr/>
@@ -24551,9 +25225,9 @@
       </w:tcPr>
     </w:tblStylePr>
   </w:style>
-  <w:style w:type="table" w:styleId="138">
+  <w:style w:type="table" w:styleId="787">
     <w:name w:val="List Table 5 Dark - Accent 6"/>
-    <w:basedOn w:val="665"/>
+    <w:basedOn w:val="843"/>
     <w:uiPriority w:val="99"/>
     <w:pPr>
       <w:pBdr/>
@@ -24793,9 +25467,9 @@
       </w:tcPr>
     </w:tblStylePr>
   </w:style>
-  <w:style w:type="table" w:styleId="139">
+  <w:style w:type="table" w:styleId="788">
     <w:name w:val="List Table 6 Colorful"/>
-    <w:basedOn w:val="665"/>
+    <w:basedOn w:val="843"/>
     <w:uiPriority w:val="99"/>
     <w:pPr>
       <w:pBdr/>
@@ -25016,9 +25690,9 @@
       </w:tcPr>
     </w:tblStylePr>
   </w:style>
-  <w:style w:type="table" w:styleId="140">
+  <w:style w:type="table" w:styleId="789">
     <w:name w:val="List Table 6 Colorful - Accent 1"/>
-    <w:basedOn w:val="665"/>
+    <w:basedOn w:val="843"/>
     <w:uiPriority w:val="99"/>
     <w:pPr>
       <w:pBdr/>
@@ -25239,9 +25913,9 @@
       </w:tcPr>
     </w:tblStylePr>
   </w:style>
-  <w:style w:type="table" w:styleId="141">
+  <w:style w:type="table" w:styleId="790">
     <w:name w:val="List Table 6 Colorful - Accent 2"/>
-    <w:basedOn w:val="665"/>
+    <w:basedOn w:val="843"/>
     <w:uiPriority w:val="99"/>
     <w:pPr>
       <w:pBdr/>
@@ -25462,9 +26136,9 @@
       </w:tcPr>
     </w:tblStylePr>
   </w:style>
-  <w:style w:type="table" w:styleId="142">
+  <w:style w:type="table" w:styleId="791">
     <w:name w:val="List Table 6 Colorful - Accent 3"/>
-    <w:basedOn w:val="665"/>
+    <w:basedOn w:val="843"/>
     <w:uiPriority w:val="99"/>
     <w:pPr>
       <w:pBdr/>
@@ -25685,9 +26359,9 @@
       </w:tcPr>
     </w:tblStylePr>
   </w:style>
-  <w:style w:type="table" w:styleId="143">
+  <w:style w:type="table" w:styleId="792">
     <w:name w:val="List Table 6 Colorful - Accent 4"/>
-    <w:basedOn w:val="665"/>
+    <w:basedOn w:val="843"/>
     <w:uiPriority w:val="99"/>
     <w:pPr>
       <w:pBdr/>
@@ -25908,9 +26582,9 @@
       </w:tcPr>
     </w:tblStylePr>
   </w:style>
-  <w:style w:type="table" w:styleId="144">
+  <w:style w:type="table" w:styleId="793">
     <w:name w:val="List Table 6 Colorful - Accent 5"/>
-    <w:basedOn w:val="665"/>
+    <w:basedOn w:val="843"/>
     <w:uiPriority w:val="99"/>
     <w:pPr>
       <w:pBdr/>
@@ -26131,9 +26805,9 @@
       </w:tcPr>
     </w:tblStylePr>
   </w:style>
-  <w:style w:type="table" w:styleId="145">
+  <w:style w:type="table" w:styleId="794">
     <w:name w:val="List Table 6 Colorful - Accent 6"/>
-    <w:basedOn w:val="665"/>
+    <w:basedOn w:val="843"/>
     <w:uiPriority w:val="99"/>
     <w:pPr>
       <w:pBdr/>
@@ -26354,9 +27028,9 @@
       </w:tcPr>
     </w:tblStylePr>
   </w:style>
-  <w:style w:type="table" w:styleId="146">
+  <w:style w:type="table" w:styleId="795">
     <w:name w:val="List Table 7 Colorful"/>
-    <w:basedOn w:val="665"/>
+    <w:basedOn w:val="843"/>
     <w:uiPriority w:val="99"/>
     <w:pPr>
       <w:pBdr/>
@@ -26455,11 +27129,11 @@
         <w:tblBorders/>
       </w:tblPr>
       <w:tcPr>
-        <w:shd w:color="ffffff"/>
+        <w:shd w:val="clear" w:color="ffffff"/>
         <w:tcBorders>
-          <w:top w:val="none"/>
-          <w:left w:val="none"/>
-          <w:bottom w:val="none"/>
+          <w:top w:val="none" w:color="000000" w:sz="4" w:space="0"/>
+          <w:left w:val="none" w:color="000000" w:sz="4" w:space="0"/>
+          <w:bottom w:val="none" w:color="000000" w:sz="4" w:space="0"/>
           <w:right w:val="single" w:color="000000" w:themeColor="text1" w:themeTint="80" w:sz="4" w:space="0"/>
         </w:tcBorders>
       </w:tcPr>
@@ -26482,10 +27156,10 @@
       <w:tcPr>
         <w:shd w:val="clear" w:color="ffffff" w:themeColor="light1" w:fill="ffffff" w:themeFill="light1"/>
         <w:tcBorders>
-          <w:top w:val="none"/>
-          <w:left w:val="none"/>
+          <w:top w:val="none" w:color="000000" w:sz="4" w:space="0"/>
+          <w:left w:val="none" w:color="000000" w:sz="4" w:space="0"/>
           <w:bottom w:val="single" w:color="000000" w:themeColor="text1" w:themeTint="80" w:sz="4" w:space="0"/>
-          <w:right w:val="none"/>
+          <w:right w:val="none" w:color="000000" w:sz="4" w:space="0"/>
         </w:tcBorders>
       </w:tcPr>
     </w:tblStylePr>
@@ -26505,12 +27179,12 @@
         <w:tblBorders/>
       </w:tblPr>
       <w:tcPr>
-        <w:shd w:color="ffffff"/>
+        <w:shd w:val="clear" w:color="ffffff"/>
         <w:tcBorders>
-          <w:top w:val="none"/>
+          <w:top w:val="none" w:color="000000" w:sz="4" w:space="0"/>
           <w:left w:val="single" w:color="000000" w:themeColor="text1" w:themeTint="80" w:sz="4" w:space="0"/>
-          <w:bottom w:val="none"/>
-          <w:right w:val="none"/>
+          <w:bottom w:val="none" w:color="000000" w:sz="4" w:space="0"/>
+          <w:right w:val="none" w:color="000000" w:sz="4" w:space="0"/>
         </w:tcBorders>
       </w:tcPr>
     </w:tblStylePr>
@@ -26533,9 +27207,9 @@
         <w:shd w:val="clear" w:color="ffffff" w:themeColor="light1" w:fill="ffffff" w:themeFill="light1"/>
         <w:tcBorders>
           <w:top w:val="single" w:color="000000" w:themeColor="text1" w:themeTint="80" w:sz="4" w:space="0"/>
-          <w:left w:val="none"/>
-          <w:bottom w:val="none"/>
-          <w:right w:val="none"/>
+          <w:left w:val="none" w:color="000000" w:sz="4" w:space="0"/>
+          <w:bottom w:val="none" w:color="000000" w:sz="4" w:space="0"/>
+          <w:right w:val="none" w:color="000000" w:sz="4" w:space="0"/>
         </w:tcBorders>
       </w:tcPr>
     </w:tblStylePr>
@@ -26610,9 +27284,9 @@
       </w:tcPr>
     </w:tblStylePr>
   </w:style>
-  <w:style w:type="table" w:styleId="147">
+  <w:style w:type="table" w:styleId="796">
     <w:name w:val="List Table 7 Colorful - Accent 1"/>
-    <w:basedOn w:val="665"/>
+    <w:basedOn w:val="843"/>
     <w:uiPriority w:val="99"/>
     <w:pPr>
       <w:pBdr/>
@@ -26711,11 +27385,11 @@
         <w:tblBorders/>
       </w:tblPr>
       <w:tcPr>
-        <w:shd w:color="ffffff"/>
+        <w:shd w:val="clear" w:color="ffffff"/>
         <w:tcBorders>
-          <w:top w:val="none"/>
-          <w:left w:val="none"/>
-          <w:bottom w:val="none"/>
+          <w:top w:val="none" w:color="000000" w:sz="4" w:space="0"/>
+          <w:left w:val="none" w:color="000000" w:sz="4" w:space="0"/>
+          <w:bottom w:val="none" w:color="000000" w:sz="4" w:space="0"/>
           <w:right w:val="single" w:color="000000" w:themeColor="accent1" w:sz="4" w:space="0"/>
         </w:tcBorders>
       </w:tcPr>
@@ -26738,10 +27412,10 @@
       <w:tcPr>
         <w:shd w:val="clear" w:color="ffffff" w:themeColor="light1" w:fill="ffffff" w:themeFill="light1"/>
         <w:tcBorders>
-          <w:top w:val="none"/>
-          <w:left w:val="none"/>
+          <w:top w:val="none" w:color="000000" w:sz="4" w:space="0"/>
+          <w:left w:val="none" w:color="000000" w:sz="4" w:space="0"/>
           <w:bottom w:val="single" w:color="000000" w:themeColor="accent1" w:sz="4" w:space="0"/>
-          <w:right w:val="none"/>
+          <w:right w:val="none" w:color="000000" w:sz="4" w:space="0"/>
         </w:tcBorders>
       </w:tcPr>
     </w:tblStylePr>
@@ -26761,12 +27435,12 @@
         <w:tblBorders/>
       </w:tblPr>
       <w:tcPr>
-        <w:shd w:color="ffffff"/>
+        <w:shd w:val="clear" w:color="ffffff"/>
         <w:tcBorders>
-          <w:top w:val="none"/>
+          <w:top w:val="none" w:color="000000" w:sz="4" w:space="0"/>
           <w:left w:val="single" w:color="000000" w:themeColor="accent1" w:sz="4" w:space="0"/>
-          <w:bottom w:val="none"/>
-          <w:right w:val="none"/>
+          <w:bottom w:val="none" w:color="000000" w:sz="4" w:space="0"/>
+          <w:right w:val="none" w:color="000000" w:sz="4" w:space="0"/>
         </w:tcBorders>
       </w:tcPr>
     </w:tblStylePr>
@@ -26789,9 +27463,9 @@
         <w:shd w:val="clear" w:color="ffffff" w:themeColor="light1" w:fill="ffffff" w:themeFill="light1"/>
         <w:tcBorders>
           <w:top w:val="single" w:color="000000" w:themeColor="accent1" w:sz="4" w:space="0"/>
-          <w:left w:val="none"/>
-          <w:bottom w:val="none"/>
-          <w:right w:val="none"/>
+          <w:left w:val="none" w:color="000000" w:sz="4" w:space="0"/>
+          <w:bottom w:val="none" w:color="000000" w:sz="4" w:space="0"/>
+          <w:right w:val="none" w:color="000000" w:sz="4" w:space="0"/>
         </w:tcBorders>
       </w:tcPr>
     </w:tblStylePr>
@@ -26866,9 +27540,9 @@
       </w:tcPr>
     </w:tblStylePr>
   </w:style>
-  <w:style w:type="table" w:styleId="148">
+  <w:style w:type="table" w:styleId="797">
     <w:name w:val="List Table 7 Colorful - Accent 2"/>
-    <w:basedOn w:val="665"/>
+    <w:basedOn w:val="843"/>
     <w:uiPriority w:val="99"/>
     <w:pPr>
       <w:pBdr/>
@@ -26967,11 +27641,11 @@
         <w:tblBorders/>
       </w:tblPr>
       <w:tcPr>
-        <w:shd w:color="ffffff"/>
+        <w:shd w:val="clear" w:color="ffffff"/>
         <w:tcBorders>
-          <w:top w:val="none"/>
-          <w:left w:val="none"/>
-          <w:bottom w:val="none"/>
+          <w:top w:val="none" w:color="000000" w:sz="4" w:space="0"/>
+          <w:left w:val="none" w:color="000000" w:sz="4" w:space="0"/>
+          <w:bottom w:val="none" w:color="000000" w:sz="4" w:space="0"/>
           <w:right w:val="single" w:color="000000" w:themeColor="accent2" w:themeTint="97" w:sz="4" w:space="0"/>
         </w:tcBorders>
       </w:tcPr>
@@ -26994,10 +27668,10 @@
       <w:tcPr>
         <w:shd w:val="clear" w:color="ffffff" w:themeColor="light1" w:fill="ffffff" w:themeFill="light1"/>
         <w:tcBorders>
-          <w:top w:val="none"/>
-          <w:left w:val="none"/>
+          <w:top w:val="none" w:color="000000" w:sz="4" w:space="0"/>
+          <w:left w:val="none" w:color="000000" w:sz="4" w:space="0"/>
           <w:bottom w:val="single" w:color="000000" w:themeColor="accent2" w:themeTint="97" w:sz="4" w:space="0"/>
-          <w:right w:val="none"/>
+          <w:right w:val="none" w:color="000000" w:sz="4" w:space="0"/>
         </w:tcBorders>
       </w:tcPr>
     </w:tblStylePr>
@@ -27017,12 +27691,12 @@
         <w:tblBorders/>
       </w:tblPr>
       <w:tcPr>
-        <w:shd w:color="ffffff"/>
+        <w:shd w:val="clear" w:color="ffffff"/>
         <w:tcBorders>
-          <w:top w:val="none"/>
+          <w:top w:val="none" w:color="000000" w:sz="4" w:space="0"/>
           <w:left w:val="single" w:color="000000" w:themeColor="accent2" w:themeTint="97" w:sz="4" w:space="0"/>
-          <w:bottom w:val="none"/>
-          <w:right w:val="none"/>
+          <w:bottom w:val="none" w:color="000000" w:sz="4" w:space="0"/>
+          <w:right w:val="none" w:color="000000" w:sz="4" w:space="0"/>
         </w:tcBorders>
       </w:tcPr>
     </w:tblStylePr>
@@ -27045,9 +27719,9 @@
         <w:shd w:val="clear" w:color="ffffff" w:themeColor="light1" w:fill="ffffff" w:themeFill="light1"/>
         <w:tcBorders>
           <w:top w:val="single" w:color="000000" w:themeColor="accent2" w:themeTint="97" w:sz="4" w:space="0"/>
-          <w:left w:val="none"/>
-          <w:bottom w:val="none"/>
-          <w:right w:val="none"/>
+          <w:left w:val="none" w:color="000000" w:sz="4" w:space="0"/>
+          <w:bottom w:val="none" w:color="000000" w:sz="4" w:space="0"/>
+          <w:right w:val="none" w:color="000000" w:sz="4" w:space="0"/>
         </w:tcBorders>
       </w:tcPr>
     </w:tblStylePr>
@@ -27122,9 +27796,9 @@
       </w:tcPr>
     </w:tblStylePr>
   </w:style>
-  <w:style w:type="table" w:styleId="149">
+  <w:style w:type="table" w:styleId="798">
     <w:name w:val="List Table 7 Colorful - Accent 3"/>
-    <w:basedOn w:val="665"/>
+    <w:basedOn w:val="843"/>
     <w:uiPriority w:val="99"/>
     <w:pPr>
       <w:pBdr/>
@@ -27223,11 +27897,11 @@
         <w:tblBorders/>
       </w:tblPr>
       <w:tcPr>
-        <w:shd w:color="ffffff"/>
+        <w:shd w:val="clear" w:color="ffffff"/>
         <w:tcBorders>
-          <w:top w:val="none"/>
-          <w:left w:val="none"/>
-          <w:bottom w:val="none"/>
+          <w:top w:val="none" w:color="000000" w:sz="4" w:space="0"/>
+          <w:left w:val="none" w:color="000000" w:sz="4" w:space="0"/>
+          <w:bottom w:val="none" w:color="000000" w:sz="4" w:space="0"/>
           <w:right w:val="single" w:color="000000" w:themeColor="accent3" w:themeTint="98" w:sz="4" w:space="0"/>
         </w:tcBorders>
       </w:tcPr>
@@ -27250,10 +27924,10 @@
       <w:tcPr>
         <w:shd w:val="clear" w:color="ffffff" w:themeColor="light1" w:fill="ffffff" w:themeFill="light1"/>
         <w:tcBorders>
-          <w:top w:val="none"/>
-          <w:left w:val="none"/>
+          <w:top w:val="none" w:color="000000" w:sz="4" w:space="0"/>
+          <w:left w:val="none" w:color="000000" w:sz="4" w:space="0"/>
           <w:bottom w:val="single" w:color="000000" w:themeColor="accent3" w:themeTint="98" w:sz="4" w:space="0"/>
-          <w:right w:val="none"/>
+          <w:right w:val="none" w:color="000000" w:sz="4" w:space="0"/>
         </w:tcBorders>
       </w:tcPr>
     </w:tblStylePr>
@@ -27273,12 +27947,12 @@
         <w:tblBorders/>
       </w:tblPr>
       <w:tcPr>
-        <w:shd w:color="ffffff"/>
+        <w:shd w:val="clear" w:color="ffffff"/>
         <w:tcBorders>
-          <w:top w:val="none"/>
+          <w:top w:val="none" w:color="000000" w:sz="4" w:space="0"/>
           <w:left w:val="single" w:color="000000" w:themeColor="accent3" w:themeTint="98" w:sz="4" w:space="0"/>
-          <w:bottom w:val="none"/>
-          <w:right w:val="none"/>
+          <w:bottom w:val="none" w:color="000000" w:sz="4" w:space="0"/>
+          <w:right w:val="none" w:color="000000" w:sz="4" w:space="0"/>
         </w:tcBorders>
       </w:tcPr>
     </w:tblStylePr>
@@ -27301,9 +27975,9 @@
         <w:shd w:val="clear" w:color="ffffff" w:themeColor="light1" w:fill="ffffff" w:themeFill="light1"/>
         <w:tcBorders>
           <w:top w:val="single" w:color="000000" w:themeColor="accent3" w:themeTint="98" w:sz="4" w:space="0"/>
-          <w:left w:val="none"/>
-          <w:bottom w:val="none"/>
-          <w:right w:val="none"/>
+          <w:left w:val="none" w:color="000000" w:sz="4" w:space="0"/>
+          <w:bottom w:val="none" w:color="000000" w:sz="4" w:space="0"/>
+          <w:right w:val="none" w:color="000000" w:sz="4" w:space="0"/>
         </w:tcBorders>
       </w:tcPr>
     </w:tblStylePr>
@@ -27378,9 +28052,9 @@
       </w:tcPr>
     </w:tblStylePr>
   </w:style>
-  <w:style w:type="table" w:styleId="150">
+  <w:style w:type="table" w:styleId="799">
     <w:name w:val="List Table 7 Colorful - Accent 4"/>
-    <w:basedOn w:val="665"/>
+    <w:basedOn w:val="843"/>
     <w:uiPriority w:val="99"/>
     <w:pPr>
       <w:pBdr/>
@@ -27479,11 +28153,11 @@
         <w:tblBorders/>
       </w:tblPr>
       <w:tcPr>
-        <w:shd w:color="ffffff"/>
+        <w:shd w:val="clear" w:color="ffffff"/>
         <w:tcBorders>
-          <w:top w:val="none"/>
-          <w:left w:val="none"/>
-          <w:bottom w:val="none"/>
+          <w:top w:val="none" w:color="000000" w:sz="4" w:space="0"/>
+          <w:left w:val="none" w:color="000000" w:sz="4" w:space="0"/>
+          <w:bottom w:val="none" w:color="000000" w:sz="4" w:space="0"/>
           <w:right w:val="single" w:color="000000" w:themeColor="accent4" w:themeTint="9A" w:sz="4" w:space="0"/>
         </w:tcBorders>
       </w:tcPr>
@@ -27506,10 +28180,10 @@
       <w:tcPr>
         <w:shd w:val="clear" w:color="ffffff" w:themeColor="light1" w:fill="ffffff" w:themeFill="light1"/>
         <w:tcBorders>
-          <w:top w:val="none"/>
-          <w:left w:val="none"/>
+          <w:top w:val="none" w:color="000000" w:sz="4" w:space="0"/>
+          <w:left w:val="none" w:color="000000" w:sz="4" w:space="0"/>
           <w:bottom w:val="single" w:color="000000" w:themeColor="accent4" w:themeTint="9A" w:sz="4" w:space="0"/>
-          <w:right w:val="none"/>
+          <w:right w:val="none" w:color="000000" w:sz="4" w:space="0"/>
         </w:tcBorders>
       </w:tcPr>
     </w:tblStylePr>
@@ -27529,12 +28203,12 @@
         <w:tblBorders/>
       </w:tblPr>
       <w:tcPr>
-        <w:shd w:color="ffffff"/>
+        <w:shd w:val="clear" w:color="ffffff"/>
         <w:tcBorders>
-          <w:top w:val="none"/>
+          <w:top w:val="none" w:color="000000" w:sz="4" w:space="0"/>
           <w:left w:val="single" w:color="000000" w:themeColor="accent4" w:themeTint="9A" w:sz="4" w:space="0"/>
-          <w:bottom w:val="none"/>
-          <w:right w:val="none"/>
+          <w:bottom w:val="none" w:color="000000" w:sz="4" w:space="0"/>
+          <w:right w:val="none" w:color="000000" w:sz="4" w:space="0"/>
         </w:tcBorders>
       </w:tcPr>
     </w:tblStylePr>
@@ -27557,9 +28231,9 @@
         <w:shd w:val="clear" w:color="ffffff" w:themeColor="light1" w:fill="ffffff" w:themeFill="light1"/>
         <w:tcBorders>
           <w:top w:val="single" w:color="000000" w:themeColor="accent4" w:themeTint="9A" w:sz="4" w:space="0"/>
-          <w:left w:val="none"/>
-          <w:bottom w:val="none"/>
-          <w:right w:val="none"/>
+          <w:left w:val="none" w:color="000000" w:sz="4" w:space="0"/>
+          <w:bottom w:val="none" w:color="000000" w:sz="4" w:space="0"/>
+          <w:right w:val="none" w:color="000000" w:sz="4" w:space="0"/>
         </w:tcBorders>
       </w:tcPr>
     </w:tblStylePr>
@@ -27634,9 +28308,9 @@
       </w:tcPr>
     </w:tblStylePr>
   </w:style>
-  <w:style w:type="table" w:styleId="151">
+  <w:style w:type="table" w:styleId="800">
     <w:name w:val="List Table 7 Colorful - Accent 5"/>
-    <w:basedOn w:val="665"/>
+    <w:basedOn w:val="843"/>
     <w:uiPriority w:val="99"/>
     <w:pPr>
       <w:pBdr/>
@@ -27735,11 +28409,11 @@
         <w:tblBorders/>
       </w:tblPr>
       <w:tcPr>
-        <w:shd w:color="ffffff"/>
+        <w:shd w:val="clear" w:color="ffffff"/>
         <w:tcBorders>
-          <w:top w:val="none"/>
-          <w:left w:val="none"/>
-          <w:bottom w:val="none"/>
+          <w:top w:val="none" w:color="000000" w:sz="4" w:space="0"/>
+          <w:left w:val="none" w:color="000000" w:sz="4" w:space="0"/>
+          <w:bottom w:val="none" w:color="000000" w:sz="4" w:space="0"/>
           <w:right w:val="single" w:color="000000" w:themeColor="accent5" w:themeTint="9A" w:sz="4" w:space="0"/>
         </w:tcBorders>
       </w:tcPr>
@@ -27762,10 +28436,10 @@
       <w:tcPr>
         <w:shd w:val="clear" w:color="ffffff" w:themeColor="light1" w:fill="ffffff" w:themeFill="light1"/>
         <w:tcBorders>
-          <w:top w:val="none"/>
-          <w:left w:val="none"/>
+          <w:top w:val="none" w:color="000000" w:sz="4" w:space="0"/>
+          <w:left w:val="none" w:color="000000" w:sz="4" w:space="0"/>
           <w:bottom w:val="single" w:color="000000" w:themeColor="accent5" w:themeTint="9A" w:sz="4" w:space="0"/>
-          <w:right w:val="none"/>
+          <w:right w:val="none" w:color="000000" w:sz="4" w:space="0"/>
         </w:tcBorders>
       </w:tcPr>
     </w:tblStylePr>
@@ -27785,12 +28459,12 @@
         <w:tblBorders/>
       </w:tblPr>
       <w:tcPr>
-        <w:shd w:color="ffffff"/>
+        <w:shd w:val="clear" w:color="ffffff"/>
         <w:tcBorders>
-          <w:top w:val="none"/>
+          <w:top w:val="none" w:color="000000" w:sz="4" w:space="0"/>
           <w:left w:val="single" w:color="000000" w:themeColor="accent5" w:themeTint="9A" w:sz="4" w:space="0"/>
-          <w:bottom w:val="none"/>
-          <w:right w:val="none"/>
+          <w:bottom w:val="none" w:color="000000" w:sz="4" w:space="0"/>
+          <w:right w:val="none" w:color="000000" w:sz="4" w:space="0"/>
         </w:tcBorders>
       </w:tcPr>
     </w:tblStylePr>
@@ -27813,9 +28487,9 @@
         <w:shd w:val="clear" w:color="ffffff" w:themeColor="light1" w:fill="ffffff" w:themeFill="light1"/>
         <w:tcBorders>
           <w:top w:val="single" w:color="000000" w:themeColor="accent5" w:themeTint="9A" w:sz="4" w:space="0"/>
-          <w:left w:val="none"/>
-          <w:bottom w:val="none"/>
-          <w:right w:val="none"/>
+          <w:left w:val="none" w:color="000000" w:sz="4" w:space="0"/>
+          <w:bottom w:val="none" w:color="000000" w:sz="4" w:space="0"/>
+          <w:right w:val="none" w:color="000000" w:sz="4" w:space="0"/>
         </w:tcBorders>
       </w:tcPr>
     </w:tblStylePr>
@@ -27890,9 +28564,9 @@
       </w:tcPr>
     </w:tblStylePr>
   </w:style>
-  <w:style w:type="table" w:styleId="152">
+  <w:style w:type="table" w:styleId="801">
     <w:name w:val="List Table 7 Colorful - Accent 6"/>
-    <w:basedOn w:val="665"/>
+    <w:basedOn w:val="843"/>
     <w:uiPriority w:val="99"/>
     <w:pPr>
       <w:pBdr/>
@@ -27991,11 +28665,11 @@
         <w:tblBorders/>
       </w:tblPr>
       <w:tcPr>
-        <w:shd w:color="ffffff"/>
+        <w:shd w:val="clear" w:color="ffffff"/>
         <w:tcBorders>
-          <w:top w:val="none"/>
-          <w:left w:val="none"/>
-          <w:bottom w:val="none"/>
+          <w:top w:val="none" w:color="000000" w:sz="4" w:space="0"/>
+          <w:left w:val="none" w:color="000000" w:sz="4" w:space="0"/>
+          <w:bottom w:val="none" w:color="000000" w:sz="4" w:space="0"/>
           <w:right w:val="single" w:color="000000" w:themeColor="accent6" w:themeTint="98" w:sz="4" w:space="0"/>
         </w:tcBorders>
       </w:tcPr>
@@ -28018,10 +28692,10 @@
       <w:tcPr>
         <w:shd w:val="clear" w:color="ffffff" w:themeColor="light1" w:fill="ffffff" w:themeFill="light1"/>
         <w:tcBorders>
-          <w:top w:val="none"/>
-          <w:left w:val="none"/>
+          <w:top w:val="none" w:color="000000" w:sz="4" w:space="0"/>
+          <w:left w:val="none" w:color="000000" w:sz="4" w:space="0"/>
           <w:bottom w:val="single" w:color="000000" w:themeColor="accent6" w:themeTint="98" w:sz="4" w:space="0"/>
-          <w:right w:val="none"/>
+          <w:right w:val="none" w:color="000000" w:sz="4" w:space="0"/>
         </w:tcBorders>
       </w:tcPr>
     </w:tblStylePr>
@@ -28041,12 +28715,12 @@
         <w:tblBorders/>
       </w:tblPr>
       <w:tcPr>
-        <w:shd w:color="ffffff"/>
+        <w:shd w:val="clear" w:color="ffffff"/>
         <w:tcBorders>
-          <w:top w:val="none"/>
+          <w:top w:val="none" w:color="000000" w:sz="4" w:space="0"/>
           <w:left w:val="single" w:color="000000" w:themeColor="accent6" w:themeTint="98" w:sz="4" w:space="0"/>
-          <w:bottom w:val="none"/>
-          <w:right w:val="none"/>
+          <w:bottom w:val="none" w:color="000000" w:sz="4" w:space="0"/>
+          <w:right w:val="none" w:color="000000" w:sz="4" w:space="0"/>
         </w:tcBorders>
       </w:tcPr>
     </w:tblStylePr>
@@ -28069,9 +28743,9 @@
         <w:shd w:val="clear" w:color="ffffff" w:themeColor="light1" w:fill="ffffff" w:themeFill="light1"/>
         <w:tcBorders>
           <w:top w:val="single" w:color="000000" w:themeColor="accent6" w:themeTint="98" w:sz="4" w:space="0"/>
-          <w:left w:val="none"/>
-          <w:bottom w:val="none"/>
-          <w:right w:val="none"/>
+          <w:left w:val="none" w:color="000000" w:sz="4" w:space="0"/>
+          <w:bottom w:val="none" w:color="000000" w:sz="4" w:space="0"/>
+          <w:right w:val="none" w:color="000000" w:sz="4" w:space="0"/>
         </w:tcBorders>
       </w:tcPr>
     </w:tblStylePr>
@@ -28146,9 +28820,9 @@
       </w:tcPr>
     </w:tblStylePr>
   </w:style>
-  <w:style w:type="table" w:styleId="153">
+  <w:style w:type="table" w:styleId="802">
     <w:name w:val="Lined - Accent"/>
-    <w:basedOn w:val="665"/>
+    <w:basedOn w:val="843"/>
     <w:uiPriority w:val="99"/>
     <w:pPr>
       <w:pBdr/>
@@ -28383,9 +29057,9 @@
       </w:tcPr>
     </w:tblStylePr>
   </w:style>
-  <w:style w:type="table" w:styleId="154">
+  <w:style w:type="table" w:styleId="803">
     <w:name w:val="Lined - Accent 1"/>
-    <w:basedOn w:val="665"/>
+    <w:basedOn w:val="843"/>
     <w:uiPriority w:val="99"/>
     <w:pPr>
       <w:pBdr/>
@@ -28620,9 +29294,9 @@
       </w:tcPr>
     </w:tblStylePr>
   </w:style>
-  <w:style w:type="table" w:styleId="155">
+  <w:style w:type="table" w:styleId="804">
     <w:name w:val="Lined - Accent 2"/>
-    <w:basedOn w:val="665"/>
+    <w:basedOn w:val="843"/>
     <w:uiPriority w:val="99"/>
     <w:pPr>
       <w:pBdr/>
@@ -28857,9 +29531,9 @@
       </w:tcPr>
     </w:tblStylePr>
   </w:style>
-  <w:style w:type="table" w:styleId="156">
+  <w:style w:type="table" w:styleId="805">
     <w:name w:val="Lined - Accent 3"/>
-    <w:basedOn w:val="665"/>
+    <w:basedOn w:val="843"/>
     <w:uiPriority w:val="99"/>
     <w:pPr>
       <w:pBdr/>
@@ -29094,9 +29768,9 @@
       </w:tcPr>
     </w:tblStylePr>
   </w:style>
-  <w:style w:type="table" w:styleId="157">
+  <w:style w:type="table" w:styleId="806">
     <w:name w:val="Lined - Accent 4"/>
-    <w:basedOn w:val="665"/>
+    <w:basedOn w:val="843"/>
     <w:uiPriority w:val="99"/>
     <w:pPr>
       <w:pBdr/>
@@ -29331,9 +30005,9 @@
       </w:tcPr>
     </w:tblStylePr>
   </w:style>
-  <w:style w:type="table" w:styleId="158">
+  <w:style w:type="table" w:styleId="807">
     <w:name w:val="Lined - Accent 5"/>
-    <w:basedOn w:val="665"/>
+    <w:basedOn w:val="843"/>
     <w:uiPriority w:val="99"/>
     <w:pPr>
       <w:pBdr/>
@@ -29568,9 +30242,9 @@
       </w:tcPr>
     </w:tblStylePr>
   </w:style>
-  <w:style w:type="table" w:styleId="159">
+  <w:style w:type="table" w:styleId="808">
     <w:name w:val="Lined - Accent 6"/>
-    <w:basedOn w:val="665"/>
+    <w:basedOn w:val="843"/>
     <w:uiPriority w:val="99"/>
     <w:pPr>
       <w:pBdr/>
@@ -29805,9 +30479,9 @@
       </w:tcPr>
     </w:tblStylePr>
   </w:style>
-  <w:style w:type="table" w:styleId="160">
+  <w:style w:type="table" w:styleId="809">
     <w:name w:val="Bordered &amp; Lined - Accent"/>
-    <w:basedOn w:val="665"/>
+    <w:basedOn w:val="843"/>
     <w:uiPriority w:val="99"/>
     <w:pPr>
       <w:pBdr/>
@@ -30049,9 +30723,9 @@
       </w:tcPr>
     </w:tblStylePr>
   </w:style>
-  <w:style w:type="table" w:styleId="161">
+  <w:style w:type="table" w:styleId="810">
     <w:name w:val="Bordered &amp; Lined - Accent 1"/>
-    <w:basedOn w:val="665"/>
+    <w:basedOn w:val="843"/>
     <w:uiPriority w:val="99"/>
     <w:pPr>
       <w:pBdr/>
@@ -30293,9 +30967,9 @@
       </w:tcPr>
     </w:tblStylePr>
   </w:style>
-  <w:style w:type="table" w:styleId="162">
+  <w:style w:type="table" w:styleId="811">
     <w:name w:val="Bordered &amp; Lined - Accent 2"/>
-    <w:basedOn w:val="665"/>
+    <w:basedOn w:val="843"/>
     <w:uiPriority w:val="99"/>
     <w:pPr>
       <w:pBdr/>
@@ -30537,9 +31211,9 @@
       </w:tcPr>
     </w:tblStylePr>
   </w:style>
-  <w:style w:type="table" w:styleId="163">
+  <w:style w:type="table" w:styleId="812">
     <w:name w:val="Bordered &amp; Lined - Accent 3"/>
-    <w:basedOn w:val="665"/>
+    <w:basedOn w:val="843"/>
     <w:uiPriority w:val="99"/>
     <w:pPr>
       <w:pBdr/>
@@ -30781,9 +31455,9 @@
       </w:tcPr>
     </w:tblStylePr>
   </w:style>
-  <w:style w:type="table" w:styleId="164">
+  <w:style w:type="table" w:styleId="813">
     <w:name w:val="Bordered &amp; Lined - Accent 4"/>
-    <w:basedOn w:val="665"/>
+    <w:basedOn w:val="843"/>
     <w:uiPriority w:val="99"/>
     <w:pPr>
       <w:pBdr/>
@@ -31025,9 +31699,9 @@
       </w:tcPr>
     </w:tblStylePr>
   </w:style>
-  <w:style w:type="table" w:styleId="165">
+  <w:style w:type="table" w:styleId="814">
     <w:name w:val="Bordered &amp; Lined - Accent 5"/>
-    <w:basedOn w:val="665"/>
+    <w:basedOn w:val="843"/>
     <w:uiPriority w:val="99"/>
     <w:pPr>
       <w:pBdr/>
@@ -31269,9 +31943,9 @@
       </w:tcPr>
     </w:tblStylePr>
   </w:style>
-  <w:style w:type="table" w:styleId="166">
+  <w:style w:type="table" w:styleId="815">
     <w:name w:val="Bordered &amp; Lined - Accent 6"/>
-    <w:basedOn w:val="665"/>
+    <w:basedOn w:val="843"/>
     <w:uiPriority w:val="99"/>
     <w:pPr>
       <w:pBdr/>
@@ -31513,9 +32187,9 @@
       </w:tcPr>
     </w:tblStylePr>
   </w:style>
-  <w:style w:type="table" w:styleId="167">
+  <w:style w:type="table" w:styleId="816">
     <w:name w:val="Bordered"/>
-    <w:basedOn w:val="665"/>
+    <w:basedOn w:val="843"/>
     <w:uiPriority w:val="99"/>
     <w:pPr>
       <w:pBdr/>
@@ -31744,9 +32418,9 @@
       </w:tcPr>
     </w:tblStylePr>
   </w:style>
-  <w:style w:type="table" w:styleId="168">
+  <w:style w:type="table" w:styleId="817">
     <w:name w:val="Bordered - Accent 1"/>
-    <w:basedOn w:val="665"/>
+    <w:basedOn w:val="843"/>
     <w:uiPriority w:val="99"/>
     <w:pPr>
       <w:pBdr/>
@@ -31975,9 +32649,9 @@
       </w:tcPr>
     </w:tblStylePr>
   </w:style>
-  <w:style w:type="table" w:styleId="169">
+  <w:style w:type="table" w:styleId="818">
     <w:name w:val="Bordered - Accent 2"/>
-    <w:basedOn w:val="665"/>
+    <w:basedOn w:val="843"/>
     <w:uiPriority w:val="99"/>
     <w:pPr>
       <w:pBdr/>
@@ -32206,9 +32880,9 @@
       </w:tcPr>
     </w:tblStylePr>
   </w:style>
-  <w:style w:type="table" w:styleId="170">
+  <w:style w:type="table" w:styleId="819">
     <w:name w:val="Bordered - Accent 3"/>
-    <w:basedOn w:val="665"/>
+    <w:basedOn w:val="843"/>
     <w:uiPriority w:val="99"/>
     <w:pPr>
       <w:pBdr/>
@@ -32437,9 +33111,9 @@
       </w:tcPr>
     </w:tblStylePr>
   </w:style>
-  <w:style w:type="table" w:styleId="171">
+  <w:style w:type="table" w:styleId="820">
     <w:name w:val="Bordered - Accent 4"/>
-    <w:basedOn w:val="665"/>
+    <w:basedOn w:val="843"/>
     <w:uiPriority w:val="99"/>
     <w:pPr>
       <w:pBdr/>
@@ -32668,9 +33342,9 @@
       </w:tcPr>
     </w:tblStylePr>
   </w:style>
-  <w:style w:type="table" w:styleId="172">
+  <w:style w:type="table" w:styleId="821">
     <w:name w:val="Bordered - Accent 5"/>
-    <w:basedOn w:val="665"/>
+    <w:basedOn w:val="843"/>
     <w:uiPriority w:val="99"/>
     <w:pPr>
       <w:pBdr/>
@@ -32899,9 +33573,9 @@
       </w:tcPr>
     </w:tblStylePr>
   </w:style>
-  <w:style w:type="table" w:styleId="173">
+  <w:style w:type="table" w:styleId="822">
     <w:name w:val="Bordered - Accent 6"/>
-    <w:basedOn w:val="665"/>
+    <w:basedOn w:val="843"/>
     <w:uiPriority w:val="99"/>
     <w:pPr>
       <w:pBdr/>
@@ -33130,7 +33804,7 @@
       </w:tcPr>
     </w:tblStylePr>
   </w:style>
-  <w:style w:type="character" w:styleId="174">
+  <w:style w:type="character" w:styleId="823">
     <w:name w:val="Hyperlink"/>
     <w:uiPriority w:val="99"/>
     <w:unhideWhenUsed/>
@@ -33144,10 +33818,10 @@
       <w:u w:val="single"/>
     </w:rPr>
   </w:style>
-  <w:style w:type="paragraph" w:styleId="175">
+  <w:style w:type="paragraph" w:styleId="824">
     <w:name w:val="footnote text"/>
-    <w:basedOn w:val="663"/>
-    <w:link w:val="176"/>
+    <w:basedOn w:val="841"/>
+    <w:link w:val="825"/>
     <w:uiPriority w:val="99"/>
     <w:semiHidden/>
     <w:unhideWhenUsed/>
@@ -33160,9 +33834,9 @@
       <w:sz w:val="18"/>
     </w:rPr>
   </w:style>
-  <w:style w:type="character" w:styleId="176">
+  <w:style w:type="character" w:styleId="825">
     <w:name w:val="Footnote Text Char"/>
-    <w:link w:val="175"/>
+    <w:link w:val="824"/>
     <w:uiPriority w:val="99"/>
     <w:pPr>
       <w:pBdr/>
@@ -33173,9 +33847,9 @@
       <w:sz w:val="18"/>
     </w:rPr>
   </w:style>
-  <w:style w:type="character" w:styleId="177">
+  <w:style w:type="character" w:styleId="826">
     <w:name w:val="footnote reference"/>
-    <w:basedOn w:val="664"/>
+    <w:basedOn w:val="842"/>
     <w:uiPriority w:val="99"/>
     <w:unhideWhenUsed/>
     <w:pPr>
@@ -33187,10 +33861,10 @@
       <w:vertAlign w:val="superscript"/>
     </w:rPr>
   </w:style>
-  <w:style w:type="paragraph" w:styleId="178">
+  <w:style w:type="paragraph" w:styleId="827">
     <w:name w:val="endnote text"/>
-    <w:basedOn w:val="663"/>
-    <w:link w:val="179"/>
+    <w:basedOn w:val="841"/>
+    <w:link w:val="828"/>
     <w:uiPriority w:val="99"/>
     <w:semiHidden/>
     <w:unhideWhenUsed/>
@@ -33203,9 +33877,9 @@
       <w:sz w:val="20"/>
     </w:rPr>
   </w:style>
-  <w:style w:type="character" w:styleId="179">
+  <w:style w:type="character" w:styleId="828">
     <w:name w:val="Endnote Text Char"/>
-    <w:link w:val="178"/>
+    <w:link w:val="827"/>
     <w:uiPriority w:val="99"/>
     <w:pPr>
       <w:pBdr/>
@@ -33216,9 +33890,9 @@
       <w:sz w:val="20"/>
     </w:rPr>
   </w:style>
-  <w:style w:type="character" w:styleId="180">
+  <w:style w:type="character" w:styleId="829">
     <w:name w:val="endnote reference"/>
-    <w:basedOn w:val="664"/>
+    <w:basedOn w:val="842"/>
     <w:uiPriority w:val="99"/>
     <w:semiHidden/>
     <w:unhideWhenUsed/>
@@ -33231,10 +33905,10 @@
       <w:vertAlign w:val="superscript"/>
     </w:rPr>
   </w:style>
-  <w:style w:type="paragraph" w:styleId="181">
+  <w:style w:type="paragraph" w:styleId="830">
     <w:name w:val="toc 1"/>
-    <w:basedOn w:val="663"/>
-    <w:next w:val="663"/>
+    <w:basedOn w:val="841"/>
+    <w:next w:val="841"/>
     <w:uiPriority w:val="39"/>
     <w:unhideWhenUsed/>
     <w:pPr>
@@ -33243,10 +33917,10 @@
       <w:ind w:right="0" w:firstLine="0" w:left="0"/>
     </w:pPr>
   </w:style>
-  <w:style w:type="paragraph" w:styleId="182">
+  <w:style w:type="paragraph" w:styleId="831">
     <w:name w:val="toc 2"/>
-    <w:basedOn w:val="663"/>
-    <w:next w:val="663"/>
+    <w:basedOn w:val="841"/>
+    <w:next w:val="841"/>
     <w:uiPriority w:val="39"/>
     <w:unhideWhenUsed/>
     <w:pPr>
@@ -33255,10 +33929,10 @@
       <w:ind w:right="0" w:firstLine="0" w:left="283"/>
     </w:pPr>
   </w:style>
-  <w:style w:type="paragraph" w:styleId="183">
+  <w:style w:type="paragraph" w:styleId="832">
     <w:name w:val="toc 3"/>
-    <w:basedOn w:val="663"/>
-    <w:next w:val="663"/>
+    <w:basedOn w:val="841"/>
+    <w:next w:val="841"/>
     <w:uiPriority w:val="39"/>
     <w:unhideWhenUsed/>
     <w:pPr>
@@ -33267,10 +33941,10 @@
       <w:ind w:right="0" w:firstLine="0" w:left="567"/>
     </w:pPr>
   </w:style>
-  <w:style w:type="paragraph" w:styleId="184">
+  <w:style w:type="paragraph" w:styleId="833">
     <w:name w:val="toc 4"/>
-    <w:basedOn w:val="663"/>
-    <w:next w:val="663"/>
+    <w:basedOn w:val="841"/>
+    <w:next w:val="841"/>
     <w:uiPriority w:val="39"/>
     <w:unhideWhenUsed/>
     <w:pPr>
@@ -33279,10 +33953,10 @@
       <w:ind w:right="0" w:firstLine="0" w:left="850"/>
     </w:pPr>
   </w:style>
-  <w:style w:type="paragraph" w:styleId="185">
+  <w:style w:type="paragraph" w:styleId="834">
     <w:name w:val="toc 5"/>
-    <w:basedOn w:val="663"/>
-    <w:next w:val="663"/>
+    <w:basedOn w:val="841"/>
+    <w:next w:val="841"/>
     <w:uiPriority w:val="39"/>
     <w:unhideWhenUsed/>
     <w:pPr>
@@ -33291,10 +33965,10 @@
       <w:ind w:right="0" w:firstLine="0" w:left="1134"/>
     </w:pPr>
   </w:style>
-  <w:style w:type="paragraph" w:styleId="186">
+  <w:style w:type="paragraph" w:styleId="835">
     <w:name w:val="toc 6"/>
-    <w:basedOn w:val="663"/>
-    <w:next w:val="663"/>
+    <w:basedOn w:val="841"/>
+    <w:next w:val="841"/>
     <w:uiPriority w:val="39"/>
     <w:unhideWhenUsed/>
     <w:pPr>
@@ -33303,10 +33977,10 @@
       <w:ind w:right="0" w:firstLine="0" w:left="1417"/>
     </w:pPr>
   </w:style>
-  <w:style w:type="paragraph" w:styleId="187">
+  <w:style w:type="paragraph" w:styleId="836">
     <w:name w:val="toc 7"/>
-    <w:basedOn w:val="663"/>
-    <w:next w:val="663"/>
+    <w:basedOn w:val="841"/>
+    <w:next w:val="841"/>
     <w:uiPriority w:val="39"/>
     <w:unhideWhenUsed/>
     <w:pPr>
@@ -33315,10 +33989,10 @@
       <w:ind w:right="0" w:firstLine="0" w:left="1701"/>
     </w:pPr>
   </w:style>
-  <w:style w:type="paragraph" w:styleId="188">
+  <w:style w:type="paragraph" w:styleId="837">
     <w:name w:val="toc 8"/>
-    <w:basedOn w:val="663"/>
-    <w:next w:val="663"/>
+    <w:basedOn w:val="841"/>
+    <w:next w:val="841"/>
     <w:uiPriority w:val="39"/>
     <w:unhideWhenUsed/>
     <w:pPr>
@@ -33327,10 +34001,10 @@
       <w:ind w:right="0" w:firstLine="0" w:left="1984"/>
     </w:pPr>
   </w:style>
-  <w:style w:type="paragraph" w:styleId="189">
+  <w:style w:type="paragraph" w:styleId="838">
     <w:name w:val="toc 9"/>
-    <w:basedOn w:val="663"/>
-    <w:next w:val="663"/>
+    <w:basedOn w:val="841"/>
+    <w:next w:val="841"/>
     <w:uiPriority w:val="39"/>
     <w:unhideWhenUsed/>
     <w:pPr>
@@ -33339,7 +34013,7 @@
       <w:ind w:right="0" w:firstLine="0" w:left="2268"/>
     </w:pPr>
   </w:style>
-  <w:style w:type="paragraph" w:styleId="190">
+  <w:style w:type="paragraph" w:styleId="839">
     <w:name w:val="TOC Heading"/>
     <w:uiPriority w:val="39"/>
     <w:unhideWhenUsed/>
@@ -33349,10 +34023,10 @@
       <w:ind/>
     </w:pPr>
   </w:style>
-  <w:style w:type="paragraph" w:styleId="191">
+  <w:style w:type="paragraph" w:styleId="840">
     <w:name w:val="table of figures"/>
-    <w:basedOn w:val="663"/>
-    <w:next w:val="663"/>
+    <w:basedOn w:val="841"/>
+    <w:next w:val="841"/>
     <w:uiPriority w:val="99"/>
     <w:unhideWhenUsed/>
     <w:pPr>
@@ -33361,7 +34035,7 @@
       <w:ind/>
     </w:pPr>
   </w:style>
-  <w:style w:type="paragraph" w:styleId="663" w:default="1">
+  <w:style w:type="paragraph" w:styleId="841" w:default="1">
     <w:name w:val="Normal"/>
     <w:qFormat/>
     <w:pPr>
@@ -33370,7 +34044,7 @@
       <w:ind/>
     </w:pPr>
   </w:style>
-  <w:style w:type="character" w:styleId="664" w:default="1">
+  <w:style w:type="character" w:styleId="842" w:default="1">
     <w:name w:val="Default Paragraph Font"/>
     <w:uiPriority w:val="1"/>
     <w:semiHidden/>
@@ -33381,7 +34055,7 @@
       <w:ind/>
     </w:pPr>
   </w:style>
-  <w:style w:type="table" w:styleId="665" w:default="1">
+  <w:style w:type="table" w:styleId="843" w:default="1">
     <w:name w:val="Normal Table"/>
     <w:uiPriority w:val="99"/>
     <w:semiHidden/>
@@ -33574,7 +34248,7 @@
       </w:tcPr>
     </w:tblStylePr>
   </w:style>
-  <w:style w:type="numbering" w:styleId="666" w:default="1">
+  <w:style w:type="numbering" w:styleId="844" w:default="1">
     <w:name w:val="No List"/>
     <w:uiPriority w:val="99"/>
     <w:semiHidden/>
@@ -33585,10 +34259,10 @@
       <w:ind/>
     </w:pPr>
   </w:style>
-  <w:style w:type="paragraph" w:styleId="667">
+  <w:style w:type="paragraph" w:styleId="845">
     <w:name w:val="Footer"/>
-    <w:basedOn w:val="663"/>
-    <w:link w:val="668"/>
+    <w:basedOn w:val="841"/>
+    <w:link w:val="846"/>
     <w:uiPriority w:val="99"/>
     <w:semiHidden/>
     <w:unhideWhenUsed/>
@@ -33602,10 +34276,10 @@
       <w:ind/>
     </w:pPr>
   </w:style>
-  <w:style w:type="character" w:styleId="668" w:customStyle="1">
+  <w:style w:type="character" w:styleId="846" w:customStyle="1">
     <w:name w:val="Нижний колонтитул Знак"/>
-    <w:basedOn w:val="664"/>
-    <w:link w:val="667"/>
+    <w:basedOn w:val="842"/>
+    <w:link w:val="845"/>
     <w:uiPriority w:val="99"/>
     <w:semiHidden/>
     <w:pPr>
@@ -33614,9 +34288,9 @@
       <w:ind/>
     </w:pPr>
   </w:style>
-  <w:style w:type="table" w:styleId="669">
+  <w:style w:type="table" w:styleId="847">
     <w:name w:val="Table Grid"/>
-    <w:basedOn w:val="665"/>
+    <w:basedOn w:val="843"/>
     <w:uiPriority w:val="39"/>
     <w:pPr>
       <w:pBdr/>
